--- a/体系结构作业/接口规范/业务逻辑模块的接口/order规范模版111.docx
+++ b/体系结构作业/接口规范/业务逻辑模块的接口/order规范模版111.docx
@@ -95,9 +95,9 @@
         <w:tblLook w:val="04A0" w:firstRow="1" w:lastRow="0" w:firstColumn="1" w:lastColumn="0" w:noHBand="0" w:noVBand="1"/>
       </w:tblPr>
       <w:tblGrid>
-        <w:gridCol w:w="3162"/>
-        <w:gridCol w:w="1086"/>
-        <w:gridCol w:w="4042"/>
+        <w:gridCol w:w="3736"/>
+        <w:gridCol w:w="799"/>
+        <w:gridCol w:w="3755"/>
       </w:tblGrid>
       <w:tr>
         <w:trPr>
@@ -139,7 +139,7 @@
         <w:tc>
           <w:tcPr>
             <w:cnfStyle w:val="001000000000" w:firstRow="0" w:lastRow="0" w:firstColumn="1" w:lastColumn="0" w:oddVBand="0" w:evenVBand="0" w:oddHBand="0" w:evenHBand="0" w:firstRowFirstColumn="0" w:firstRowLastColumn="0" w:lastRowFirstColumn="0" w:lastRowLastColumn="0"/>
-            <w:tcW w:w="1907" w:type="pct"/>
+            <w:tcW w:w="2253" w:type="pct"/>
             <w:vMerge w:val="restart"/>
             <w:shd w:val="clear" w:color="auto" w:fill="CCCCFF"/>
             <w:vAlign w:val="center"/>
@@ -190,7 +190,7 @@
         </w:tc>
         <w:tc>
           <w:tcPr>
-            <w:tcW w:w="655" w:type="pct"/>
+            <w:tcW w:w="482" w:type="pct"/>
             <w:shd w:val="clear" w:color="auto" w:fill="DEEAF6"/>
             <w:vAlign w:val="center"/>
           </w:tcPr>
@@ -217,7 +217,7 @@
         </w:tc>
         <w:tc>
           <w:tcPr>
-            <w:tcW w:w="2438" w:type="pct"/>
+            <w:tcW w:w="2265" w:type="pct"/>
             <w:shd w:val="clear" w:color="auto" w:fill="DEEAF6"/>
             <w:vAlign w:val="center"/>
           </w:tcPr>
@@ -278,23 +278,63 @@
                 <w:color w:val="000000" w:themeColor="text1"/>
                 <w:szCs w:val="21"/>
               </w:rPr>
-              <w:t xml:space="preserve"> (</w:t>
-            </w:r>
-            <w:r>
-              <w:rPr>
-                <w:rFonts w:ascii="微软雅黑" w:eastAsia="微软雅黑" w:hAnsi="微软雅黑"/>
-                <w:color w:val="000000" w:themeColor="text1"/>
-                <w:szCs w:val="21"/>
-              </w:rPr>
-              <w:t>OrderVO</w:t>
-            </w:r>
-            <w:r>
-              <w:rPr>
-                <w:rFonts w:ascii="微软雅黑" w:eastAsia="微软雅黑" w:hAnsi="微软雅黑"/>
-                <w:color w:val="000000" w:themeColor="text1"/>
-                <w:szCs w:val="21"/>
-              </w:rPr>
-              <w:t xml:space="preserve"> order</w:t>
+              <w:t>Order</w:t>
+            </w:r>
+            <w:r>
+              <w:rPr>
+                <w:rFonts w:ascii="微软雅黑" w:eastAsia="微软雅黑" w:hAnsi="微软雅黑"/>
+                <w:color w:val="000000" w:themeColor="text1"/>
+                <w:szCs w:val="21"/>
+              </w:rPr>
+              <w:t>(</w:t>
+            </w:r>
+            <w:r>
+              <w:rPr>
+                <w:rFonts w:ascii="微软雅黑" w:eastAsia="微软雅黑" w:hAnsi="微软雅黑"/>
+                <w:color w:val="000000" w:themeColor="text1"/>
+                <w:szCs w:val="21"/>
+              </w:rPr>
+              <w:t>o</w:t>
+            </w:r>
+            <w:r>
+              <w:rPr>
+                <w:rFonts w:ascii="微软雅黑" w:eastAsia="微软雅黑" w:hAnsi="微软雅黑"/>
+                <w:color w:val="000000" w:themeColor="text1"/>
+                <w:szCs w:val="21"/>
+              </w:rPr>
+              <w:t>rder</w:t>
+            </w:r>
+            <w:r>
+              <w:rPr>
+                <w:rFonts w:ascii="微软雅黑" w:eastAsia="微软雅黑" w:hAnsi="微软雅黑"/>
+                <w:color w:val="000000" w:themeColor="text1"/>
+                <w:szCs w:val="21"/>
+              </w:rPr>
+              <w:t>VO</w:t>
+            </w:r>
+            <w:r>
+              <w:rPr>
+                <w:rFonts w:ascii="微软雅黑" w:eastAsia="微软雅黑" w:hAnsi="微软雅黑"/>
+                <w:color w:val="000000" w:themeColor="text1"/>
+                <w:szCs w:val="21"/>
+              </w:rPr>
+              <w:t xml:space="preserve"> </w:t>
+            </w:r>
+            <w:r>
+              <w:rPr>
+                <w:rFonts w:ascii="微软雅黑" w:eastAsia="微软雅黑" w:hAnsi="微软雅黑"/>
+                <w:color w:val="000000" w:themeColor="text1"/>
+                <w:szCs w:val="21"/>
+              </w:rPr>
+              <w:t>O</w:t>
+            </w:r>
+            <w:r>
+              <w:rPr>
+                <w:rFonts w:ascii="微软雅黑" w:eastAsia="微软雅黑" w:hAnsi="微软雅黑"/>
+                <w:color w:val="000000" w:themeColor="text1"/>
+                <w:szCs w:val="21"/>
+              </w:rPr>
+              <w:t>rder</w:t>
             </w:r>
             <w:r>
               <w:rPr>
@@ -319,7 +359,7 @@
         <w:tc>
           <w:tcPr>
             <w:cnfStyle w:val="001000000000" w:firstRow="0" w:lastRow="0" w:firstColumn="1" w:lastColumn="0" w:oddVBand="0" w:evenVBand="0" w:oddHBand="0" w:evenHBand="0" w:firstRowFirstColumn="0" w:firstRowLastColumn="0" w:lastRowFirstColumn="0" w:lastRowLastColumn="0"/>
-            <w:tcW w:w="1907" w:type="pct"/>
+            <w:tcW w:w="2253" w:type="pct"/>
             <w:vMerge/>
             <w:shd w:val="clear" w:color="auto" w:fill="CCCCFF"/>
             <w:vAlign w:val="center"/>
@@ -338,7 +378,7 @@
         </w:tc>
         <w:tc>
           <w:tcPr>
-            <w:tcW w:w="655" w:type="pct"/>
+            <w:tcW w:w="482" w:type="pct"/>
             <w:shd w:val="clear" w:color="auto" w:fill="BDD6EF"/>
             <w:vAlign w:val="center"/>
           </w:tcPr>
@@ -365,7 +405,7 @@
         </w:tc>
         <w:tc>
           <w:tcPr>
-            <w:tcW w:w="2438" w:type="pct"/>
+            <w:tcW w:w="2265" w:type="pct"/>
             <w:shd w:val="clear" w:color="auto" w:fill="BDD6EF"/>
             <w:vAlign w:val="center"/>
           </w:tcPr>
@@ -446,7 +486,7 @@
         <w:tc>
           <w:tcPr>
             <w:cnfStyle w:val="001000000000" w:firstRow="0" w:lastRow="0" w:firstColumn="1" w:lastColumn="0" w:oddVBand="0" w:evenVBand="0" w:oddHBand="0" w:evenHBand="0" w:firstRowFirstColumn="0" w:firstRowLastColumn="0" w:lastRowFirstColumn="0" w:lastRowLastColumn="0"/>
-            <w:tcW w:w="1907" w:type="pct"/>
+            <w:tcW w:w="2253" w:type="pct"/>
             <w:vMerge/>
             <w:shd w:val="clear" w:color="auto" w:fill="CCCCFF"/>
             <w:vAlign w:val="center"/>
@@ -465,7 +505,7 @@
         </w:tc>
         <w:tc>
           <w:tcPr>
-            <w:tcW w:w="655" w:type="pct"/>
+            <w:tcW w:w="482" w:type="pct"/>
             <w:shd w:val="clear" w:color="auto" w:fill="DEEAF6"/>
             <w:vAlign w:val="center"/>
           </w:tcPr>
@@ -492,7 +532,7 @@
         </w:tc>
         <w:tc>
           <w:tcPr>
-            <w:tcW w:w="2438" w:type="pct"/>
+            <w:tcW w:w="2265" w:type="pct"/>
             <w:shd w:val="clear" w:color="auto" w:fill="DEEAF6"/>
             <w:vAlign w:val="center"/>
           </w:tcPr>
@@ -562,7 +602,7 @@
         <w:tc>
           <w:tcPr>
             <w:cnfStyle w:val="001000000000" w:firstRow="0" w:lastRow="0" w:firstColumn="1" w:lastColumn="0" w:oddVBand="0" w:evenVBand="0" w:oddHBand="0" w:evenHBand="0" w:firstRowFirstColumn="0" w:firstRowLastColumn="0" w:lastRowFirstColumn="0" w:lastRowLastColumn="0"/>
-            <w:tcW w:w="1907" w:type="pct"/>
+            <w:tcW w:w="2253" w:type="pct"/>
             <w:vMerge w:val="restart"/>
             <w:shd w:val="clear" w:color="auto" w:fill="CCCCFF"/>
             <w:vAlign w:val="center"/>
@@ -605,7 +645,7 @@
         </w:tc>
         <w:tc>
           <w:tcPr>
-            <w:tcW w:w="655" w:type="pct"/>
+            <w:tcW w:w="482" w:type="pct"/>
             <w:shd w:val="clear" w:color="auto" w:fill="DEEAF6"/>
             <w:vAlign w:val="center"/>
           </w:tcPr>
@@ -632,7 +672,7 @@
         </w:tc>
         <w:tc>
           <w:tcPr>
-            <w:tcW w:w="2438" w:type="pct"/>
+            <w:tcW w:w="2265" w:type="pct"/>
             <w:shd w:val="clear" w:color="auto" w:fill="DEEAF6"/>
             <w:vAlign w:val="center"/>
           </w:tcPr>
@@ -693,7 +733,7 @@
                 <w:color w:val="000000" w:themeColor="text1"/>
                 <w:szCs w:val="21"/>
               </w:rPr>
-              <w:t>OrderVO orderVO</w:t>
+              <w:t>String orderID</w:t>
             </w:r>
             <w:r>
               <w:rPr>
@@ -713,7 +753,7 @@
         <w:tc>
           <w:tcPr>
             <w:cnfStyle w:val="001000000000" w:firstRow="0" w:lastRow="0" w:firstColumn="1" w:lastColumn="0" w:oddVBand="0" w:evenVBand="0" w:oddHBand="0" w:evenHBand="0" w:firstRowFirstColumn="0" w:firstRowLastColumn="0" w:lastRowFirstColumn="0" w:lastRowLastColumn="0"/>
-            <w:tcW w:w="1907" w:type="pct"/>
+            <w:tcW w:w="2253" w:type="pct"/>
             <w:vMerge/>
             <w:shd w:val="clear" w:color="auto" w:fill="CCCCFF"/>
             <w:vAlign w:val="center"/>
@@ -732,7 +772,7 @@
         </w:tc>
         <w:tc>
           <w:tcPr>
-            <w:tcW w:w="655" w:type="pct"/>
+            <w:tcW w:w="482" w:type="pct"/>
             <w:shd w:val="clear" w:color="auto" w:fill="BDD6EF"/>
             <w:vAlign w:val="center"/>
           </w:tcPr>
@@ -759,7 +799,7 @@
         </w:tc>
         <w:tc>
           <w:tcPr>
-            <w:tcW w:w="2438" w:type="pct"/>
+            <w:tcW w:w="2265" w:type="pct"/>
             <w:shd w:val="clear" w:color="auto" w:fill="BDD6EF"/>
             <w:vAlign w:val="center"/>
           </w:tcPr>
@@ -794,10 +834,13 @@
         </w:tc>
       </w:tr>
       <w:tr>
+        <w:trPr>
+          <w:trHeight w:val="1303"/>
+        </w:trPr>
         <w:tc>
           <w:tcPr>
             <w:cnfStyle w:val="001000000000" w:firstRow="0" w:lastRow="0" w:firstColumn="1" w:lastColumn="0" w:oddVBand="0" w:evenVBand="0" w:oddHBand="0" w:evenHBand="0" w:firstRowFirstColumn="0" w:firstRowLastColumn="0" w:lastRowFirstColumn="0" w:lastRowLastColumn="0"/>
-            <w:tcW w:w="1907" w:type="pct"/>
+            <w:tcW w:w="2253" w:type="pct"/>
             <w:vMerge/>
             <w:shd w:val="clear" w:color="auto" w:fill="CCCCFF"/>
             <w:vAlign w:val="center"/>
@@ -816,7 +859,7 @@
         </w:tc>
         <w:tc>
           <w:tcPr>
-            <w:tcW w:w="655" w:type="pct"/>
+            <w:tcW w:w="482" w:type="pct"/>
             <w:shd w:val="clear" w:color="auto" w:fill="DEEAF6"/>
             <w:vAlign w:val="center"/>
           </w:tcPr>
@@ -843,7 +886,7 @@
         </w:tc>
         <w:tc>
           <w:tcPr>
-            <w:tcW w:w="2438" w:type="pct"/>
+            <w:tcW w:w="2265" w:type="pct"/>
             <w:shd w:val="clear" w:color="auto" w:fill="DEEAF6"/>
             <w:vAlign w:val="center"/>
           </w:tcPr>
@@ -932,7 +975,7 @@
         <w:tc>
           <w:tcPr>
             <w:cnfStyle w:val="001000000000" w:firstRow="0" w:lastRow="0" w:firstColumn="1" w:lastColumn="0" w:oddVBand="0" w:evenVBand="0" w:oddHBand="0" w:evenHBand="0" w:firstRowFirstColumn="0" w:firstRowLastColumn="0" w:lastRowFirstColumn="0" w:lastRowLastColumn="0"/>
-            <w:tcW w:w="1907" w:type="pct"/>
+            <w:tcW w:w="2253" w:type="pct"/>
             <w:vMerge w:val="restart"/>
             <w:shd w:val="clear" w:color="auto" w:fill="CCCCFF"/>
             <w:vAlign w:val="center"/>
@@ -969,13 +1012,29 @@
                 <w:color w:val="000000" w:themeColor="text1"/>
                 <w:szCs w:val="21"/>
               </w:rPr>
-              <w:t>undoUnusualOrder</w:t>
-            </w:r>
-          </w:p>
-        </w:tc>
-        <w:tc>
-          <w:tcPr>
-            <w:tcW w:w="655" w:type="pct"/>
+              <w:t>undo</w:t>
+            </w:r>
+            <w:r>
+              <w:rPr>
+                <w:rFonts w:ascii="微软雅黑" w:eastAsia="微软雅黑" w:hAnsi="微软雅黑"/>
+                <w:color w:val="000000" w:themeColor="text1"/>
+                <w:szCs w:val="21"/>
+              </w:rPr>
+              <w:t>Abnormal</w:t>
+            </w:r>
+            <w:r>
+              <w:rPr>
+                <w:rFonts w:ascii="微软雅黑" w:eastAsia="微软雅黑" w:hAnsi="微软雅黑"/>
+                <w:color w:val="000000" w:themeColor="text1"/>
+                <w:szCs w:val="21"/>
+              </w:rPr>
+              <w:t>Order</w:t>
+            </w:r>
+          </w:p>
+        </w:tc>
+        <w:tc>
+          <w:tcPr>
+            <w:tcW w:w="482" w:type="pct"/>
             <w:shd w:val="clear" w:color="auto" w:fill="BDD6EF"/>
             <w:vAlign w:val="center"/>
           </w:tcPr>
@@ -1002,7 +1061,7 @@
         </w:tc>
         <w:tc>
           <w:tcPr>
-            <w:tcW w:w="2438" w:type="pct"/>
+            <w:tcW w:w="2265" w:type="pct"/>
             <w:shd w:val="clear" w:color="auto" w:fill="BDD6EF"/>
             <w:vAlign w:val="center"/>
           </w:tcPr>
@@ -1047,7 +1106,23 @@
                 <w:color w:val="000000" w:themeColor="text1"/>
                 <w:szCs w:val="21"/>
               </w:rPr>
-              <w:t xml:space="preserve"> undoUnusualOrder</w:t>
+              <w:t xml:space="preserve"> undo</w:t>
+            </w:r>
+            <w:r>
+              <w:rPr>
+                <w:rFonts w:ascii="微软雅黑" w:eastAsia="微软雅黑" w:hAnsi="微软雅黑"/>
+                <w:color w:val="000000" w:themeColor="text1"/>
+                <w:szCs w:val="21"/>
+              </w:rPr>
+              <w:t>Abnormal</w:t>
+            </w:r>
+            <w:r>
+              <w:rPr>
+                <w:rFonts w:ascii="微软雅黑" w:eastAsia="微软雅黑" w:hAnsi="微软雅黑"/>
+                <w:color w:val="000000" w:themeColor="text1"/>
+                <w:szCs w:val="21"/>
+              </w:rPr>
+              <w:t>Order</w:t>
             </w:r>
             <w:r>
               <w:rPr>
@@ -1063,7 +1138,7 @@
                 <w:color w:val="000000" w:themeColor="text1"/>
                 <w:szCs w:val="21"/>
               </w:rPr>
-              <w:t>OrderVO orderVO</w:t>
+              <w:t>String orderID</w:t>
             </w:r>
             <w:r>
               <w:rPr>
@@ -1080,7 +1155,7 @@
         <w:tc>
           <w:tcPr>
             <w:cnfStyle w:val="001000000000" w:firstRow="0" w:lastRow="0" w:firstColumn="1" w:lastColumn="0" w:oddVBand="0" w:evenVBand="0" w:oddHBand="0" w:evenHBand="0" w:firstRowFirstColumn="0" w:firstRowLastColumn="0" w:lastRowFirstColumn="0" w:lastRowLastColumn="0"/>
-            <w:tcW w:w="1907" w:type="pct"/>
+            <w:tcW w:w="2253" w:type="pct"/>
             <w:vMerge/>
             <w:shd w:val="clear" w:color="auto" w:fill="CCCCFF"/>
             <w:vAlign w:val="center"/>
@@ -1099,7 +1174,7 @@
         </w:tc>
         <w:tc>
           <w:tcPr>
-            <w:tcW w:w="655" w:type="pct"/>
+            <w:tcW w:w="482" w:type="pct"/>
             <w:shd w:val="clear" w:color="auto" w:fill="DEEAF6"/>
             <w:vAlign w:val="center"/>
           </w:tcPr>
@@ -1126,7 +1201,7 @@
         </w:tc>
         <w:tc>
           <w:tcPr>
-            <w:tcW w:w="2438" w:type="pct"/>
+            <w:tcW w:w="2265" w:type="pct"/>
             <w:shd w:val="clear" w:color="auto" w:fill="DEEAF6"/>
             <w:vAlign w:val="center"/>
           </w:tcPr>
@@ -1147,31 +1222,23 @@
                 <w:color w:val="000000" w:themeColor="text1"/>
                 <w:szCs w:val="21"/>
               </w:rPr>
-              <w:t>已经登陆</w:t>
-            </w:r>
-            <w:r>
-              <w:rPr>
-                <w:rFonts w:ascii="微软雅黑" w:eastAsia="微软雅黑" w:hAnsi="微软雅黑"/>
-                <w:color w:val="000000" w:themeColor="text1"/>
-                <w:szCs w:val="21"/>
-              </w:rPr>
-              <w:t>，需要</w:t>
-            </w:r>
-            <w:r>
-              <w:rPr>
-                <w:rFonts w:ascii="微软雅黑" w:eastAsia="微软雅黑" w:hAnsi="微软雅黑" w:hint="eastAsia"/>
-                <w:color w:val="000000" w:themeColor="text1"/>
-                <w:szCs w:val="21"/>
-              </w:rPr>
-              <w:t>知道的</w:t>
-            </w:r>
-            <w:r>
-              <w:rPr>
-                <w:rFonts w:ascii="微软雅黑" w:eastAsia="微软雅黑" w:hAnsi="微软雅黑"/>
-                <w:color w:val="000000" w:themeColor="text1"/>
-                <w:szCs w:val="21"/>
-              </w:rPr>
-              <w:t>订单号</w:t>
+              <w:t>订单</w:t>
+            </w:r>
+            <w:r>
+              <w:rPr>
+                <w:rFonts w:ascii="微软雅黑" w:eastAsia="微软雅黑" w:hAnsi="微软雅黑"/>
+                <w:color w:val="000000" w:themeColor="text1"/>
+                <w:szCs w:val="21"/>
+              </w:rPr>
+              <w:t>状态为</w:t>
+            </w:r>
+            <w:r>
+              <w:rPr>
+                <w:rFonts w:ascii="微软雅黑" w:eastAsia="微软雅黑" w:hAnsi="微软雅黑" w:hint="eastAsia"/>
+                <w:color w:val="000000" w:themeColor="text1"/>
+                <w:szCs w:val="21"/>
+              </w:rPr>
+              <w:t>异常</w:t>
             </w:r>
           </w:p>
         </w:tc>
@@ -1183,7 +1250,7 @@
         <w:tc>
           <w:tcPr>
             <w:cnfStyle w:val="001000000000" w:firstRow="0" w:lastRow="0" w:firstColumn="1" w:lastColumn="0" w:oddVBand="0" w:evenVBand="0" w:oddHBand="0" w:evenHBand="0" w:firstRowFirstColumn="0" w:firstRowLastColumn="0" w:lastRowFirstColumn="0" w:lastRowLastColumn="0"/>
-            <w:tcW w:w="1907" w:type="pct"/>
+            <w:tcW w:w="2253" w:type="pct"/>
             <w:vMerge/>
             <w:shd w:val="clear" w:color="auto" w:fill="CCCCFF"/>
             <w:vAlign w:val="center"/>
@@ -1202,7 +1269,7 @@
         </w:tc>
         <w:tc>
           <w:tcPr>
-            <w:tcW w:w="655" w:type="pct"/>
+            <w:tcW w:w="482" w:type="pct"/>
             <w:shd w:val="clear" w:color="auto" w:fill="BDD6EF"/>
             <w:vAlign w:val="center"/>
           </w:tcPr>
@@ -1229,7 +1296,7 @@
         </w:tc>
         <w:tc>
           <w:tcPr>
-            <w:tcW w:w="2438" w:type="pct"/>
+            <w:tcW w:w="2265" w:type="pct"/>
             <w:shd w:val="clear" w:color="auto" w:fill="BDD6EF"/>
             <w:vAlign w:val="center"/>
           </w:tcPr>
@@ -1258,23 +1325,55 @@
                 <w:color w:val="000000" w:themeColor="text1"/>
                 <w:szCs w:val="21"/>
               </w:rPr>
-              <w:t>返回客户所有</w:t>
-            </w:r>
-            <w:r>
-              <w:rPr>
-                <w:rFonts w:ascii="微软雅黑" w:eastAsia="微软雅黑" w:hAnsi="微软雅黑"/>
-                <w:color w:val="000000" w:themeColor="text1"/>
-                <w:szCs w:val="21"/>
-              </w:rPr>
-              <w:t>订单</w:t>
-            </w:r>
-            <w:r>
-              <w:rPr>
-                <w:rFonts w:ascii="微软雅黑" w:eastAsia="微软雅黑" w:hAnsi="微软雅黑" w:hint="eastAsia"/>
-                <w:color w:val="000000" w:themeColor="text1"/>
-                <w:szCs w:val="21"/>
-              </w:rPr>
-              <w:t>号</w:t>
+              <w:t>更改</w:t>
+            </w:r>
+            <w:r>
+              <w:rPr>
+                <w:rFonts w:ascii="微软雅黑" w:eastAsia="微软雅黑" w:hAnsi="微软雅黑"/>
+                <w:color w:val="000000" w:themeColor="text1"/>
+                <w:szCs w:val="21"/>
+              </w:rPr>
+              <w:t>状态为</w:t>
+            </w:r>
+            <w:r>
+              <w:rPr>
+                <w:rFonts w:ascii="微软雅黑" w:eastAsia="微软雅黑" w:hAnsi="微软雅黑" w:hint="eastAsia"/>
+                <w:color w:val="000000" w:themeColor="text1"/>
+                <w:szCs w:val="21"/>
+              </w:rPr>
+              <w:t>已撤销</w:t>
+            </w:r>
+            <w:r>
+              <w:rPr>
+                <w:rFonts w:ascii="微软雅黑" w:eastAsia="微软雅黑" w:hAnsi="微软雅黑"/>
+                <w:color w:val="000000" w:themeColor="text1"/>
+                <w:szCs w:val="21"/>
+              </w:rPr>
+              <w:t>订单并持久化</w:t>
+            </w:r>
+            <w:r>
+              <w:rPr>
+                <w:rFonts w:ascii="微软雅黑" w:eastAsia="微软雅黑" w:hAnsi="微软雅黑" w:hint="eastAsia"/>
+                <w:color w:val="000000" w:themeColor="text1"/>
+                <w:szCs w:val="21"/>
+              </w:rPr>
+              <w:t>保存该客户</w:t>
+            </w:r>
+            <w:r>
+              <w:rPr>
+                <w:rFonts w:ascii="微软雅黑" w:eastAsia="微软雅黑" w:hAnsi="微软雅黑"/>
+                <w:color w:val="000000" w:themeColor="text1"/>
+                <w:szCs w:val="21"/>
+              </w:rPr>
+              <w:t>的订单</w:t>
+            </w:r>
+            <w:r>
+              <w:rPr>
+                <w:rFonts w:ascii="微软雅黑" w:eastAsia="微软雅黑" w:hAnsi="微软雅黑" w:hint="eastAsia"/>
+                <w:color w:val="000000" w:themeColor="text1"/>
+                <w:szCs w:val="21"/>
+              </w:rPr>
+              <w:t>数据</w:t>
             </w:r>
           </w:p>
         </w:tc>
@@ -1283,7 +1382,7 @@
         <w:tc>
           <w:tcPr>
             <w:cnfStyle w:val="001000000000" w:firstRow="0" w:lastRow="0" w:firstColumn="1" w:lastColumn="0" w:oddVBand="0" w:evenVBand="0" w:oddHBand="0" w:evenHBand="0" w:firstRowFirstColumn="0" w:firstRowLastColumn="0" w:lastRowFirstColumn="0" w:lastRowLastColumn="0"/>
-            <w:tcW w:w="1907" w:type="pct"/>
+            <w:tcW w:w="2253" w:type="pct"/>
             <w:vMerge w:val="restart"/>
             <w:shd w:val="clear" w:color="auto" w:fill="CCCCFF"/>
             <w:vAlign w:val="center"/>
@@ -1304,6 +1403,7 @@
                 <w:color w:val="000000" w:themeColor="text1"/>
                 <w:szCs w:val="21"/>
               </w:rPr>
+              <w:lastRenderedPageBreak/>
               <w:t>Order</w:t>
             </w:r>
             <w:r>
@@ -1320,13 +1420,21 @@
                 <w:color w:val="000000" w:themeColor="text1"/>
                 <w:szCs w:val="21"/>
               </w:rPr>
-              <w:t>undoUsualOrder</w:t>
-            </w:r>
-          </w:p>
-        </w:tc>
-        <w:tc>
-          <w:tcPr>
-            <w:tcW w:w="655" w:type="pct"/>
+              <w:t>undoNormal</w:t>
+            </w:r>
+            <w:r>
+              <w:rPr>
+                <w:rFonts w:ascii="微软雅黑" w:eastAsia="微软雅黑" w:hAnsi="微软雅黑"/>
+                <w:color w:val="000000" w:themeColor="text1"/>
+                <w:szCs w:val="21"/>
+              </w:rPr>
+              <w:t>Order</w:t>
+            </w:r>
+          </w:p>
+        </w:tc>
+        <w:tc>
+          <w:tcPr>
+            <w:tcW w:w="482" w:type="pct"/>
             <w:shd w:val="clear" w:color="auto" w:fill="DEEAF6"/>
             <w:vAlign w:val="center"/>
           </w:tcPr>
@@ -1353,7 +1461,7 @@
         </w:tc>
         <w:tc>
           <w:tcPr>
-            <w:tcW w:w="2438" w:type="pct"/>
+            <w:tcW w:w="2265" w:type="pct"/>
             <w:shd w:val="clear" w:color="auto" w:fill="DEEAF6"/>
             <w:vAlign w:val="center"/>
           </w:tcPr>
@@ -1398,7 +1506,23 @@
                 <w:color w:val="000000" w:themeColor="text1"/>
                 <w:szCs w:val="21"/>
               </w:rPr>
-              <w:t>undoUsualOrder</w:t>
+              <w:t>undo</w:t>
+            </w:r>
+            <w:r>
+              <w:rPr>
+                <w:rFonts w:ascii="微软雅黑" w:eastAsia="微软雅黑" w:hAnsi="微软雅黑"/>
+                <w:color w:val="000000" w:themeColor="text1"/>
+                <w:szCs w:val="21"/>
+              </w:rPr>
+              <w:t>Normal</w:t>
+            </w:r>
+            <w:r>
+              <w:rPr>
+                <w:rFonts w:ascii="微软雅黑" w:eastAsia="微软雅黑" w:hAnsi="微软雅黑"/>
+                <w:color w:val="000000" w:themeColor="text1"/>
+                <w:szCs w:val="21"/>
+              </w:rPr>
+              <w:t>Order</w:t>
             </w:r>
             <w:r>
               <w:rPr>
@@ -1414,7 +1538,7 @@
                 <w:color w:val="000000" w:themeColor="text1"/>
                 <w:szCs w:val="21"/>
               </w:rPr>
-              <w:t>OrderVO orderVO</w:t>
+              <w:t>String orderID</w:t>
             </w:r>
             <w:r>
               <w:rPr>
@@ -1434,7 +1558,7 @@
         <w:tc>
           <w:tcPr>
             <w:cnfStyle w:val="001000000000" w:firstRow="0" w:lastRow="0" w:firstColumn="1" w:lastColumn="0" w:oddVBand="0" w:evenVBand="0" w:oddHBand="0" w:evenHBand="0" w:firstRowFirstColumn="0" w:firstRowLastColumn="0" w:lastRowFirstColumn="0" w:lastRowLastColumn="0"/>
-            <w:tcW w:w="1907" w:type="pct"/>
+            <w:tcW w:w="2253" w:type="pct"/>
             <w:vMerge/>
             <w:shd w:val="clear" w:color="auto" w:fill="CCCCFF"/>
             <w:vAlign w:val="center"/>
@@ -1453,7 +1577,7 @@
         </w:tc>
         <w:tc>
           <w:tcPr>
-            <w:tcW w:w="655" w:type="pct"/>
+            <w:tcW w:w="482" w:type="pct"/>
             <w:shd w:val="clear" w:color="auto" w:fill="BDD6EF"/>
             <w:vAlign w:val="center"/>
           </w:tcPr>
@@ -1480,7 +1604,7 @@
         </w:tc>
         <w:tc>
           <w:tcPr>
-            <w:tcW w:w="2438" w:type="pct"/>
+            <w:tcW w:w="2265" w:type="pct"/>
             <w:shd w:val="clear" w:color="auto" w:fill="BDD6EF"/>
             <w:vAlign w:val="center"/>
           </w:tcPr>
@@ -1518,7 +1642,7 @@
         <w:tc>
           <w:tcPr>
             <w:cnfStyle w:val="001000000000" w:firstRow="0" w:lastRow="0" w:firstColumn="1" w:lastColumn="0" w:oddVBand="0" w:evenVBand="0" w:oddHBand="0" w:evenHBand="0" w:firstRowFirstColumn="0" w:firstRowLastColumn="0" w:lastRowFirstColumn="0" w:lastRowLastColumn="0"/>
-            <w:tcW w:w="1907" w:type="pct"/>
+            <w:tcW w:w="2253" w:type="pct"/>
             <w:vMerge/>
             <w:shd w:val="clear" w:color="auto" w:fill="CCCCFF"/>
             <w:vAlign w:val="center"/>
@@ -1537,7 +1661,7 @@
         </w:tc>
         <w:tc>
           <w:tcPr>
-            <w:tcW w:w="655" w:type="pct"/>
+            <w:tcW w:w="482" w:type="pct"/>
             <w:shd w:val="clear" w:color="auto" w:fill="DEEAF6"/>
             <w:vAlign w:val="center"/>
           </w:tcPr>
@@ -1564,7 +1688,7 @@
         </w:tc>
         <w:tc>
           <w:tcPr>
-            <w:tcW w:w="2438" w:type="pct"/>
+            <w:tcW w:w="2265" w:type="pct"/>
             <w:shd w:val="clear" w:color="auto" w:fill="DEEAF6"/>
             <w:vAlign w:val="center"/>
           </w:tcPr>
@@ -1653,7 +1777,7 @@
         <w:tc>
           <w:tcPr>
             <w:cnfStyle w:val="001000000000" w:firstRow="0" w:lastRow="0" w:firstColumn="1" w:lastColumn="0" w:oddVBand="0" w:evenVBand="0" w:oddHBand="0" w:evenHBand="0" w:firstRowFirstColumn="0" w:firstRowLastColumn="0" w:lastRowFirstColumn="0" w:lastRowLastColumn="0"/>
-            <w:tcW w:w="1907" w:type="pct"/>
+            <w:tcW w:w="2253" w:type="pct"/>
             <w:vMerge w:val="restart"/>
             <w:shd w:val="clear" w:color="auto" w:fill="CCCCFF"/>
             <w:vAlign w:val="center"/>
@@ -1676,14 +1800,21 @@
                 <w:color w:val="000000" w:themeColor="text1"/>
                 <w:szCs w:val="21"/>
               </w:rPr>
-              <w:lastRenderedPageBreak/>
               <w:t>Order.getOrder</w:t>
             </w:r>
-          </w:p>
-        </w:tc>
-        <w:tc>
-          <w:tcPr>
-            <w:tcW w:w="655" w:type="pct"/>
+            <w:r>
+              <w:rPr>
+                <w:rFonts w:ascii="微软雅黑" w:eastAsia="微软雅黑" w:hAnsi="微软雅黑"/>
+                <w:color w:val="000000" w:themeColor="text1"/>
+                <w:szCs w:val="21"/>
+              </w:rPr>
+              <w:t>Detail</w:t>
+            </w:r>
+          </w:p>
+        </w:tc>
+        <w:tc>
+          <w:tcPr>
+            <w:tcW w:w="482" w:type="pct"/>
             <w:shd w:val="clear" w:color="auto" w:fill="DEEAF6"/>
             <w:vAlign w:val="center"/>
           </w:tcPr>
@@ -1710,7 +1841,7 @@
         </w:tc>
         <w:tc>
           <w:tcPr>
-            <w:tcW w:w="2438" w:type="pct"/>
+            <w:tcW w:w="2265" w:type="pct"/>
             <w:shd w:val="clear" w:color="auto" w:fill="DEEAF6"/>
             <w:vAlign w:val="center"/>
           </w:tcPr>
@@ -1755,15 +1886,23 @@
                 <w:color w:val="000000" w:themeColor="text1"/>
                 <w:szCs w:val="21"/>
               </w:rPr>
-              <w:t xml:space="preserve"> (</w:t>
-            </w:r>
-            <w:r>
-              <w:rPr>
-                <w:rFonts w:ascii="微软雅黑" w:eastAsia="微软雅黑" w:hAnsi="微软雅黑"/>
-                <w:color w:val="000000" w:themeColor="text1"/>
-                <w:szCs w:val="21"/>
-              </w:rPr>
-              <w:t>OrderIDVO OrderIDVO</w:t>
+              <w:t>Detail</w:t>
+            </w:r>
+            <w:r>
+              <w:rPr>
+                <w:rFonts w:ascii="微软雅黑" w:eastAsia="微软雅黑" w:hAnsi="微软雅黑"/>
+                <w:color w:val="000000" w:themeColor="text1"/>
+                <w:szCs w:val="21"/>
+              </w:rPr>
+              <w:t>(</w:t>
+            </w:r>
+            <w:r>
+              <w:rPr>
+                <w:rFonts w:ascii="微软雅黑" w:eastAsia="微软雅黑" w:hAnsi="微软雅黑"/>
+                <w:color w:val="000000" w:themeColor="text1"/>
+                <w:szCs w:val="21"/>
+              </w:rPr>
+              <w:t>String orderID</w:t>
             </w:r>
             <w:r>
               <w:rPr>
@@ -1780,7 +1919,7 @@
         <w:tc>
           <w:tcPr>
             <w:cnfStyle w:val="001000000000" w:firstRow="0" w:lastRow="0" w:firstColumn="1" w:lastColumn="0" w:oddVBand="0" w:evenVBand="0" w:oddHBand="0" w:evenHBand="0" w:firstRowFirstColumn="0" w:firstRowLastColumn="0" w:lastRowFirstColumn="0" w:lastRowLastColumn="0"/>
-            <w:tcW w:w="1907" w:type="pct"/>
+            <w:tcW w:w="2253" w:type="pct"/>
             <w:vMerge/>
             <w:shd w:val="clear" w:color="auto" w:fill="CCCCFF"/>
             <w:vAlign w:val="center"/>
@@ -1799,7 +1938,7 @@
         </w:tc>
         <w:tc>
           <w:tcPr>
-            <w:tcW w:w="655" w:type="pct"/>
+            <w:tcW w:w="482" w:type="pct"/>
             <w:shd w:val="clear" w:color="auto" w:fill="BDD6EF"/>
             <w:vAlign w:val="center"/>
           </w:tcPr>
@@ -1826,7 +1965,7 @@
         </w:tc>
         <w:tc>
           <w:tcPr>
-            <w:tcW w:w="2438" w:type="pct"/>
+            <w:tcW w:w="2265" w:type="pct"/>
             <w:shd w:val="clear" w:color="auto" w:fill="BDD6EF"/>
             <w:vAlign w:val="center"/>
           </w:tcPr>
@@ -1875,7 +2014,7 @@
         <w:tc>
           <w:tcPr>
             <w:cnfStyle w:val="001000000000" w:firstRow="0" w:lastRow="0" w:firstColumn="1" w:lastColumn="0" w:oddVBand="0" w:evenVBand="0" w:oddHBand="0" w:evenHBand="0" w:firstRowFirstColumn="0" w:firstRowLastColumn="0" w:lastRowFirstColumn="0" w:lastRowLastColumn="0"/>
-            <w:tcW w:w="1907" w:type="pct"/>
+            <w:tcW w:w="2253" w:type="pct"/>
             <w:vMerge/>
             <w:shd w:val="clear" w:color="auto" w:fill="CCCCFF"/>
             <w:vAlign w:val="center"/>
@@ -1894,7 +2033,7 @@
         </w:tc>
         <w:tc>
           <w:tcPr>
-            <w:tcW w:w="655" w:type="pct"/>
+            <w:tcW w:w="482" w:type="pct"/>
             <w:shd w:val="clear" w:color="auto" w:fill="DEEAF6"/>
             <w:vAlign w:val="center"/>
           </w:tcPr>
@@ -1921,7 +2060,7 @@
         </w:tc>
         <w:tc>
           <w:tcPr>
-            <w:tcW w:w="2438" w:type="pct"/>
+            <w:tcW w:w="2265" w:type="pct"/>
             <w:shd w:val="clear" w:color="auto" w:fill="DEEAF6"/>
             <w:vAlign w:val="center"/>
           </w:tcPr>
@@ -1959,7 +2098,7 @@
         <w:tc>
           <w:tcPr>
             <w:cnfStyle w:val="001000000000" w:firstRow="0" w:lastRow="0" w:firstColumn="1" w:lastColumn="0" w:oddVBand="0" w:evenVBand="0" w:oddHBand="0" w:evenHBand="0" w:firstRowFirstColumn="0" w:firstRowLastColumn="0" w:lastRowFirstColumn="0" w:lastRowLastColumn="0"/>
-            <w:tcW w:w="1907" w:type="pct"/>
+            <w:tcW w:w="2253" w:type="pct"/>
             <w:vMerge w:val="restart"/>
             <w:shd w:val="clear" w:color="auto" w:fill="CCCCFF"/>
             <w:vAlign w:val="center"/>
@@ -1980,13 +2119,37 @@
                 <w:color w:val="000000" w:themeColor="text1"/>
                 <w:szCs w:val="21"/>
               </w:rPr>
-              <w:t>Order.getAllOrder</w:t>
-            </w:r>
-          </w:p>
-        </w:tc>
-        <w:tc>
-          <w:tcPr>
-            <w:tcW w:w="655" w:type="pct"/>
+              <w:t>Order.getAll</w:t>
+            </w:r>
+            <w:r>
+              <w:rPr>
+                <w:rFonts w:ascii="微软雅黑" w:eastAsia="微软雅黑" w:hAnsi="微软雅黑"/>
+                <w:color w:val="000000" w:themeColor="text1"/>
+                <w:szCs w:val="21"/>
+              </w:rPr>
+              <w:t>Guest</w:t>
+            </w:r>
+            <w:r>
+              <w:rPr>
+                <w:rFonts w:ascii="微软雅黑" w:eastAsia="微软雅黑" w:hAnsi="微软雅黑"/>
+                <w:color w:val="000000" w:themeColor="text1"/>
+                <w:szCs w:val="21"/>
+              </w:rPr>
+              <w:t>Order</w:t>
+            </w:r>
+            <w:r>
+              <w:rPr>
+                <w:rFonts w:ascii="微软雅黑" w:eastAsia="微软雅黑" w:hAnsi="微软雅黑"/>
+                <w:color w:val="000000" w:themeColor="text1"/>
+                <w:szCs w:val="21"/>
+              </w:rPr>
+              <w:t>General</w:t>
+            </w:r>
+          </w:p>
+        </w:tc>
+        <w:tc>
+          <w:tcPr>
+            <w:tcW w:w="482" w:type="pct"/>
             <w:shd w:val="clear" w:color="auto" w:fill="BDD6EF"/>
             <w:vAlign w:val="center"/>
           </w:tcPr>
@@ -2013,7 +2176,7 @@
         </w:tc>
         <w:tc>
           <w:tcPr>
-            <w:tcW w:w="2438" w:type="pct"/>
+            <w:tcW w:w="2265" w:type="pct"/>
             <w:shd w:val="clear" w:color="auto" w:fill="BDD6EF"/>
             <w:vAlign w:val="center"/>
           </w:tcPr>
@@ -2058,7 +2221,31 @@
                 <w:color w:val="000000" w:themeColor="text1"/>
                 <w:szCs w:val="21"/>
               </w:rPr>
-              <w:t>&lt;OrderVO&gt;  getAllOrder</w:t>
+              <w:t>&lt;</w:t>
+            </w:r>
+            <w:r>
+              <w:rPr>
+                <w:rFonts w:ascii="微软雅黑" w:eastAsia="微软雅黑" w:hAnsi="微软雅黑"/>
+                <w:color w:val="000000" w:themeColor="text1"/>
+                <w:szCs w:val="21"/>
+              </w:rPr>
+              <w:t>General</w:t>
+            </w:r>
+            <w:r>
+              <w:rPr>
+                <w:rFonts w:ascii="微软雅黑" w:eastAsia="微软雅黑" w:hAnsi="微软雅黑"/>
+                <w:color w:val="000000" w:themeColor="text1"/>
+                <w:szCs w:val="21"/>
+              </w:rPr>
+              <w:t xml:space="preserve">OrderVO&gt;  </w:t>
+            </w:r>
+            <w:r>
+              <w:rPr>
+                <w:rFonts w:ascii="微软雅黑" w:eastAsia="微软雅黑" w:hAnsi="微软雅黑"/>
+                <w:color w:val="000000" w:themeColor="text1"/>
+                <w:szCs w:val="21"/>
+              </w:rPr>
+              <w:t>getAllGuestOrderGeneral</w:t>
             </w:r>
             <w:r>
               <w:rPr>
@@ -2074,7 +2261,7 @@
                 <w:color w:val="000000" w:themeColor="text1"/>
                 <w:szCs w:val="21"/>
               </w:rPr>
-              <w:t>GuestIDVO guestIDVO</w:t>
+              <w:t>String guestID</w:t>
             </w:r>
             <w:r>
               <w:rPr>
@@ -2094,7 +2281,7 @@
         <w:tc>
           <w:tcPr>
             <w:cnfStyle w:val="001000000000" w:firstRow="0" w:lastRow="0" w:firstColumn="1" w:lastColumn="0" w:oddVBand="0" w:evenVBand="0" w:oddHBand="0" w:evenHBand="0" w:firstRowFirstColumn="0" w:firstRowLastColumn="0" w:lastRowFirstColumn="0" w:lastRowLastColumn="0"/>
-            <w:tcW w:w="1907" w:type="pct"/>
+            <w:tcW w:w="2253" w:type="pct"/>
             <w:vMerge/>
             <w:shd w:val="clear" w:color="auto" w:fill="CCCCFF"/>
             <w:vAlign w:val="center"/>
@@ -2113,7 +2300,7 @@
         </w:tc>
         <w:tc>
           <w:tcPr>
-            <w:tcW w:w="655" w:type="pct"/>
+            <w:tcW w:w="482" w:type="pct"/>
             <w:shd w:val="clear" w:color="auto" w:fill="DEEAF6"/>
             <w:vAlign w:val="center"/>
           </w:tcPr>
@@ -2140,49 +2327,60 @@
         </w:tc>
         <w:tc>
           <w:tcPr>
-            <w:tcW w:w="2438" w:type="pct"/>
+            <w:tcW w:w="2265" w:type="pct"/>
             <w:shd w:val="clear" w:color="auto" w:fill="DEEAF6"/>
             <w:vAlign w:val="center"/>
           </w:tcPr>
           <w:p>
             <w:pPr>
-              <w:spacing w:line="276" w:lineRule="auto"/>
-              <w:jc w:val="left"/>
+              <w:pStyle w:val="1"/>
+              <w:outlineLvl w:val="0"/>
               <w:cnfStyle w:val="000000100000" w:firstRow="0" w:lastRow="0" w:firstColumn="0" w:lastColumn="0" w:oddVBand="0" w:evenVBand="0" w:oddHBand="1" w:evenHBand="0" w:firstRowFirstColumn="0" w:firstRowLastColumn="0" w:lastRowFirstColumn="0" w:lastRowLastColumn="0"/>
               <w:rPr>
-                <w:rFonts w:ascii="微软雅黑" w:eastAsia="微软雅黑" w:hAnsi="微软雅黑"/>
-                <w:color w:val="000000" w:themeColor="text1"/>
-                <w:szCs w:val="21"/>
-              </w:rPr>
-            </w:pPr>
-            <w:r>
-              <w:rPr>
-                <w:rFonts w:ascii="微软雅黑" w:eastAsia="微软雅黑" w:hAnsi="微软雅黑" w:hint="eastAsia"/>
-                <w:color w:val="000000" w:themeColor="text1"/>
-                <w:szCs w:val="21"/>
-              </w:rPr>
-              <w:t>已经登陆</w:t>
-            </w:r>
-            <w:r>
-              <w:rPr>
-                <w:rFonts w:ascii="微软雅黑" w:eastAsia="微软雅黑" w:hAnsi="微软雅黑"/>
-                <w:color w:val="000000" w:themeColor="text1"/>
+                <w:b w:val="0"/>
+                <w:sz w:val="21"/>
+                <w:szCs w:val="21"/>
+              </w:rPr>
+            </w:pPr>
+            <w:r>
+              <w:rPr>
+                <w:rFonts w:hint="eastAsia"/>
+                <w:b w:val="0"/>
+                <w:sz w:val="21"/>
+                <w:szCs w:val="21"/>
+              </w:rPr>
+              <w:t>已经登</w:t>
+            </w:r>
+            <w:r>
+              <w:rPr>
+                <w:rFonts w:hint="eastAsia"/>
+                <w:b w:val="0"/>
+                <w:sz w:val="21"/>
+                <w:szCs w:val="21"/>
+              </w:rPr>
+              <w:t>录</w:t>
+            </w:r>
+            <w:r>
+              <w:rPr>
+                <w:b w:val="0"/>
+                <w:sz w:val="21"/>
                 <w:szCs w:val="21"/>
               </w:rPr>
               <w:t>，需要</w:t>
             </w:r>
             <w:r>
               <w:rPr>
-                <w:rFonts w:ascii="微软雅黑" w:eastAsia="微软雅黑" w:hAnsi="微软雅黑" w:hint="eastAsia"/>
-                <w:color w:val="000000" w:themeColor="text1"/>
+                <w:rFonts w:hint="eastAsia"/>
+                <w:b w:val="0"/>
+                <w:sz w:val="21"/>
                 <w:szCs w:val="21"/>
               </w:rPr>
               <w:t>知道的</w:t>
             </w:r>
             <w:r>
               <w:rPr>
-                <w:rFonts w:ascii="微软雅黑" w:eastAsia="微软雅黑" w:hAnsi="微软雅黑"/>
-                <w:color w:val="000000" w:themeColor="text1"/>
+                <w:b w:val="0"/>
+                <w:sz w:val="21"/>
                 <w:szCs w:val="21"/>
               </w:rPr>
               <w:t>订单号</w:t>
@@ -2191,10 +2389,13 @@
         </w:tc>
       </w:tr>
       <w:tr>
+        <w:trPr>
+          <w:trHeight w:val="660"/>
+        </w:trPr>
         <w:tc>
           <w:tcPr>
             <w:cnfStyle w:val="001000000000" w:firstRow="0" w:lastRow="0" w:firstColumn="1" w:lastColumn="0" w:oddVBand="0" w:evenVBand="0" w:oddHBand="0" w:evenHBand="0" w:firstRowFirstColumn="0" w:firstRowLastColumn="0" w:lastRowFirstColumn="0" w:lastRowLastColumn="0"/>
-            <w:tcW w:w="1907" w:type="pct"/>
+            <w:tcW w:w="2253" w:type="pct"/>
             <w:vMerge/>
             <w:shd w:val="clear" w:color="auto" w:fill="CCCCFF"/>
             <w:vAlign w:val="center"/>
@@ -2213,7 +2414,7 @@
         </w:tc>
         <w:tc>
           <w:tcPr>
-            <w:tcW w:w="655" w:type="pct"/>
+            <w:tcW w:w="482" w:type="pct"/>
             <w:shd w:val="clear" w:color="auto" w:fill="BDD6EF"/>
             <w:vAlign w:val="center"/>
           </w:tcPr>
@@ -2240,7 +2441,7 @@
         </w:tc>
         <w:tc>
           <w:tcPr>
-            <w:tcW w:w="2438" w:type="pct"/>
+            <w:tcW w:w="2265" w:type="pct"/>
             <w:shd w:val="clear" w:color="auto" w:fill="BDD6EF"/>
             <w:vAlign w:val="center"/>
           </w:tcPr>
@@ -2289,7 +2490,7 @@
         <w:tc>
           <w:tcPr>
             <w:cnfStyle w:val="001000000000" w:firstRow="0" w:lastRow="0" w:firstColumn="1" w:lastColumn="0" w:oddVBand="0" w:evenVBand="0" w:oddHBand="0" w:evenHBand="0" w:firstRowFirstColumn="0" w:firstRowLastColumn="0" w:lastRowFirstColumn="0" w:lastRowLastColumn="0"/>
-            <w:tcW w:w="1907" w:type="pct"/>
+            <w:tcW w:w="2253" w:type="pct"/>
             <w:vMerge w:val="restart"/>
             <w:shd w:val="clear" w:color="auto" w:fill="CCCCFF"/>
             <w:vAlign w:val="center"/>
@@ -2300,27 +2501,51 @@
               <w:jc w:val="left"/>
               <w:rPr>
                 <w:rFonts w:ascii="微软雅黑" w:eastAsia="微软雅黑" w:hAnsi="微软雅黑"/>
-                <w:color w:val="000000" w:themeColor="text1"/>
-                <w:szCs w:val="21"/>
-                <w:highlight w:val="yellow"/>
-              </w:rPr>
-            </w:pPr>
-            <w:bookmarkStart w:id="0" w:name="OLE_LINK12"/>
-            <w:r>
-              <w:rPr>
-                <w:rFonts w:ascii="微软雅黑" w:eastAsia="微软雅黑" w:hAnsi="微软雅黑"/>
-                <w:color w:val="000000" w:themeColor="text1"/>
-                <w:szCs w:val="21"/>
-                <w:highlight w:val="yellow"/>
-              </w:rPr>
-              <w:t>Order.getStateOrder</w:t>
-            </w:r>
-          </w:p>
-        </w:tc>
-        <w:tc>
-          <w:tcPr>
-            <w:tcW w:w="655" w:type="pct"/>
-            <w:shd w:val="clear" w:color="auto" w:fill="BDD6EF"/>
+                <w:b w:val="0"/>
+                <w:bCs w:val="0"/>
+                <w:color w:val="000000" w:themeColor="text1"/>
+                <w:szCs w:val="21"/>
+              </w:rPr>
+            </w:pPr>
+            <w:r>
+              <w:rPr>
+                <w:rFonts w:ascii="微软雅黑" w:eastAsia="微软雅黑" w:hAnsi="微软雅黑"/>
+                <w:color w:val="000000" w:themeColor="text1"/>
+                <w:szCs w:val="21"/>
+              </w:rPr>
+              <w:lastRenderedPageBreak/>
+              <w:t>Order.getAll</w:t>
+            </w:r>
+            <w:r>
+              <w:rPr>
+                <w:rFonts w:ascii="微软雅黑" w:eastAsia="微软雅黑" w:hAnsi="微软雅黑" w:hint="eastAsia"/>
+                <w:color w:val="000000" w:themeColor="text1"/>
+                <w:szCs w:val="21"/>
+              </w:rPr>
+              <w:t>Hotel</w:t>
+            </w:r>
+            <w:r>
+              <w:rPr>
+                <w:rFonts w:ascii="微软雅黑" w:eastAsia="微软雅黑" w:hAnsi="微软雅黑"/>
+                <w:color w:val="000000" w:themeColor="text1"/>
+                <w:szCs w:val="21"/>
+              </w:rPr>
+              <w:t>Order</w:t>
+            </w:r>
+            <w:r>
+              <w:rPr>
+                <w:rFonts w:ascii="微软雅黑" w:eastAsia="微软雅黑" w:hAnsi="微软雅黑"/>
+                <w:color w:val="000000" w:themeColor="text1"/>
+                <w:szCs w:val="21"/>
+              </w:rPr>
+              <w:t>General</w:t>
+            </w:r>
+          </w:p>
+        </w:tc>
+        <w:tc>
+          <w:tcPr>
+            <w:tcW w:w="482" w:type="pct"/>
+            <w:shd w:val="clear" w:color="auto" w:fill="DEEAF6"/>
             <w:vAlign w:val="center"/>
           </w:tcPr>
           <w:p>
@@ -2332,15 +2557,13 @@
                 <w:rFonts w:ascii="微软雅黑" w:eastAsia="微软雅黑" w:hAnsi="微软雅黑"/>
                 <w:color w:val="000000" w:themeColor="text1"/>
                 <w:szCs w:val="21"/>
-                <w:highlight w:val="yellow"/>
-              </w:rPr>
-            </w:pPr>
-            <w:r>
-              <w:rPr>
-                <w:rFonts w:ascii="微软雅黑" w:eastAsia="微软雅黑" w:hAnsi="微软雅黑" w:hint="eastAsia"/>
-                <w:color w:val="000000" w:themeColor="text1"/>
-                <w:szCs w:val="21"/>
-                <w:highlight w:val="yellow"/>
+              </w:rPr>
+            </w:pPr>
+            <w:r>
+              <w:rPr>
+                <w:rFonts w:ascii="微软雅黑" w:eastAsia="微软雅黑" w:hAnsi="微软雅黑" w:hint="eastAsia"/>
+                <w:color w:val="000000" w:themeColor="text1"/>
+                <w:szCs w:val="21"/>
               </w:rPr>
               <w:t>语法</w:t>
             </w:r>
@@ -2348,8 +2571,8 @@
         </w:tc>
         <w:tc>
           <w:tcPr>
-            <w:tcW w:w="2438" w:type="pct"/>
-            <w:shd w:val="clear" w:color="auto" w:fill="BDD6EF"/>
+            <w:tcW w:w="2265" w:type="pct"/>
+            <w:shd w:val="clear" w:color="auto" w:fill="DEEAF6"/>
             <w:vAlign w:val="center"/>
           </w:tcPr>
           <w:p>
@@ -2361,33 +2584,109 @@
                 <w:rFonts w:ascii="微软雅黑" w:eastAsia="微软雅黑" w:hAnsi="微软雅黑"/>
                 <w:color w:val="000000" w:themeColor="text1"/>
                 <w:szCs w:val="21"/>
-                <w:highlight w:val="yellow"/>
-              </w:rPr>
-            </w:pPr>
-            <w:r>
-              <w:rPr>
-                <w:rFonts w:ascii="微软雅黑" w:eastAsia="微软雅黑" w:hAnsi="微软雅黑"/>
-                <w:color w:val="000000" w:themeColor="text1"/>
-                <w:szCs w:val="21"/>
-                <w:highlight w:val="yellow"/>
-              </w:rPr>
-              <w:t>p</w:t>
-            </w:r>
-            <w:r>
-              <w:rPr>
-                <w:rFonts w:ascii="微软雅黑" w:eastAsia="微软雅黑" w:hAnsi="微软雅黑" w:hint="eastAsia"/>
-                <w:color w:val="000000" w:themeColor="text1"/>
-                <w:szCs w:val="21"/>
-                <w:highlight w:val="yellow"/>
-              </w:rPr>
-              <w:t>ublic</w:t>
-            </w:r>
-            <w:r>
-              <w:rPr>
-                <w:rFonts w:ascii="微软雅黑" w:eastAsia="微软雅黑" w:hAnsi="微软雅黑"/>
-                <w:color w:val="000000" w:themeColor="text1"/>
-                <w:szCs w:val="21"/>
-                <w:highlight w:val="yellow"/>
+              </w:rPr>
+            </w:pPr>
+            <w:r>
+              <w:rPr>
+                <w:rFonts w:ascii="微软雅黑" w:eastAsia="微软雅黑" w:hAnsi="微软雅黑"/>
+                <w:color w:val="000000" w:themeColor="text1"/>
+                <w:szCs w:val="21"/>
+              </w:rPr>
+              <w:t>P</w:t>
+            </w:r>
+            <w:r>
+              <w:rPr>
+                <w:rFonts w:ascii="微软雅黑" w:eastAsia="微软雅黑" w:hAnsi="微软雅黑" w:hint="eastAsia"/>
+                <w:color w:val="000000" w:themeColor="text1"/>
+                <w:szCs w:val="21"/>
+              </w:rPr>
+              <w:t xml:space="preserve">ublic </w:t>
+            </w:r>
+            <w:r>
+              <w:rPr>
+                <w:rFonts w:ascii="微软雅黑" w:eastAsia="微软雅黑" w:hAnsi="微软雅黑"/>
+                <w:color w:val="000000" w:themeColor="text1"/>
+                <w:szCs w:val="21"/>
+              </w:rPr>
+              <w:t>List&lt;</w:t>
+            </w:r>
+            <w:r>
+              <w:rPr>
+                <w:rFonts w:ascii="微软雅黑" w:eastAsia="微软雅黑" w:hAnsi="微软雅黑"/>
+                <w:color w:val="000000" w:themeColor="text1"/>
+                <w:szCs w:val="21"/>
+              </w:rPr>
+              <w:t>General</w:t>
+            </w:r>
+            <w:r>
+              <w:rPr>
+                <w:rFonts w:ascii="微软雅黑" w:eastAsia="微软雅黑" w:hAnsi="微软雅黑"/>
+                <w:color w:val="000000" w:themeColor="text1"/>
+                <w:szCs w:val="21"/>
+              </w:rPr>
+              <w:t>OrderVO</w:t>
+            </w:r>
+            <w:r>
+              <w:rPr>
+                <w:rFonts w:ascii="微软雅黑" w:eastAsia="微软雅黑" w:hAnsi="微软雅黑"/>
+                <w:color w:val="000000" w:themeColor="text1"/>
+                <w:szCs w:val="21"/>
+              </w:rPr>
+              <w:t>&gt;</w:t>
+            </w:r>
+            <w:r>
+              <w:rPr>
+                <w:rFonts w:ascii="微软雅黑" w:eastAsia="微软雅黑" w:hAnsi="微软雅黑"/>
+                <w:color w:val="000000" w:themeColor="text1"/>
+                <w:szCs w:val="21"/>
+              </w:rPr>
+              <w:t xml:space="preserve">  </w:t>
+            </w:r>
+            <w:r>
+              <w:rPr>
+                <w:rFonts w:ascii="微软雅黑" w:eastAsia="微软雅黑" w:hAnsi="微软雅黑"/>
+                <w:color w:val="000000" w:themeColor="text1"/>
+                <w:szCs w:val="21"/>
+              </w:rPr>
+              <w:t>getAll</w:t>
+            </w:r>
+            <w:r>
+              <w:rPr>
+                <w:rFonts w:ascii="微软雅黑" w:eastAsia="微软雅黑" w:hAnsi="微软雅黑" w:hint="eastAsia"/>
+                <w:color w:val="000000" w:themeColor="text1"/>
+                <w:szCs w:val="21"/>
+              </w:rPr>
+              <w:t>Hotel</w:t>
+            </w:r>
+            <w:r>
+              <w:rPr>
+                <w:rFonts w:ascii="微软雅黑" w:eastAsia="微软雅黑" w:hAnsi="微软雅黑"/>
+                <w:color w:val="000000" w:themeColor="text1"/>
+                <w:szCs w:val="21"/>
+              </w:rPr>
+              <w:t>OrderGeneral</w:t>
+            </w:r>
+            <w:r>
+              <w:rPr>
+                <w:rFonts w:ascii="微软雅黑" w:eastAsia="微软雅黑" w:hAnsi="微软雅黑"/>
+                <w:color w:val="000000" w:themeColor="text1"/>
+                <w:szCs w:val="21"/>
+              </w:rPr>
+              <w:t xml:space="preserve"> (</w:t>
+            </w:r>
+            <w:r>
+              <w:rPr>
+                <w:rFonts w:ascii="微软雅黑" w:eastAsia="微软雅黑" w:hAnsi="微软雅黑"/>
+                <w:color w:val="000000" w:themeColor="text1"/>
+                <w:szCs w:val="21"/>
+              </w:rPr>
+              <w:t>String</w:t>
+            </w:r>
+            <w:r>
+              <w:rPr>
+                <w:rFonts w:ascii="微软雅黑" w:eastAsia="微软雅黑" w:hAnsi="微软雅黑"/>
+                <w:color w:val="000000" w:themeColor="text1"/>
+                <w:szCs w:val="21"/>
               </w:rPr>
               <w:t xml:space="preserve"> </w:t>
             </w:r>
@@ -2396,9 +2695,32 @@
                 <w:rFonts w:ascii="微软雅黑" w:eastAsia="微软雅黑" w:hAnsi="微软雅黑"/>
                 <w:color w:val="000000" w:themeColor="text1"/>
                 <w:szCs w:val="21"/>
-                <w:highlight w:val="yellow"/>
-              </w:rPr>
-              <w:t>List&lt;OrderVO&gt; getStateOrder (StateVO stateVO)</w:t>
+              </w:rPr>
+              <w:t>h</w:t>
+            </w:r>
+            <w:r>
+              <w:rPr>
+                <w:rFonts w:ascii="微软雅黑" w:eastAsia="微软雅黑" w:hAnsi="微软雅黑"/>
+                <w:color w:val="000000" w:themeColor="text1"/>
+                <w:szCs w:val="21"/>
+              </w:rPr>
+              <w:t>otel</w:t>
+            </w:r>
+            <w:r>
+              <w:rPr>
+                <w:rFonts w:ascii="微软雅黑" w:eastAsia="微软雅黑" w:hAnsi="微软雅黑"/>
+                <w:color w:val="000000" w:themeColor="text1"/>
+                <w:szCs w:val="21"/>
+              </w:rPr>
+              <w:t>ID</w:t>
+            </w:r>
+            <w:r>
+              <w:rPr>
+                <w:rFonts w:ascii="微软雅黑" w:eastAsia="微软雅黑" w:hAnsi="微软雅黑"/>
+                <w:color w:val="000000" w:themeColor="text1"/>
+                <w:szCs w:val="21"/>
+              </w:rPr>
+              <w:t>)</w:t>
             </w:r>
           </w:p>
         </w:tc>
@@ -2407,7 +2729,7 @@
         <w:tc>
           <w:tcPr>
             <w:cnfStyle w:val="001000000000" w:firstRow="0" w:lastRow="0" w:firstColumn="1" w:lastColumn="0" w:oddVBand="0" w:evenVBand="0" w:oddHBand="0" w:evenHBand="0" w:firstRowFirstColumn="0" w:firstRowLastColumn="0" w:lastRowFirstColumn="0" w:lastRowLastColumn="0"/>
-            <w:tcW w:w="1907" w:type="pct"/>
+            <w:tcW w:w="2253" w:type="pct"/>
             <w:vMerge/>
             <w:shd w:val="clear" w:color="auto" w:fill="CCCCFF"/>
             <w:vAlign w:val="center"/>
@@ -2420,15 +2742,14 @@
                 <w:rFonts w:ascii="微软雅黑" w:eastAsia="微软雅黑" w:hAnsi="微软雅黑"/>
                 <w:color w:val="000000" w:themeColor="text1"/>
                 <w:szCs w:val="21"/>
-                <w:highlight w:val="yellow"/>
-              </w:rPr>
-            </w:pPr>
-          </w:p>
-        </w:tc>
-        <w:tc>
-          <w:tcPr>
-            <w:tcW w:w="655" w:type="pct"/>
-            <w:shd w:val="clear" w:color="auto" w:fill="DEEAF6"/>
+              </w:rPr>
+            </w:pPr>
+          </w:p>
+        </w:tc>
+        <w:tc>
+          <w:tcPr>
+            <w:tcW w:w="482" w:type="pct"/>
+            <w:shd w:val="clear" w:color="auto" w:fill="BDD6EF"/>
             <w:vAlign w:val="center"/>
           </w:tcPr>
           <w:p>
@@ -2440,15 +2761,13 @@
                 <w:rFonts w:ascii="微软雅黑" w:eastAsia="微软雅黑" w:hAnsi="微软雅黑"/>
                 <w:color w:val="000000" w:themeColor="text1"/>
                 <w:szCs w:val="21"/>
-                <w:highlight w:val="yellow"/>
-              </w:rPr>
-            </w:pPr>
-            <w:r>
-              <w:rPr>
-                <w:rFonts w:ascii="微软雅黑" w:eastAsia="微软雅黑" w:hAnsi="微软雅黑" w:hint="eastAsia"/>
-                <w:color w:val="000000" w:themeColor="text1"/>
-                <w:szCs w:val="21"/>
-                <w:highlight w:val="yellow"/>
+              </w:rPr>
+            </w:pPr>
+            <w:r>
+              <w:rPr>
+                <w:rFonts w:ascii="微软雅黑" w:eastAsia="微软雅黑" w:hAnsi="微软雅黑" w:hint="eastAsia"/>
+                <w:color w:val="000000" w:themeColor="text1"/>
+                <w:szCs w:val="21"/>
               </w:rPr>
               <w:t>前置条件</w:t>
             </w:r>
@@ -2456,8 +2775,8 @@
         </w:tc>
         <w:tc>
           <w:tcPr>
-            <w:tcW w:w="2438" w:type="pct"/>
-            <w:shd w:val="clear" w:color="auto" w:fill="DEEAF6"/>
+            <w:tcW w:w="2265" w:type="pct"/>
+            <w:shd w:val="clear" w:color="auto" w:fill="BDD6EF"/>
             <w:vAlign w:val="center"/>
           </w:tcPr>
           <w:p>
@@ -2469,44 +2788,23 @@
                 <w:rFonts w:ascii="微软雅黑" w:eastAsia="微软雅黑" w:hAnsi="微软雅黑"/>
                 <w:color w:val="000000" w:themeColor="text1"/>
                 <w:szCs w:val="21"/>
-                <w:highlight w:val="yellow"/>
-              </w:rPr>
-            </w:pPr>
-            <w:r>
-              <w:rPr>
-                <w:rFonts w:ascii="微软雅黑" w:eastAsia="微软雅黑" w:hAnsi="微软雅黑" w:hint="eastAsia"/>
-                <w:color w:val="000000" w:themeColor="text1"/>
-                <w:szCs w:val="21"/>
-                <w:highlight w:val="yellow"/>
-              </w:rPr>
-              <w:t>已登陆</w:t>
-            </w:r>
-            <w:r>
-              <w:rPr>
-                <w:rFonts w:ascii="微软雅黑" w:eastAsia="微软雅黑" w:hAnsi="微软雅黑"/>
-                <w:color w:val="000000" w:themeColor="text1"/>
-                <w:szCs w:val="21"/>
-                <w:highlight w:val="yellow"/>
-              </w:rPr>
-              <w:t>，</w:t>
-            </w:r>
-            <w:r>
-              <w:rPr>
-                <w:rFonts w:ascii="微软雅黑" w:eastAsia="微软雅黑" w:hAnsi="微软雅黑" w:hint="eastAsia"/>
-                <w:color w:val="000000" w:themeColor="text1"/>
-                <w:szCs w:val="21"/>
-                <w:highlight w:val="yellow"/>
-              </w:rPr>
-              <w:t>需要知道</w:t>
-            </w:r>
-            <w:r>
-              <w:rPr>
-                <w:rFonts w:ascii="微软雅黑" w:eastAsia="微软雅黑" w:hAnsi="微软雅黑"/>
-                <w:color w:val="000000" w:themeColor="text1"/>
-                <w:szCs w:val="21"/>
-                <w:highlight w:val="yellow"/>
-              </w:rPr>
-              <w:t>某一状态所有订单</w:t>
+              </w:rPr>
+            </w:pPr>
+            <w:r>
+              <w:rPr>
+                <w:rFonts w:ascii="微软雅黑" w:eastAsia="微软雅黑" w:hAnsi="微软雅黑" w:hint="eastAsia"/>
+                <w:color w:val="000000" w:themeColor="text1"/>
+                <w:szCs w:val="21"/>
+              </w:rPr>
+              <w:t>酒店</w:t>
+            </w:r>
+            <w:r>
+              <w:rPr>
+                <w:rFonts w:ascii="微软雅黑" w:eastAsia="微软雅黑" w:hAnsi="微软雅黑"/>
+                <w:color w:val="000000" w:themeColor="text1"/>
+                <w:szCs w:val="21"/>
+              </w:rPr>
+              <w:t>工作人员已经登录</w:t>
             </w:r>
           </w:p>
         </w:tc>
@@ -2518,7 +2816,7 @@
         <w:tc>
           <w:tcPr>
             <w:cnfStyle w:val="001000000000" w:firstRow="0" w:lastRow="0" w:firstColumn="1" w:lastColumn="0" w:oddVBand="0" w:evenVBand="0" w:oddHBand="0" w:evenHBand="0" w:firstRowFirstColumn="0" w:firstRowLastColumn="0" w:lastRowFirstColumn="0" w:lastRowLastColumn="0"/>
-            <w:tcW w:w="1907" w:type="pct"/>
+            <w:tcW w:w="2253" w:type="pct"/>
             <w:vMerge/>
             <w:shd w:val="clear" w:color="auto" w:fill="CCCCFF"/>
             <w:vAlign w:val="center"/>
@@ -2531,15 +2829,14 @@
                 <w:rFonts w:ascii="微软雅黑" w:eastAsia="微软雅黑" w:hAnsi="微软雅黑"/>
                 <w:color w:val="000000" w:themeColor="text1"/>
                 <w:szCs w:val="21"/>
-                <w:highlight w:val="yellow"/>
-              </w:rPr>
-            </w:pPr>
-          </w:p>
-        </w:tc>
-        <w:tc>
-          <w:tcPr>
-            <w:tcW w:w="655" w:type="pct"/>
-            <w:shd w:val="clear" w:color="auto" w:fill="BDD6EF"/>
+              </w:rPr>
+            </w:pPr>
+          </w:p>
+        </w:tc>
+        <w:tc>
+          <w:tcPr>
+            <w:tcW w:w="482" w:type="pct"/>
+            <w:shd w:val="clear" w:color="auto" w:fill="DEEAF6"/>
             <w:vAlign w:val="center"/>
           </w:tcPr>
           <w:p>
@@ -2551,15 +2848,13 @@
                 <w:rFonts w:ascii="微软雅黑" w:eastAsia="微软雅黑" w:hAnsi="微软雅黑"/>
                 <w:color w:val="000000" w:themeColor="text1"/>
                 <w:szCs w:val="21"/>
-                <w:highlight w:val="yellow"/>
-              </w:rPr>
-            </w:pPr>
-            <w:r>
-              <w:rPr>
-                <w:rFonts w:ascii="微软雅黑" w:eastAsia="微软雅黑" w:hAnsi="微软雅黑" w:hint="eastAsia"/>
-                <w:color w:val="000000" w:themeColor="text1"/>
-                <w:szCs w:val="21"/>
-                <w:highlight w:val="yellow"/>
+              </w:rPr>
+            </w:pPr>
+            <w:r>
+              <w:rPr>
+                <w:rFonts w:ascii="微软雅黑" w:eastAsia="微软雅黑" w:hAnsi="微软雅黑" w:hint="eastAsia"/>
+                <w:color w:val="000000" w:themeColor="text1"/>
+                <w:szCs w:val="21"/>
               </w:rPr>
               <w:t>后置条件</w:t>
             </w:r>
@@ -2567,8 +2862,8 @@
         </w:tc>
         <w:tc>
           <w:tcPr>
-            <w:tcW w:w="2438" w:type="pct"/>
-            <w:shd w:val="clear" w:color="auto" w:fill="BDD6EF"/>
+            <w:tcW w:w="2265" w:type="pct"/>
+            <w:shd w:val="clear" w:color="auto" w:fill="DEEAF6"/>
             <w:vAlign w:val="center"/>
           </w:tcPr>
           <w:p>
@@ -2580,35 +2875,47 @@
                 <w:rFonts w:ascii="微软雅黑" w:eastAsia="微软雅黑" w:hAnsi="微软雅黑"/>
                 <w:color w:val="000000" w:themeColor="text1"/>
                 <w:szCs w:val="21"/>
-                <w:highlight w:val="yellow"/>
-              </w:rPr>
-            </w:pPr>
-            <w:r>
-              <w:rPr>
-                <w:rFonts w:ascii="微软雅黑" w:eastAsia="微软雅黑" w:hAnsi="微软雅黑" w:hint="eastAsia"/>
-                <w:color w:val="000000" w:themeColor="text1"/>
-                <w:szCs w:val="21"/>
-                <w:highlight w:val="yellow"/>
-              </w:rPr>
-              <w:t>系统</w:t>
-            </w:r>
-            <w:r>
-              <w:rPr>
-                <w:rFonts w:ascii="微软雅黑" w:eastAsia="微软雅黑" w:hAnsi="微软雅黑"/>
-                <w:color w:val="000000" w:themeColor="text1"/>
-                <w:szCs w:val="21"/>
-                <w:highlight w:val="yellow"/>
-              </w:rPr>
-              <w:t>返回查找到的</w:t>
-            </w:r>
-            <w:r>
-              <w:rPr>
-                <w:rFonts w:ascii="微软雅黑" w:eastAsia="微软雅黑" w:hAnsi="微软雅黑" w:hint="eastAsia"/>
-                <w:color w:val="000000" w:themeColor="text1"/>
-                <w:szCs w:val="21"/>
-                <w:highlight w:val="yellow"/>
-              </w:rPr>
-              <w:t>订单结果</w:t>
+              </w:rPr>
+            </w:pPr>
+            <w:r>
+              <w:rPr>
+                <w:rFonts w:ascii="微软雅黑" w:eastAsia="微软雅黑" w:hAnsi="微软雅黑" w:hint="eastAsia"/>
+                <w:color w:val="000000" w:themeColor="text1"/>
+                <w:szCs w:val="21"/>
+              </w:rPr>
+              <w:t>系统返回该</w:t>
+            </w:r>
+            <w:r>
+              <w:rPr>
+                <w:rFonts w:ascii="微软雅黑" w:eastAsia="微软雅黑" w:hAnsi="微软雅黑" w:hint="eastAsia"/>
+                <w:color w:val="000000" w:themeColor="text1"/>
+                <w:szCs w:val="21"/>
+              </w:rPr>
+              <w:t>酒店</w:t>
+            </w:r>
+            <w:r>
+              <w:rPr>
+                <w:rFonts w:ascii="微软雅黑" w:eastAsia="微软雅黑" w:hAnsi="微软雅黑"/>
+                <w:color w:val="000000" w:themeColor="text1"/>
+                <w:szCs w:val="21"/>
+              </w:rPr>
+              <w:t>所</w:t>
+            </w:r>
+            <w:r>
+              <w:rPr>
+                <w:rFonts w:ascii="微软雅黑" w:eastAsia="微软雅黑" w:hAnsi="微软雅黑" w:hint="eastAsia"/>
+                <w:color w:val="000000" w:themeColor="text1"/>
+                <w:szCs w:val="21"/>
+              </w:rPr>
+              <w:t>有</w:t>
+            </w:r>
+            <w:r>
+              <w:rPr>
+                <w:rFonts w:ascii="微软雅黑" w:eastAsia="微软雅黑" w:hAnsi="微软雅黑"/>
+                <w:color w:val="000000" w:themeColor="text1"/>
+                <w:szCs w:val="21"/>
+              </w:rPr>
+              <w:t>订单</w:t>
             </w:r>
           </w:p>
         </w:tc>
@@ -2617,7 +2924,8 @@
         <w:tc>
           <w:tcPr>
             <w:cnfStyle w:val="001000000000" w:firstRow="0" w:lastRow="0" w:firstColumn="1" w:lastColumn="0" w:oddVBand="0" w:evenVBand="0" w:oddHBand="0" w:evenHBand="0" w:firstRowFirstColumn="0" w:firstRowLastColumn="0" w:lastRowFirstColumn="0" w:lastRowLastColumn="0"/>
-            <w:tcW w:w="1907" w:type="pct"/>
+            <w:tcW w:w="2253" w:type="pct"/>
+            <w:vMerge w:val="restart"/>
             <w:shd w:val="clear" w:color="auto" w:fill="CCCCFF"/>
             <w:vAlign w:val="center"/>
           </w:tcPr>
@@ -2633,59 +2941,26 @@
             </w:pPr>
             <w:r>
               <w:rPr>
-                <w:rFonts w:ascii="微软雅黑" w:eastAsia="微软雅黑" w:hAnsi="微软雅黑" w:hint="eastAsia"/>
-                <w:color w:val="000000" w:themeColor="text1"/>
-                <w:szCs w:val="21"/>
-                <w:highlight w:val="yellow"/>
-              </w:rPr>
-              <w:t>好像</w:t>
-            </w:r>
-            <w:r>
-              <w:rPr>
-                <w:rFonts w:ascii="微软雅黑" w:eastAsia="微软雅黑" w:hAnsi="微软雅黑"/>
-                <w:color w:val="000000" w:themeColor="text1"/>
-                <w:szCs w:val="21"/>
-                <w:highlight w:val="yellow"/>
-              </w:rPr>
-              <w:t>也不用上面的通过状态找因为找出所有订单后可以在</w:t>
-            </w:r>
-            <w:r>
-              <w:rPr>
-                <w:rFonts w:ascii="微软雅黑" w:eastAsia="微软雅黑" w:hAnsi="微软雅黑" w:hint="eastAsia"/>
-                <w:color w:val="000000" w:themeColor="text1"/>
-                <w:szCs w:val="21"/>
-                <w:highlight w:val="yellow"/>
-              </w:rPr>
-              <w:t>VO筛选</w:t>
-            </w:r>
-          </w:p>
-          <w:p>
-            <w:pPr>
-              <w:spacing w:line="276" w:lineRule="auto"/>
-              <w:jc w:val="left"/>
-              <w:rPr>
-                <w:rFonts w:ascii="微软雅黑" w:eastAsia="微软雅黑" w:hAnsi="微软雅黑"/>
-                <w:color w:val="000000" w:themeColor="text1"/>
-                <w:szCs w:val="21"/>
-              </w:rPr>
-            </w:pPr>
-          </w:p>
-          <w:p>
-            <w:pPr>
-              <w:spacing w:line="276" w:lineRule="auto"/>
-              <w:jc w:val="left"/>
-              <w:rPr>
-                <w:rFonts w:ascii="微软雅黑" w:eastAsia="微软雅黑" w:hAnsi="微软雅黑"/>
-                <w:color w:val="000000" w:themeColor="text1"/>
-                <w:szCs w:val="21"/>
-              </w:rPr>
-            </w:pPr>
-          </w:p>
-        </w:tc>
-        <w:tc>
-          <w:tcPr>
-            <w:tcW w:w="655" w:type="pct"/>
-            <w:shd w:val="clear" w:color="auto" w:fill="BDD6EF"/>
+                <w:rFonts w:ascii="微软雅黑" w:eastAsia="微软雅黑" w:hAnsi="微软雅黑"/>
+                <w:color w:val="000000" w:themeColor="text1"/>
+                <w:szCs w:val="21"/>
+              </w:rPr>
+              <w:t>Order.</w:t>
+            </w:r>
+            <w:r>
+              <w:rPr>
+                <w:rFonts w:ascii="微软雅黑" w:eastAsia="微软雅黑" w:hAnsi="微软雅黑"/>
+                <w:color w:val="000000" w:themeColor="text1"/>
+                <w:szCs w:val="21"/>
+              </w:rPr>
+              <w:t>getBookedHotel</w:t>
+            </w:r>
+          </w:p>
+        </w:tc>
+        <w:tc>
+          <w:tcPr>
+            <w:tcW w:w="482" w:type="pct"/>
+            <w:shd w:val="clear" w:color="auto" w:fill="DEEAF6"/>
             <w:vAlign w:val="center"/>
           </w:tcPr>
           <w:p>
@@ -2699,12 +2974,20 @@
                 <w:szCs w:val="21"/>
               </w:rPr>
             </w:pPr>
-          </w:p>
-        </w:tc>
-        <w:tc>
-          <w:tcPr>
-            <w:tcW w:w="2438" w:type="pct"/>
-            <w:shd w:val="clear" w:color="auto" w:fill="BDD6EF"/>
+            <w:r>
+              <w:rPr>
+                <w:rFonts w:ascii="微软雅黑" w:eastAsia="微软雅黑" w:hAnsi="微软雅黑" w:hint="eastAsia"/>
+                <w:color w:val="000000" w:themeColor="text1"/>
+                <w:szCs w:val="21"/>
+              </w:rPr>
+              <w:t>语法</w:t>
+            </w:r>
+          </w:p>
+        </w:tc>
+        <w:tc>
+          <w:tcPr>
+            <w:tcW w:w="2265" w:type="pct"/>
+            <w:shd w:val="clear" w:color="auto" w:fill="DEEAF6"/>
             <w:vAlign w:val="center"/>
           </w:tcPr>
           <w:p>
@@ -2718,10 +3001,64 @@
                 <w:szCs w:val="21"/>
               </w:rPr>
             </w:pPr>
-          </w:p>
-        </w:tc>
-        <w:bookmarkStart w:id="1" w:name="_GoBack"/>
-        <w:bookmarkEnd w:id="1"/>
+            <w:r>
+              <w:rPr>
+                <w:rFonts w:ascii="微软雅黑" w:eastAsia="微软雅黑" w:hAnsi="微软雅黑"/>
+                <w:color w:val="000000" w:themeColor="text1"/>
+                <w:szCs w:val="21"/>
+              </w:rPr>
+              <w:t>P</w:t>
+            </w:r>
+            <w:r>
+              <w:rPr>
+                <w:rFonts w:ascii="微软雅黑" w:eastAsia="微软雅黑" w:hAnsi="微软雅黑" w:hint="eastAsia"/>
+                <w:color w:val="000000" w:themeColor="text1"/>
+                <w:szCs w:val="21"/>
+              </w:rPr>
+              <w:t xml:space="preserve">ublic </w:t>
+            </w:r>
+            <w:r>
+              <w:rPr>
+                <w:rFonts w:ascii="微软雅黑" w:eastAsia="微软雅黑" w:hAnsi="微软雅黑"/>
+                <w:color w:val="000000" w:themeColor="text1"/>
+                <w:szCs w:val="21"/>
+              </w:rPr>
+              <w:t>List</w:t>
+            </w:r>
+            <w:r>
+              <w:rPr>
+                <w:rFonts w:ascii="微软雅黑" w:eastAsia="微软雅黑" w:hAnsi="微软雅黑"/>
+                <w:color w:val="000000" w:themeColor="text1"/>
+                <w:szCs w:val="21"/>
+              </w:rPr>
+              <w:t>&lt;HotelID&gt;  getBookedHotel</w:t>
+            </w:r>
+            <w:r>
+              <w:rPr>
+                <w:rFonts w:ascii="微软雅黑" w:eastAsia="微软雅黑" w:hAnsi="微软雅黑"/>
+                <w:color w:val="000000" w:themeColor="text1"/>
+                <w:szCs w:val="21"/>
+              </w:rPr>
+              <w:t xml:space="preserve"> (</w:t>
+            </w:r>
+            <w:r>
+              <w:rPr>
+                <w:rFonts w:ascii="微软雅黑" w:eastAsia="微软雅黑" w:hAnsi="微软雅黑"/>
+                <w:color w:val="000000" w:themeColor="text1"/>
+                <w:szCs w:val="21"/>
+              </w:rPr>
+              <w:t>String guestID</w:t>
+            </w:r>
+            <w:r>
+              <w:rPr>
+                <w:rFonts w:ascii="微软雅黑" w:eastAsia="微软雅黑" w:hAnsi="微软雅黑"/>
+                <w:color w:val="000000" w:themeColor="text1"/>
+                <w:szCs w:val="21"/>
+              </w:rPr>
+              <w:t>)</w:t>
+            </w:r>
+          </w:p>
+        </w:tc>
       </w:tr>
       <w:tr>
         <w:trPr>
@@ -2730,52 +3067,106 @@
         <w:tc>
           <w:tcPr>
             <w:cnfStyle w:val="001000000000" w:firstRow="0" w:lastRow="0" w:firstColumn="1" w:lastColumn="0" w:oddVBand="0" w:evenVBand="0" w:oddHBand="0" w:evenHBand="0" w:firstRowFirstColumn="0" w:firstRowLastColumn="0" w:lastRowFirstColumn="0" w:lastRowLastColumn="0"/>
-            <w:tcW w:w="5000" w:type="pct"/>
-            <w:gridSpan w:val="3"/>
+            <w:tcW w:w="2253" w:type="pct"/>
+            <w:vMerge/>
             <w:shd w:val="clear" w:color="auto" w:fill="CCCCFF"/>
             <w:vAlign w:val="center"/>
           </w:tcPr>
           <w:p>
             <w:pPr>
               <w:spacing w:line="276" w:lineRule="auto"/>
-              <w:jc w:val="center"/>
-              <w:rPr>
-                <w:rFonts w:ascii="微软雅黑" w:eastAsia="微软雅黑" w:hAnsi="微软雅黑"/>
-                <w:color w:val="000000" w:themeColor="text1"/>
-                <w:szCs w:val="21"/>
-              </w:rPr>
-            </w:pPr>
-            <w:r>
-              <w:rPr>
-                <w:rFonts w:ascii="微软雅黑" w:eastAsia="微软雅黑" w:hAnsi="微软雅黑" w:hint="eastAsia"/>
-                <w:color w:val="000000" w:themeColor="text1"/>
-                <w:szCs w:val="21"/>
-              </w:rPr>
-              <w:t>需要的</w:t>
-            </w:r>
-            <w:r>
-              <w:rPr>
-                <w:rFonts w:ascii="微软雅黑" w:eastAsia="微软雅黑" w:hAnsi="微软雅黑"/>
-                <w:color w:val="000000" w:themeColor="text1"/>
-                <w:szCs w:val="21"/>
-              </w:rPr>
-              <w:t>接口（</w:t>
-            </w:r>
-            <w:r>
-              <w:rPr>
-                <w:rFonts w:ascii="微软雅黑" w:eastAsia="微软雅黑" w:hAnsi="微软雅黑" w:hint="eastAsia"/>
-                <w:color w:val="000000" w:themeColor="text1"/>
-                <w:szCs w:val="21"/>
-              </w:rPr>
-              <w:t>需</w:t>
-            </w:r>
-            <w:r>
-              <w:rPr>
-                <w:rFonts w:ascii="微软雅黑" w:eastAsia="微软雅黑" w:hAnsi="微软雅黑"/>
-                <w:color w:val="000000" w:themeColor="text1"/>
-                <w:szCs w:val="21"/>
-              </w:rPr>
-              <w:t>接口）</w:t>
+              <w:jc w:val="left"/>
+              <w:rPr>
+                <w:rFonts w:ascii="微软雅黑" w:eastAsia="微软雅黑" w:hAnsi="微软雅黑"/>
+                <w:color w:val="000000" w:themeColor="text1"/>
+                <w:szCs w:val="21"/>
+              </w:rPr>
+            </w:pPr>
+          </w:p>
+        </w:tc>
+        <w:tc>
+          <w:tcPr>
+            <w:tcW w:w="482" w:type="pct"/>
+            <w:shd w:val="clear" w:color="auto" w:fill="BDD6EF"/>
+            <w:vAlign w:val="center"/>
+          </w:tcPr>
+          <w:p>
+            <w:pPr>
+              <w:spacing w:line="276" w:lineRule="auto"/>
+              <w:jc w:val="left"/>
+              <w:cnfStyle w:val="000000100000" w:firstRow="0" w:lastRow="0" w:firstColumn="0" w:lastColumn="0" w:oddVBand="0" w:evenVBand="0" w:oddHBand="1" w:evenHBand="0" w:firstRowFirstColumn="0" w:firstRowLastColumn="0" w:lastRowFirstColumn="0" w:lastRowLastColumn="0"/>
+              <w:rPr>
+                <w:rFonts w:ascii="微软雅黑" w:eastAsia="微软雅黑" w:hAnsi="微软雅黑"/>
+                <w:color w:val="000000" w:themeColor="text1"/>
+                <w:szCs w:val="21"/>
+              </w:rPr>
+            </w:pPr>
+            <w:r>
+              <w:rPr>
+                <w:rFonts w:ascii="微软雅黑" w:eastAsia="微软雅黑" w:hAnsi="微软雅黑" w:hint="eastAsia"/>
+                <w:color w:val="000000" w:themeColor="text1"/>
+                <w:szCs w:val="21"/>
+              </w:rPr>
+              <w:t>前置条件</w:t>
+            </w:r>
+          </w:p>
+        </w:tc>
+        <w:tc>
+          <w:tcPr>
+            <w:tcW w:w="2265" w:type="pct"/>
+            <w:shd w:val="clear" w:color="auto" w:fill="BDD6EF"/>
+            <w:vAlign w:val="center"/>
+          </w:tcPr>
+          <w:p>
+            <w:pPr>
+              <w:spacing w:line="276" w:lineRule="auto"/>
+              <w:jc w:val="left"/>
+              <w:cnfStyle w:val="000000100000" w:firstRow="0" w:lastRow="0" w:firstColumn="0" w:lastColumn="0" w:oddVBand="0" w:evenVBand="0" w:oddHBand="1" w:evenHBand="0" w:firstRowFirstColumn="0" w:firstRowLastColumn="0" w:lastRowFirstColumn="0" w:lastRowLastColumn="0"/>
+              <w:rPr>
+                <w:rFonts w:ascii="微软雅黑" w:eastAsia="微软雅黑" w:hAnsi="微软雅黑"/>
+                <w:color w:val="000000" w:themeColor="text1"/>
+                <w:szCs w:val="21"/>
+              </w:rPr>
+            </w:pPr>
+            <w:r>
+              <w:rPr>
+                <w:rFonts w:ascii="微软雅黑" w:eastAsia="微软雅黑" w:hAnsi="微软雅黑" w:hint="eastAsia"/>
+                <w:color w:val="000000" w:themeColor="text1"/>
+                <w:szCs w:val="21"/>
+              </w:rPr>
+              <w:t>客户</w:t>
+            </w:r>
+            <w:r>
+              <w:rPr>
+                <w:rFonts w:ascii="微软雅黑" w:eastAsia="微软雅黑" w:hAnsi="微软雅黑"/>
+                <w:color w:val="000000" w:themeColor="text1"/>
+                <w:szCs w:val="21"/>
+              </w:rPr>
+              <w:t>需要</w:t>
+            </w:r>
+            <w:r>
+              <w:rPr>
+                <w:rFonts w:ascii="微软雅黑" w:eastAsia="微软雅黑" w:hAnsi="微软雅黑" w:hint="eastAsia"/>
+                <w:color w:val="000000" w:themeColor="text1"/>
+                <w:szCs w:val="21"/>
+              </w:rPr>
+              <w:t>知道所有住过</w:t>
+            </w:r>
+            <w:r>
+              <w:rPr>
+                <w:rFonts w:ascii="微软雅黑" w:eastAsia="微软雅黑" w:hAnsi="微软雅黑"/>
+                <w:color w:val="000000" w:themeColor="text1"/>
+                <w:szCs w:val="21"/>
+              </w:rPr>
+              <w:t>酒店的</w:t>
+            </w:r>
+            <w:r>
+              <w:rPr>
+                <w:rFonts w:ascii="微软雅黑" w:eastAsia="微软雅黑" w:hAnsi="微软雅黑" w:hint="eastAsia"/>
+                <w:color w:val="000000" w:themeColor="text1"/>
+                <w:szCs w:val="21"/>
+              </w:rPr>
+              <w:t>信息</w:t>
             </w:r>
           </w:p>
         </w:tc>
@@ -2784,7 +3175,8 @@
         <w:tc>
           <w:tcPr>
             <w:cnfStyle w:val="001000000000" w:firstRow="0" w:lastRow="0" w:firstColumn="1" w:lastColumn="0" w:oddVBand="0" w:evenVBand="0" w:oddHBand="0" w:evenHBand="0" w:firstRowFirstColumn="0" w:firstRowLastColumn="0" w:lastRowFirstColumn="0" w:lastRowLastColumn="0"/>
-            <w:tcW w:w="1907" w:type="pct"/>
+            <w:tcW w:w="2253" w:type="pct"/>
+            <w:vMerge/>
             <w:shd w:val="clear" w:color="auto" w:fill="CCCCFF"/>
             <w:vAlign w:val="center"/>
           </w:tcPr>
@@ -2798,21 +3190,12 @@
                 <w:szCs w:val="21"/>
               </w:rPr>
             </w:pPr>
-            <w:r>
-              <w:rPr>
-                <w:rFonts w:ascii="微软雅黑" w:eastAsia="微软雅黑" w:hAnsi="微软雅黑" w:hint="eastAsia"/>
-                <w:color w:val="000000" w:themeColor="text1"/>
-                <w:szCs w:val="21"/>
-              </w:rPr>
-              <w:t>服务名</w:t>
-            </w:r>
-          </w:p>
-        </w:tc>
-        <w:tc>
-          <w:tcPr>
-            <w:tcW w:w="3093" w:type="pct"/>
-            <w:gridSpan w:val="2"/>
-            <w:shd w:val="clear" w:color="auto" w:fill="CCCCFF"/>
+          </w:p>
+        </w:tc>
+        <w:tc>
+          <w:tcPr>
+            <w:tcW w:w="482" w:type="pct"/>
+            <w:shd w:val="clear" w:color="auto" w:fill="DEEAF6"/>
             <w:vAlign w:val="center"/>
           </w:tcPr>
           <w:p>
@@ -2822,19 +3205,68 @@
               <w:cnfStyle w:val="000000000000" w:firstRow="0" w:lastRow="0" w:firstColumn="0" w:lastColumn="0" w:oddVBand="0" w:evenVBand="0" w:oddHBand="0" w:evenHBand="0" w:firstRowFirstColumn="0" w:firstRowLastColumn="0" w:lastRowFirstColumn="0" w:lastRowLastColumn="0"/>
               <w:rPr>
                 <w:rFonts w:ascii="微软雅黑" w:eastAsia="微软雅黑" w:hAnsi="微软雅黑"/>
-                <w:b/>
-                <w:color w:val="000000" w:themeColor="text1"/>
-                <w:szCs w:val="21"/>
-              </w:rPr>
-            </w:pPr>
-            <w:r>
-              <w:rPr>
-                <w:rFonts w:ascii="微软雅黑" w:eastAsia="微软雅黑" w:hAnsi="微软雅黑" w:hint="eastAsia"/>
-                <w:b/>
-                <w:color w:val="000000" w:themeColor="text1"/>
-                <w:szCs w:val="21"/>
-              </w:rPr>
-              <w:t>服务内容</w:t>
+                <w:color w:val="000000" w:themeColor="text1"/>
+                <w:szCs w:val="21"/>
+              </w:rPr>
+            </w:pPr>
+            <w:r>
+              <w:rPr>
+                <w:rFonts w:ascii="微软雅黑" w:eastAsia="微软雅黑" w:hAnsi="微软雅黑" w:hint="eastAsia"/>
+                <w:color w:val="000000" w:themeColor="text1"/>
+                <w:szCs w:val="21"/>
+              </w:rPr>
+              <w:t>后置条件</w:t>
+            </w:r>
+          </w:p>
+        </w:tc>
+        <w:tc>
+          <w:tcPr>
+            <w:tcW w:w="2265" w:type="pct"/>
+            <w:shd w:val="clear" w:color="auto" w:fill="DEEAF6"/>
+            <w:vAlign w:val="center"/>
+          </w:tcPr>
+          <w:p>
+            <w:pPr>
+              <w:spacing w:line="276" w:lineRule="auto"/>
+              <w:jc w:val="left"/>
+              <w:cnfStyle w:val="000000000000" w:firstRow="0" w:lastRow="0" w:firstColumn="0" w:lastColumn="0" w:oddVBand="0" w:evenVBand="0" w:oddHBand="0" w:evenHBand="0" w:firstRowFirstColumn="0" w:firstRowLastColumn="0" w:lastRowFirstColumn="0" w:lastRowLastColumn="0"/>
+              <w:rPr>
+                <w:rFonts w:ascii="微软雅黑" w:eastAsia="微软雅黑" w:hAnsi="微软雅黑"/>
+                <w:color w:val="000000" w:themeColor="text1"/>
+                <w:szCs w:val="21"/>
+              </w:rPr>
+            </w:pPr>
+            <w:r>
+              <w:rPr>
+                <w:rFonts w:ascii="微软雅黑" w:eastAsia="微软雅黑" w:hAnsi="微软雅黑" w:hint="eastAsia"/>
+                <w:color w:val="000000" w:themeColor="text1"/>
+                <w:szCs w:val="21"/>
+              </w:rPr>
+              <w:t>系统返回</w:t>
+            </w:r>
+            <w:r>
+              <w:rPr>
+                <w:rFonts w:ascii="微软雅黑" w:eastAsia="微软雅黑" w:hAnsi="微软雅黑" w:hint="eastAsia"/>
+                <w:color w:val="000000" w:themeColor="text1"/>
+                <w:szCs w:val="21"/>
+              </w:rPr>
+              <w:t>所有</w:t>
+            </w:r>
+            <w:r>
+              <w:rPr>
+                <w:rFonts w:ascii="微软雅黑" w:eastAsia="微软雅黑" w:hAnsi="微软雅黑" w:hint="eastAsia"/>
+                <w:color w:val="000000" w:themeColor="text1"/>
+                <w:szCs w:val="21"/>
+              </w:rPr>
+              <w:t>该</w:t>
+            </w:r>
+            <w:r>
+              <w:rPr>
+                <w:rFonts w:ascii="微软雅黑" w:eastAsia="微软雅黑" w:hAnsi="微软雅黑" w:hint="eastAsia"/>
+                <w:color w:val="000000" w:themeColor="text1"/>
+                <w:szCs w:val="21"/>
+              </w:rPr>
+              <w:t>客户已住过酒店的ID</w:t>
             </w:r>
           </w:p>
         </w:tc>
@@ -2846,7 +3278,7 @@
         <w:tc>
           <w:tcPr>
             <w:cnfStyle w:val="001000000000" w:firstRow="0" w:lastRow="0" w:firstColumn="1" w:lastColumn="0" w:oddVBand="0" w:evenVBand="0" w:oddHBand="0" w:evenHBand="0" w:firstRowFirstColumn="0" w:firstRowLastColumn="0" w:lastRowFirstColumn="0" w:lastRowLastColumn="0"/>
-            <w:tcW w:w="1907" w:type="pct"/>
+            <w:tcW w:w="2253" w:type="pct"/>
             <w:shd w:val="clear" w:color="auto" w:fill="CCCCFF"/>
             <w:vAlign w:val="center"/>
           </w:tcPr>
@@ -2860,28 +3292,11 @@
                 <w:szCs w:val="21"/>
               </w:rPr>
             </w:pPr>
-            <w:r>
-              <w:rPr>
-                <w:rFonts w:ascii="微软雅黑" w:eastAsia="微软雅黑" w:hAnsi="微软雅黑"/>
-                <w:color w:val="000000" w:themeColor="text1"/>
-                <w:szCs w:val="21"/>
-              </w:rPr>
-              <w:t>Orderdata.addOrder</w:t>
-            </w:r>
-            <w:r>
-              <w:rPr>
-                <w:rFonts w:ascii="微软雅黑" w:eastAsia="微软雅黑" w:hAnsi="微软雅黑"/>
-                <w:color w:val="000000" w:themeColor="text1"/>
-                <w:szCs w:val="21"/>
-              </w:rPr>
-              <w:t xml:space="preserve"> </w:t>
-            </w:r>
-          </w:p>
-        </w:tc>
-        <w:tc>
-          <w:tcPr>
-            <w:tcW w:w="3093" w:type="pct"/>
-            <w:gridSpan w:val="2"/>
+          </w:p>
+        </w:tc>
+        <w:tc>
+          <w:tcPr>
+            <w:tcW w:w="482" w:type="pct"/>
             <w:shd w:val="clear" w:color="auto" w:fill="DEEAF6"/>
             <w:vAlign w:val="center"/>
           </w:tcPr>
@@ -2896,38 +3311,25 @@
                 <w:szCs w:val="21"/>
               </w:rPr>
             </w:pPr>
-            <w:r>
-              <w:rPr>
-                <w:rFonts w:ascii="微软雅黑" w:eastAsia="微软雅黑" w:hAnsi="微软雅黑" w:hint="eastAsia"/>
-                <w:color w:val="000000" w:themeColor="text1"/>
-                <w:szCs w:val="21"/>
-              </w:rPr>
-              <w:t>根据</w:t>
-            </w:r>
-            <w:r>
-              <w:rPr>
-                <w:rFonts w:ascii="微软雅黑" w:eastAsia="微软雅黑" w:hAnsi="微软雅黑"/>
-                <w:color w:val="000000" w:themeColor="text1"/>
-                <w:szCs w:val="21"/>
-              </w:rPr>
-              <w:t>提供的po</w:t>
-            </w:r>
-            <w:r>
-              <w:rPr>
-                <w:rFonts w:ascii="微软雅黑" w:eastAsia="微软雅黑" w:hAnsi="微软雅黑" w:hint="eastAsia"/>
-                <w:color w:val="000000" w:themeColor="text1"/>
-                <w:szCs w:val="21"/>
-              </w:rPr>
-              <w:t>增加</w:t>
-            </w:r>
-            <w:r>
-              <w:rPr>
-                <w:rFonts w:ascii="微软雅黑" w:eastAsia="微软雅黑" w:hAnsi="微软雅黑"/>
-                <w:color w:val="000000" w:themeColor="text1"/>
-                <w:szCs w:val="21"/>
-              </w:rPr>
-              <w:t>持久化对象</w:t>
-            </w:r>
+          </w:p>
+        </w:tc>
+        <w:tc>
+          <w:tcPr>
+            <w:tcW w:w="2265" w:type="pct"/>
+            <w:shd w:val="clear" w:color="auto" w:fill="DEEAF6"/>
+            <w:vAlign w:val="center"/>
+          </w:tcPr>
+          <w:p>
+            <w:pPr>
+              <w:spacing w:line="276" w:lineRule="auto"/>
+              <w:jc w:val="left"/>
+              <w:cnfStyle w:val="000000100000" w:firstRow="0" w:lastRow="0" w:firstColumn="0" w:lastColumn="0" w:oddVBand="0" w:evenVBand="0" w:oddHBand="1" w:evenHBand="0" w:firstRowFirstColumn="0" w:firstRowLastColumn="0" w:lastRowFirstColumn="0" w:lastRowLastColumn="0"/>
+              <w:rPr>
+                <w:rFonts w:ascii="微软雅黑" w:eastAsia="微软雅黑" w:hAnsi="微软雅黑"/>
+                <w:color w:val="000000" w:themeColor="text1"/>
+                <w:szCs w:val="21"/>
+              </w:rPr>
+            </w:pPr>
           </w:p>
         </w:tc>
       </w:tr>
@@ -2935,7 +3337,7 @@
         <w:tc>
           <w:tcPr>
             <w:cnfStyle w:val="001000000000" w:firstRow="0" w:lastRow="0" w:firstColumn="1" w:lastColumn="0" w:oddVBand="0" w:evenVBand="0" w:oddHBand="0" w:evenHBand="0" w:firstRowFirstColumn="0" w:firstRowLastColumn="0" w:lastRowFirstColumn="0" w:lastRowLastColumn="0"/>
-            <w:tcW w:w="1907" w:type="pct"/>
+            <w:tcW w:w="2253" w:type="pct"/>
             <w:shd w:val="clear" w:color="auto" w:fill="CCCCFF"/>
             <w:vAlign w:val="center"/>
           </w:tcPr>
@@ -2949,21 +3351,12 @@
                 <w:szCs w:val="21"/>
               </w:rPr>
             </w:pPr>
-            <w:r>
-              <w:rPr>
-                <w:rFonts w:ascii="微软雅黑" w:eastAsia="微软雅黑" w:hAnsi="微软雅黑"/>
-                <w:color w:val="000000" w:themeColor="text1"/>
-                <w:szCs w:val="21"/>
-              </w:rPr>
-              <w:lastRenderedPageBreak/>
-              <w:t>Orderdata.findOrder</w:t>
-            </w:r>
-          </w:p>
-        </w:tc>
-        <w:tc>
-          <w:tcPr>
-            <w:tcW w:w="3093" w:type="pct"/>
-            <w:gridSpan w:val="2"/>
+            <w:bookmarkStart w:id="0" w:name="OLE_LINK12"/>
+          </w:p>
+        </w:tc>
+        <w:tc>
+          <w:tcPr>
+            <w:tcW w:w="482" w:type="pct"/>
             <w:shd w:val="clear" w:color="auto" w:fill="BDD6EF"/>
             <w:vAlign w:val="center"/>
           </w:tcPr>
@@ -2978,38 +3371,25 @@
                 <w:szCs w:val="21"/>
               </w:rPr>
             </w:pPr>
-            <w:r>
-              <w:rPr>
-                <w:rFonts w:ascii="微软雅黑" w:eastAsia="微软雅黑" w:hAnsi="微软雅黑" w:hint="eastAsia"/>
-                <w:color w:val="000000" w:themeColor="text1"/>
-                <w:szCs w:val="21"/>
-              </w:rPr>
-              <w:t>根据</w:t>
-            </w:r>
-            <w:r>
-              <w:rPr>
-                <w:rFonts w:ascii="微软雅黑" w:eastAsia="微软雅黑" w:hAnsi="微软雅黑"/>
-                <w:color w:val="000000" w:themeColor="text1"/>
-                <w:szCs w:val="21"/>
-              </w:rPr>
-              <w:t>ID</w:t>
-            </w:r>
-            <w:r>
-              <w:rPr>
-                <w:rFonts w:ascii="微软雅黑" w:eastAsia="微软雅黑" w:hAnsi="微软雅黑" w:hint="eastAsia"/>
-                <w:color w:val="000000" w:themeColor="text1"/>
-                <w:szCs w:val="21"/>
-              </w:rPr>
-              <w:t>查找</w:t>
-            </w:r>
-            <w:r>
-              <w:rPr>
-                <w:rFonts w:ascii="微软雅黑" w:eastAsia="微软雅黑" w:hAnsi="微软雅黑"/>
-                <w:color w:val="000000" w:themeColor="text1"/>
-                <w:szCs w:val="21"/>
-              </w:rPr>
-              <w:t>持久化对象</w:t>
-            </w:r>
+          </w:p>
+        </w:tc>
+        <w:tc>
+          <w:tcPr>
+            <w:tcW w:w="2265" w:type="pct"/>
+            <w:shd w:val="clear" w:color="auto" w:fill="BDD6EF"/>
+            <w:vAlign w:val="center"/>
+          </w:tcPr>
+          <w:p>
+            <w:pPr>
+              <w:spacing w:line="276" w:lineRule="auto"/>
+              <w:jc w:val="left"/>
+              <w:cnfStyle w:val="000000000000" w:firstRow="0" w:lastRow="0" w:firstColumn="0" w:lastColumn="0" w:oddVBand="0" w:evenVBand="0" w:oddHBand="0" w:evenHBand="0" w:firstRowFirstColumn="0" w:firstRowLastColumn="0" w:lastRowFirstColumn="0" w:lastRowLastColumn="0"/>
+              <w:rPr>
+                <w:rFonts w:ascii="微软雅黑" w:eastAsia="微软雅黑" w:hAnsi="微软雅黑"/>
+                <w:color w:val="000000" w:themeColor="text1"/>
+                <w:szCs w:val="21"/>
+              </w:rPr>
+            </w:pPr>
           </w:p>
         </w:tc>
       </w:tr>
@@ -3020,33 +3400,246 @@
         <w:tc>
           <w:tcPr>
             <w:cnfStyle w:val="001000000000" w:firstRow="0" w:lastRow="0" w:firstColumn="1" w:lastColumn="0" w:oddVBand="0" w:evenVBand="0" w:oddHBand="0" w:evenHBand="0" w:firstRowFirstColumn="0" w:firstRowLastColumn="0" w:lastRowFirstColumn="0" w:lastRowLastColumn="0"/>
-            <w:tcW w:w="1907" w:type="pct"/>
+            <w:tcW w:w="5000" w:type="pct"/>
+            <w:gridSpan w:val="3"/>
             <w:shd w:val="clear" w:color="auto" w:fill="CCCCFF"/>
             <w:vAlign w:val="center"/>
           </w:tcPr>
           <w:p>
             <w:pPr>
               <w:spacing w:line="276" w:lineRule="auto"/>
-              <w:jc w:val="left"/>
-              <w:rPr>
-                <w:rFonts w:ascii="微软雅黑" w:eastAsia="微软雅黑" w:hAnsi="微软雅黑"/>
-                <w:color w:val="000000" w:themeColor="text1"/>
-                <w:szCs w:val="21"/>
-              </w:rPr>
-            </w:pPr>
-            <w:r>
-              <w:rPr>
-                <w:rFonts w:ascii="微软雅黑" w:eastAsia="微软雅黑" w:hAnsi="微软雅黑"/>
-                <w:color w:val="000000" w:themeColor="text1"/>
-                <w:szCs w:val="21"/>
-              </w:rPr>
-              <w:t>Orderdata.findAllOrder</w:t>
-            </w:r>
-          </w:p>
-        </w:tc>
-        <w:tc>
-          <w:tcPr>
-            <w:tcW w:w="3093" w:type="pct"/>
+              <w:jc w:val="center"/>
+              <w:rPr>
+                <w:rFonts w:ascii="微软雅黑" w:eastAsia="微软雅黑" w:hAnsi="微软雅黑"/>
+                <w:color w:val="000000" w:themeColor="text1"/>
+                <w:szCs w:val="21"/>
+              </w:rPr>
+            </w:pPr>
+            <w:r>
+              <w:rPr>
+                <w:rFonts w:ascii="微软雅黑" w:eastAsia="微软雅黑" w:hAnsi="微软雅黑" w:hint="eastAsia"/>
+                <w:color w:val="000000" w:themeColor="text1"/>
+                <w:szCs w:val="21"/>
+              </w:rPr>
+              <w:t>需要的</w:t>
+            </w:r>
+            <w:r>
+              <w:rPr>
+                <w:rFonts w:ascii="微软雅黑" w:eastAsia="微软雅黑" w:hAnsi="微软雅黑"/>
+                <w:color w:val="000000" w:themeColor="text1"/>
+                <w:szCs w:val="21"/>
+              </w:rPr>
+              <w:t>接口（</w:t>
+            </w:r>
+            <w:r>
+              <w:rPr>
+                <w:rFonts w:ascii="微软雅黑" w:eastAsia="微软雅黑" w:hAnsi="微软雅黑" w:hint="eastAsia"/>
+                <w:color w:val="000000" w:themeColor="text1"/>
+                <w:szCs w:val="21"/>
+              </w:rPr>
+              <w:t>需</w:t>
+            </w:r>
+            <w:r>
+              <w:rPr>
+                <w:rFonts w:ascii="微软雅黑" w:eastAsia="微软雅黑" w:hAnsi="微软雅黑"/>
+                <w:color w:val="000000" w:themeColor="text1"/>
+                <w:szCs w:val="21"/>
+              </w:rPr>
+              <w:t>接口）</w:t>
+            </w:r>
+          </w:p>
+        </w:tc>
+      </w:tr>
+      <w:tr>
+        <w:tc>
+          <w:tcPr>
+            <w:cnfStyle w:val="001000000000" w:firstRow="0" w:lastRow="0" w:firstColumn="1" w:lastColumn="0" w:oddVBand="0" w:evenVBand="0" w:oddHBand="0" w:evenHBand="0" w:firstRowFirstColumn="0" w:firstRowLastColumn="0" w:lastRowFirstColumn="0" w:lastRowLastColumn="0"/>
+            <w:tcW w:w="2253" w:type="pct"/>
+            <w:shd w:val="clear" w:color="auto" w:fill="CCCCFF"/>
+            <w:vAlign w:val="center"/>
+          </w:tcPr>
+          <w:p>
+            <w:pPr>
+              <w:spacing w:line="276" w:lineRule="auto"/>
+              <w:jc w:val="left"/>
+              <w:rPr>
+                <w:rFonts w:ascii="微软雅黑" w:eastAsia="微软雅黑" w:hAnsi="微软雅黑"/>
+                <w:color w:val="000000" w:themeColor="text1"/>
+                <w:szCs w:val="21"/>
+              </w:rPr>
+            </w:pPr>
+            <w:r>
+              <w:rPr>
+                <w:rFonts w:ascii="微软雅黑" w:eastAsia="微软雅黑" w:hAnsi="微软雅黑" w:hint="eastAsia"/>
+                <w:color w:val="000000" w:themeColor="text1"/>
+                <w:szCs w:val="21"/>
+              </w:rPr>
+              <w:t>服务名</w:t>
+            </w:r>
+          </w:p>
+        </w:tc>
+        <w:tc>
+          <w:tcPr>
+            <w:tcW w:w="2747" w:type="pct"/>
+            <w:gridSpan w:val="2"/>
+            <w:shd w:val="clear" w:color="auto" w:fill="CCCCFF"/>
+            <w:vAlign w:val="center"/>
+          </w:tcPr>
+          <w:p>
+            <w:pPr>
+              <w:spacing w:line="276" w:lineRule="auto"/>
+              <w:jc w:val="left"/>
+              <w:cnfStyle w:val="000000000000" w:firstRow="0" w:lastRow="0" w:firstColumn="0" w:lastColumn="0" w:oddVBand="0" w:evenVBand="0" w:oddHBand="0" w:evenHBand="0" w:firstRowFirstColumn="0" w:firstRowLastColumn="0" w:lastRowFirstColumn="0" w:lastRowLastColumn="0"/>
+              <w:rPr>
+                <w:rFonts w:ascii="微软雅黑" w:eastAsia="微软雅黑" w:hAnsi="微软雅黑"/>
+                <w:b/>
+                <w:color w:val="000000" w:themeColor="text1"/>
+                <w:szCs w:val="21"/>
+              </w:rPr>
+            </w:pPr>
+            <w:r>
+              <w:rPr>
+                <w:rFonts w:ascii="微软雅黑" w:eastAsia="微软雅黑" w:hAnsi="微软雅黑" w:hint="eastAsia"/>
+                <w:b/>
+                <w:color w:val="000000" w:themeColor="text1"/>
+                <w:szCs w:val="21"/>
+              </w:rPr>
+              <w:t>服务内容</w:t>
+            </w:r>
+          </w:p>
+        </w:tc>
+      </w:tr>
+      <w:tr>
+        <w:trPr>
+          <w:cnfStyle w:val="000000100000" w:firstRow="0" w:lastRow="0" w:firstColumn="0" w:lastColumn="0" w:oddVBand="0" w:evenVBand="0" w:oddHBand="1" w:evenHBand="0" w:firstRowFirstColumn="0" w:firstRowLastColumn="0" w:lastRowFirstColumn="0" w:lastRowLastColumn="0"/>
+        </w:trPr>
+        <w:tc>
+          <w:tcPr>
+            <w:cnfStyle w:val="001000000000" w:firstRow="0" w:lastRow="0" w:firstColumn="1" w:lastColumn="0" w:oddVBand="0" w:evenVBand="0" w:oddHBand="0" w:evenHBand="0" w:firstRowFirstColumn="0" w:firstRowLastColumn="0" w:lastRowFirstColumn="0" w:lastRowLastColumn="0"/>
+            <w:tcW w:w="2253" w:type="pct"/>
+            <w:shd w:val="clear" w:color="auto" w:fill="CCCCFF"/>
+            <w:vAlign w:val="center"/>
+          </w:tcPr>
+          <w:p>
+            <w:pPr>
+              <w:spacing w:line="276" w:lineRule="auto"/>
+              <w:jc w:val="left"/>
+              <w:rPr>
+                <w:rFonts w:ascii="微软雅黑" w:eastAsia="微软雅黑" w:hAnsi="微软雅黑"/>
+                <w:color w:val="000000" w:themeColor="text1"/>
+                <w:szCs w:val="21"/>
+              </w:rPr>
+            </w:pPr>
+            <w:r>
+              <w:rPr>
+                <w:rFonts w:ascii="微软雅黑" w:eastAsia="微软雅黑" w:hAnsi="微软雅黑"/>
+                <w:color w:val="000000" w:themeColor="text1"/>
+                <w:szCs w:val="21"/>
+              </w:rPr>
+              <w:t>Orderdata.createOrder</w:t>
+            </w:r>
+            <w:r>
+              <w:rPr>
+                <w:rFonts w:ascii="微软雅黑" w:eastAsia="微软雅黑" w:hAnsi="微软雅黑"/>
+                <w:color w:val="000000" w:themeColor="text1"/>
+                <w:szCs w:val="21"/>
+              </w:rPr>
+              <w:t xml:space="preserve"> </w:t>
+            </w:r>
+          </w:p>
+        </w:tc>
+        <w:tc>
+          <w:tcPr>
+            <w:tcW w:w="2747" w:type="pct"/>
+            <w:gridSpan w:val="2"/>
+            <w:shd w:val="clear" w:color="auto" w:fill="DEEAF6"/>
+            <w:vAlign w:val="center"/>
+          </w:tcPr>
+          <w:p>
+            <w:pPr>
+              <w:spacing w:line="276" w:lineRule="auto"/>
+              <w:jc w:val="left"/>
+              <w:cnfStyle w:val="000000100000" w:firstRow="0" w:lastRow="0" w:firstColumn="0" w:lastColumn="0" w:oddVBand="0" w:evenVBand="0" w:oddHBand="1" w:evenHBand="0" w:firstRowFirstColumn="0" w:firstRowLastColumn="0" w:lastRowFirstColumn="0" w:lastRowLastColumn="0"/>
+              <w:rPr>
+                <w:rFonts w:ascii="微软雅黑" w:eastAsia="微软雅黑" w:hAnsi="微软雅黑"/>
+                <w:color w:val="000000" w:themeColor="text1"/>
+                <w:szCs w:val="21"/>
+              </w:rPr>
+            </w:pPr>
+            <w:r>
+              <w:rPr>
+                <w:rFonts w:ascii="微软雅黑" w:eastAsia="微软雅黑" w:hAnsi="微软雅黑" w:hint="eastAsia"/>
+                <w:color w:val="000000" w:themeColor="text1"/>
+                <w:szCs w:val="21"/>
+              </w:rPr>
+              <w:t>根据</w:t>
+            </w:r>
+            <w:r>
+              <w:rPr>
+                <w:rFonts w:ascii="微软雅黑" w:eastAsia="微软雅黑" w:hAnsi="微软雅黑"/>
+                <w:color w:val="000000" w:themeColor="text1"/>
+                <w:szCs w:val="21"/>
+              </w:rPr>
+              <w:t>提供的po</w:t>
+            </w:r>
+            <w:r>
+              <w:rPr>
+                <w:rFonts w:ascii="微软雅黑" w:eastAsia="微软雅黑" w:hAnsi="微软雅黑" w:hint="eastAsia"/>
+                <w:color w:val="000000" w:themeColor="text1"/>
+                <w:szCs w:val="21"/>
+              </w:rPr>
+              <w:t>增加</w:t>
+            </w:r>
+            <w:r>
+              <w:rPr>
+                <w:rFonts w:ascii="微软雅黑" w:eastAsia="微软雅黑" w:hAnsi="微软雅黑"/>
+                <w:color w:val="000000" w:themeColor="text1"/>
+                <w:szCs w:val="21"/>
+              </w:rPr>
+              <w:t>持久化对象</w:t>
+            </w:r>
+          </w:p>
+        </w:tc>
+      </w:tr>
+      <w:tr>
+        <w:tc>
+          <w:tcPr>
+            <w:cnfStyle w:val="001000000000" w:firstRow="0" w:lastRow="0" w:firstColumn="1" w:lastColumn="0" w:oddVBand="0" w:evenVBand="0" w:oddHBand="0" w:evenHBand="0" w:firstRowFirstColumn="0" w:firstRowLastColumn="0" w:lastRowFirstColumn="0" w:lastRowLastColumn="0"/>
+            <w:tcW w:w="2253" w:type="pct"/>
+            <w:shd w:val="clear" w:color="auto" w:fill="CCCCFF"/>
+            <w:vAlign w:val="center"/>
+          </w:tcPr>
+          <w:p>
+            <w:pPr>
+              <w:spacing w:line="276" w:lineRule="auto"/>
+              <w:jc w:val="left"/>
+              <w:rPr>
+                <w:rFonts w:ascii="微软雅黑" w:eastAsia="微软雅黑" w:hAnsi="微软雅黑"/>
+                <w:color w:val="000000" w:themeColor="text1"/>
+                <w:szCs w:val="21"/>
+              </w:rPr>
+            </w:pPr>
+            <w:r>
+              <w:rPr>
+                <w:rFonts w:ascii="微软雅黑" w:eastAsia="微软雅黑" w:hAnsi="微软雅黑"/>
+                <w:color w:val="000000" w:themeColor="text1"/>
+                <w:szCs w:val="21"/>
+              </w:rPr>
+              <w:t>Orderdata</w:t>
+            </w:r>
+            <w:r>
+              <w:rPr>
+                <w:rFonts w:ascii="微软雅黑" w:eastAsia="微软雅黑" w:hAnsi="微软雅黑"/>
+                <w:color w:val="000000" w:themeColor="text1"/>
+                <w:szCs w:val="21"/>
+              </w:rPr>
+              <w:t>.getOrderDetail</w:t>
+            </w:r>
+          </w:p>
+        </w:tc>
+        <w:tc>
+          <w:tcPr>
+            <w:tcW w:w="2747" w:type="pct"/>
             <w:gridSpan w:val="2"/>
             <w:shd w:val="clear" w:color="auto" w:fill="BDD6EF"/>
             <w:vAlign w:val="center"/>
@@ -3055,7 +3648,7 @@
             <w:pPr>
               <w:spacing w:line="276" w:lineRule="auto"/>
               <w:jc w:val="left"/>
-              <w:cnfStyle w:val="000000100000" w:firstRow="0" w:lastRow="0" w:firstColumn="0" w:lastColumn="0" w:oddVBand="0" w:evenVBand="0" w:oddHBand="1" w:evenHBand="0" w:firstRowFirstColumn="0" w:firstRowLastColumn="0" w:lastRowFirstColumn="0" w:lastRowLastColumn="0"/>
+              <w:cnfStyle w:val="000000000000" w:firstRow="0" w:lastRow="0" w:firstColumn="0" w:lastColumn="0" w:oddVBand="0" w:evenVBand="0" w:oddHBand="0" w:evenHBand="0" w:firstRowFirstColumn="0" w:firstRowLastColumn="0" w:lastRowFirstColumn="0" w:lastRowLastColumn="0"/>
               <w:rPr>
                 <w:rFonts w:ascii="微软雅黑" w:eastAsia="微软雅黑" w:hAnsi="微软雅黑"/>
                 <w:color w:val="000000" w:themeColor="text1"/>
@@ -3098,10 +3691,13 @@
         </w:tc>
       </w:tr>
       <w:tr>
+        <w:trPr>
+          <w:cnfStyle w:val="000000100000" w:firstRow="0" w:lastRow="0" w:firstColumn="0" w:lastColumn="0" w:oddVBand="0" w:evenVBand="0" w:oddHBand="1" w:evenHBand="0" w:firstRowFirstColumn="0" w:firstRowLastColumn="0" w:lastRowFirstColumn="0" w:lastRowLastColumn="0"/>
+        </w:trPr>
         <w:tc>
           <w:tcPr>
             <w:cnfStyle w:val="001000000000" w:firstRow="0" w:lastRow="0" w:firstColumn="1" w:lastColumn="0" w:oddVBand="0" w:evenVBand="0" w:oddHBand="0" w:evenHBand="0" w:firstRowFirstColumn="0" w:firstRowLastColumn="0" w:lastRowFirstColumn="0" w:lastRowLastColumn="0"/>
-            <w:tcW w:w="1907" w:type="pct"/>
+            <w:tcW w:w="2253" w:type="pct"/>
             <w:shd w:val="clear" w:color="auto" w:fill="CCCCFF"/>
             <w:vAlign w:val="center"/>
           </w:tcPr>
@@ -3121,6 +3717,230 @@
                 <w:color w:val="000000" w:themeColor="text1"/>
                 <w:szCs w:val="21"/>
               </w:rPr>
+              <w:t>Orderdata.</w:t>
+            </w:r>
+            <w:r>
+              <w:rPr>
+                <w:rFonts w:ascii="微软雅黑" w:eastAsia="微软雅黑" w:hAnsi="微软雅黑"/>
+                <w:color w:val="000000" w:themeColor="text1"/>
+                <w:szCs w:val="21"/>
+              </w:rPr>
+              <w:t xml:space="preserve"> getAll</w:t>
+            </w:r>
+            <w:r>
+              <w:rPr>
+                <w:rFonts w:ascii="微软雅黑" w:eastAsia="微软雅黑" w:hAnsi="微软雅黑" w:hint="eastAsia"/>
+                <w:color w:val="000000" w:themeColor="text1"/>
+                <w:szCs w:val="21"/>
+              </w:rPr>
+              <w:t>Hotel</w:t>
+            </w:r>
+            <w:r>
+              <w:rPr>
+                <w:rFonts w:ascii="微软雅黑" w:eastAsia="微软雅黑" w:hAnsi="微软雅黑"/>
+                <w:color w:val="000000" w:themeColor="text1"/>
+                <w:szCs w:val="21"/>
+              </w:rPr>
+              <w:t>OrderGeneral</w:t>
+            </w:r>
+          </w:p>
+        </w:tc>
+        <w:tc>
+          <w:tcPr>
+            <w:tcW w:w="2747" w:type="pct"/>
+            <w:gridSpan w:val="2"/>
+            <w:shd w:val="clear" w:color="auto" w:fill="DEEAF6"/>
+            <w:vAlign w:val="center"/>
+          </w:tcPr>
+          <w:p>
+            <w:pPr>
+              <w:spacing w:line="276" w:lineRule="auto"/>
+              <w:jc w:val="left"/>
+              <w:cnfStyle w:val="000000100000" w:firstRow="0" w:lastRow="0" w:firstColumn="0" w:lastColumn="0" w:oddVBand="0" w:evenVBand="0" w:oddHBand="1" w:evenHBand="0" w:firstRowFirstColumn="0" w:firstRowLastColumn="0" w:lastRowFirstColumn="0" w:lastRowLastColumn="0"/>
+              <w:rPr>
+                <w:rFonts w:ascii="微软雅黑" w:eastAsia="微软雅黑" w:hAnsi="微软雅黑"/>
+                <w:color w:val="000000" w:themeColor="text1"/>
+                <w:szCs w:val="21"/>
+              </w:rPr>
+            </w:pPr>
+            <w:r>
+              <w:rPr>
+                <w:rFonts w:ascii="微软雅黑" w:eastAsia="微软雅黑" w:hAnsi="微软雅黑" w:hint="eastAsia"/>
+                <w:color w:val="000000" w:themeColor="text1"/>
+                <w:szCs w:val="21"/>
+              </w:rPr>
+              <w:t>根据</w:t>
+            </w:r>
+            <w:r>
+              <w:rPr>
+                <w:rFonts w:ascii="微软雅黑" w:eastAsia="微软雅黑" w:hAnsi="微软雅黑"/>
+                <w:color w:val="000000" w:themeColor="text1"/>
+                <w:szCs w:val="21"/>
+              </w:rPr>
+              <w:t>ID</w:t>
+            </w:r>
+            <w:r>
+              <w:rPr>
+                <w:rFonts w:ascii="微软雅黑" w:eastAsia="微软雅黑" w:hAnsi="微软雅黑" w:hint="eastAsia"/>
+                <w:color w:val="000000" w:themeColor="text1"/>
+                <w:szCs w:val="21"/>
+              </w:rPr>
+              <w:t>查找</w:t>
+            </w:r>
+            <w:r>
+              <w:rPr>
+                <w:rFonts w:ascii="微软雅黑" w:eastAsia="微软雅黑" w:hAnsi="微软雅黑"/>
+                <w:color w:val="000000" w:themeColor="text1"/>
+                <w:szCs w:val="21"/>
+              </w:rPr>
+              <w:t>持久化对象</w:t>
+            </w:r>
+          </w:p>
+        </w:tc>
+      </w:tr>
+      <w:tr>
+        <w:tc>
+          <w:tcPr>
+            <w:cnfStyle w:val="001000000000" w:firstRow="0" w:lastRow="0" w:firstColumn="1" w:lastColumn="0" w:oddVBand="0" w:evenVBand="0" w:oddHBand="0" w:evenHBand="0" w:firstRowFirstColumn="0" w:firstRowLastColumn="0" w:lastRowFirstColumn="0" w:lastRowLastColumn="0"/>
+            <w:tcW w:w="2253" w:type="pct"/>
+            <w:shd w:val="clear" w:color="auto" w:fill="CCCCFF"/>
+            <w:vAlign w:val="center"/>
+          </w:tcPr>
+          <w:p>
+            <w:pPr>
+              <w:spacing w:line="276" w:lineRule="auto"/>
+              <w:jc w:val="left"/>
+              <w:rPr>
+                <w:rFonts w:ascii="微软雅黑" w:eastAsia="微软雅黑" w:hAnsi="微软雅黑"/>
+                <w:color w:val="000000" w:themeColor="text1"/>
+                <w:szCs w:val="21"/>
+              </w:rPr>
+            </w:pPr>
+            <w:r>
+              <w:rPr>
+                <w:rFonts w:ascii="微软雅黑" w:eastAsia="微软雅黑" w:hAnsi="微软雅黑"/>
+                <w:color w:val="000000" w:themeColor="text1"/>
+                <w:szCs w:val="21"/>
+              </w:rPr>
+              <w:t>Orderdata.</w:t>
+            </w:r>
+            <w:r>
+              <w:rPr>
+                <w:rFonts w:ascii="微软雅黑" w:eastAsia="微软雅黑" w:hAnsi="微软雅黑"/>
+                <w:color w:val="000000" w:themeColor="text1"/>
+                <w:szCs w:val="21"/>
+              </w:rPr>
+              <w:t xml:space="preserve"> </w:t>
+            </w:r>
+            <w:r>
+              <w:rPr>
+                <w:rFonts w:ascii="微软雅黑" w:eastAsia="微软雅黑" w:hAnsi="微软雅黑"/>
+                <w:color w:val="000000" w:themeColor="text1"/>
+                <w:szCs w:val="21"/>
+              </w:rPr>
+              <w:lastRenderedPageBreak/>
+              <w:t>getAll</w:t>
+            </w:r>
+            <w:r>
+              <w:rPr>
+                <w:rFonts w:ascii="微软雅黑" w:eastAsia="微软雅黑" w:hAnsi="微软雅黑"/>
+                <w:color w:val="000000" w:themeColor="text1"/>
+                <w:szCs w:val="21"/>
+              </w:rPr>
+              <w:t>Guest</w:t>
+            </w:r>
+            <w:r>
+              <w:rPr>
+                <w:rFonts w:ascii="微软雅黑" w:eastAsia="微软雅黑" w:hAnsi="微软雅黑"/>
+                <w:color w:val="000000" w:themeColor="text1"/>
+                <w:szCs w:val="21"/>
+              </w:rPr>
+              <w:t>OrderGeneral</w:t>
+            </w:r>
+          </w:p>
+        </w:tc>
+        <w:tc>
+          <w:tcPr>
+            <w:tcW w:w="2747" w:type="pct"/>
+            <w:gridSpan w:val="2"/>
+            <w:shd w:val="clear" w:color="auto" w:fill="DEEAF6"/>
+            <w:vAlign w:val="center"/>
+          </w:tcPr>
+          <w:p>
+            <w:pPr>
+              <w:spacing w:line="276" w:lineRule="auto"/>
+              <w:jc w:val="left"/>
+              <w:cnfStyle w:val="000000000000" w:firstRow="0" w:lastRow="0" w:firstColumn="0" w:lastColumn="0" w:oddVBand="0" w:evenVBand="0" w:oddHBand="0" w:evenHBand="0" w:firstRowFirstColumn="0" w:firstRowLastColumn="0" w:lastRowFirstColumn="0" w:lastRowLastColumn="0"/>
+              <w:rPr>
+                <w:rFonts w:ascii="微软雅黑" w:eastAsia="微软雅黑" w:hAnsi="微软雅黑"/>
+                <w:color w:val="000000" w:themeColor="text1"/>
+                <w:szCs w:val="21"/>
+              </w:rPr>
+            </w:pPr>
+            <w:r>
+              <w:rPr>
+                <w:rFonts w:ascii="微软雅黑" w:eastAsia="微软雅黑" w:hAnsi="微软雅黑" w:hint="eastAsia"/>
+                <w:color w:val="000000" w:themeColor="text1"/>
+                <w:szCs w:val="21"/>
+              </w:rPr>
+              <w:lastRenderedPageBreak/>
+              <w:t>根据</w:t>
+            </w:r>
+            <w:r>
+              <w:rPr>
+                <w:rFonts w:ascii="微软雅黑" w:eastAsia="微软雅黑" w:hAnsi="微软雅黑"/>
+                <w:color w:val="000000" w:themeColor="text1"/>
+                <w:szCs w:val="21"/>
+              </w:rPr>
+              <w:t>ID</w:t>
+            </w:r>
+            <w:r>
+              <w:rPr>
+                <w:rFonts w:ascii="微软雅黑" w:eastAsia="微软雅黑" w:hAnsi="微软雅黑" w:hint="eastAsia"/>
+                <w:color w:val="000000" w:themeColor="text1"/>
+                <w:szCs w:val="21"/>
+              </w:rPr>
+              <w:t>查找</w:t>
+            </w:r>
+            <w:r>
+              <w:rPr>
+                <w:rFonts w:ascii="微软雅黑" w:eastAsia="微软雅黑" w:hAnsi="微软雅黑"/>
+                <w:color w:val="000000" w:themeColor="text1"/>
+                <w:szCs w:val="21"/>
+              </w:rPr>
+              <w:t>持久化对象</w:t>
+            </w:r>
+          </w:p>
+        </w:tc>
+      </w:tr>
+      <w:tr>
+        <w:trPr>
+          <w:cnfStyle w:val="000000100000" w:firstRow="0" w:lastRow="0" w:firstColumn="0" w:lastColumn="0" w:oddVBand="0" w:evenVBand="0" w:oddHBand="1" w:evenHBand="0" w:firstRowFirstColumn="0" w:firstRowLastColumn="0" w:lastRowFirstColumn="0" w:lastRowLastColumn="0"/>
+        </w:trPr>
+        <w:tc>
+          <w:tcPr>
+            <w:cnfStyle w:val="001000000000" w:firstRow="0" w:lastRow="0" w:firstColumn="1" w:lastColumn="0" w:oddVBand="0" w:evenVBand="0" w:oddHBand="0" w:evenHBand="0" w:firstRowFirstColumn="0" w:firstRowLastColumn="0" w:lastRowFirstColumn="0" w:lastRowLastColumn="0"/>
+            <w:tcW w:w="2253" w:type="pct"/>
+            <w:shd w:val="clear" w:color="auto" w:fill="CCCCFF"/>
+            <w:vAlign w:val="center"/>
+          </w:tcPr>
+          <w:p>
+            <w:pPr>
+              <w:spacing w:line="276" w:lineRule="auto"/>
+              <w:jc w:val="left"/>
+              <w:rPr>
+                <w:rFonts w:ascii="微软雅黑" w:eastAsia="微软雅黑" w:hAnsi="微软雅黑"/>
+                <w:color w:val="000000" w:themeColor="text1"/>
+                <w:szCs w:val="21"/>
+              </w:rPr>
+            </w:pPr>
+            <w:r>
+              <w:rPr>
+                <w:rFonts w:ascii="微软雅黑" w:eastAsia="微软雅黑" w:hAnsi="微软雅黑"/>
+                <w:color w:val="000000" w:themeColor="text1"/>
+                <w:szCs w:val="21"/>
+              </w:rPr>
+              <w:lastRenderedPageBreak/>
               <w:t>Orderdata</w:t>
             </w:r>
             <w:r>
@@ -3137,6 +3957,90 @@
                 <w:color w:val="000000" w:themeColor="text1"/>
                 <w:szCs w:val="21"/>
               </w:rPr>
+              <w:t xml:space="preserve"> undoNormalOrder</w:t>
+            </w:r>
+          </w:p>
+        </w:tc>
+        <w:tc>
+          <w:tcPr>
+            <w:tcW w:w="2747" w:type="pct"/>
+            <w:gridSpan w:val="2"/>
+            <w:shd w:val="clear" w:color="auto" w:fill="BDD6EF"/>
+            <w:vAlign w:val="center"/>
+          </w:tcPr>
+          <w:p>
+            <w:pPr>
+              <w:spacing w:line="276" w:lineRule="auto"/>
+              <w:jc w:val="left"/>
+              <w:cnfStyle w:val="000000100000" w:firstRow="0" w:lastRow="0" w:firstColumn="0" w:lastColumn="0" w:oddVBand="0" w:evenVBand="0" w:oddHBand="1" w:evenHBand="0" w:firstRowFirstColumn="0" w:firstRowLastColumn="0" w:lastRowFirstColumn="0" w:lastRowLastColumn="0"/>
+              <w:rPr>
+                <w:rFonts w:ascii="微软雅黑" w:eastAsia="微软雅黑" w:hAnsi="微软雅黑"/>
+                <w:color w:val="000000" w:themeColor="text1"/>
+                <w:szCs w:val="21"/>
+              </w:rPr>
+            </w:pPr>
+            <w:r>
+              <w:rPr>
+                <w:rFonts w:ascii="微软雅黑" w:eastAsia="微软雅黑" w:hAnsi="微软雅黑" w:hint="eastAsia"/>
+                <w:color w:val="000000" w:themeColor="text1"/>
+                <w:szCs w:val="21"/>
+              </w:rPr>
+              <w:t>修改</w:t>
+            </w:r>
+            <w:r>
+              <w:rPr>
+                <w:rFonts w:ascii="微软雅黑" w:eastAsia="微软雅黑" w:hAnsi="微软雅黑"/>
+                <w:color w:val="000000" w:themeColor="text1"/>
+                <w:szCs w:val="21"/>
+              </w:rPr>
+              <w:t>单一持久化对象</w:t>
+            </w:r>
+          </w:p>
+        </w:tc>
+      </w:tr>
+      <w:tr>
+        <w:trPr>
+          <w:trHeight w:val="744"/>
+        </w:trPr>
+        <w:tc>
+          <w:tcPr>
+            <w:cnfStyle w:val="001000000000" w:firstRow="0" w:lastRow="0" w:firstColumn="1" w:lastColumn="0" w:oddVBand="0" w:evenVBand="0" w:oddHBand="0" w:evenHBand="0" w:firstRowFirstColumn="0" w:firstRowLastColumn="0" w:lastRowFirstColumn="0" w:lastRowLastColumn="0"/>
+            <w:tcW w:w="2253" w:type="pct"/>
+            <w:shd w:val="clear" w:color="auto" w:fill="CCCCFF"/>
+            <w:vAlign w:val="center"/>
+          </w:tcPr>
+          <w:p>
+            <w:pPr>
+              <w:spacing w:line="276" w:lineRule="auto"/>
+              <w:jc w:val="left"/>
+              <w:rPr>
+                <w:rFonts w:ascii="微软雅黑" w:eastAsia="微软雅黑" w:hAnsi="微软雅黑"/>
+                <w:color w:val="000000" w:themeColor="text1"/>
+                <w:szCs w:val="21"/>
+              </w:rPr>
+            </w:pPr>
+            <w:r>
+              <w:rPr>
+                <w:rFonts w:ascii="微软雅黑" w:eastAsia="微软雅黑" w:hAnsi="微软雅黑"/>
+                <w:color w:val="000000" w:themeColor="text1"/>
+                <w:szCs w:val="21"/>
+              </w:rPr>
+              <w:t>Orderdata</w:t>
+            </w:r>
+            <w:r>
+              <w:rPr>
+                <w:rFonts w:ascii="微软雅黑" w:eastAsia="微软雅黑" w:hAnsi="微软雅黑" w:hint="eastAsia"/>
+                <w:color w:val="000000" w:themeColor="text1"/>
+                <w:szCs w:val="21"/>
+              </w:rPr>
+              <w:t>.</w:t>
+            </w:r>
+            <w:r>
+              <w:rPr>
+                <w:rFonts w:ascii="微软雅黑" w:eastAsia="微软雅黑" w:hAnsi="微软雅黑"/>
+                <w:color w:val="000000" w:themeColor="text1"/>
+                <w:szCs w:val="21"/>
+              </w:rPr>
               <w:t xml:space="preserve"> execute</w:t>
             </w:r>
             <w:r>
@@ -3159,7 +4063,7 @@
         </w:tc>
         <w:tc>
           <w:tcPr>
-            <w:tcW w:w="3093" w:type="pct"/>
+            <w:tcW w:w="2747" w:type="pct"/>
             <w:gridSpan w:val="2"/>
             <w:shd w:val="clear" w:color="auto" w:fill="DEEAF6"/>
             <w:vAlign w:val="center"/>
@@ -3202,7 +4106,7 @@
         <w:tc>
           <w:tcPr>
             <w:cnfStyle w:val="001000000000" w:firstRow="0" w:lastRow="0" w:firstColumn="1" w:lastColumn="0" w:oddVBand="0" w:evenVBand="0" w:oddHBand="0" w:evenHBand="0" w:firstRowFirstColumn="0" w:firstRowLastColumn="0" w:lastRowFirstColumn="0" w:lastRowLastColumn="0"/>
-            <w:tcW w:w="1907" w:type="pct"/>
+            <w:tcW w:w="2253" w:type="pct"/>
             <w:shd w:val="clear" w:color="auto" w:fill="CCCCFF"/>
             <w:vAlign w:val="center"/>
           </w:tcPr>
@@ -3238,13 +4142,13 @@
                 <w:color w:val="000000" w:themeColor="text1"/>
                 <w:szCs w:val="21"/>
               </w:rPr>
-              <w:t xml:space="preserve"> undoUnusualOrder</w:t>
-            </w:r>
-          </w:p>
-        </w:tc>
-        <w:tc>
-          <w:tcPr>
-            <w:tcW w:w="3093" w:type="pct"/>
+              <w:t xml:space="preserve"> UndoAbnormalOrder</w:t>
+            </w:r>
+          </w:p>
+        </w:tc>
+        <w:tc>
+          <w:tcPr>
+            <w:tcW w:w="2747" w:type="pct"/>
             <w:gridSpan w:val="2"/>
             <w:shd w:val="clear" w:color="auto" w:fill="BDD6EF"/>
             <w:vAlign w:val="center"/>
@@ -3283,7 +4187,7 @@
         <w:tc>
           <w:tcPr>
             <w:cnfStyle w:val="001000000000" w:firstRow="0" w:lastRow="0" w:firstColumn="1" w:lastColumn="0" w:oddVBand="0" w:evenVBand="0" w:oddHBand="0" w:evenHBand="0" w:firstRowFirstColumn="0" w:firstRowLastColumn="0" w:lastRowFirstColumn="0" w:lastRowLastColumn="0"/>
-            <w:tcW w:w="1907" w:type="pct"/>
+            <w:tcW w:w="2253" w:type="pct"/>
             <w:shd w:val="clear" w:color="auto" w:fill="CCCCFF"/>
             <w:vAlign w:val="center"/>
           </w:tcPr>
@@ -3303,29 +4207,13 @@
                 <w:color w:val="000000" w:themeColor="text1"/>
                 <w:szCs w:val="21"/>
               </w:rPr>
-              <w:t>Orderdata</w:t>
-            </w:r>
-            <w:r>
-              <w:rPr>
-                <w:rFonts w:ascii="微软雅黑" w:eastAsia="微软雅黑" w:hAnsi="微软雅黑" w:hint="eastAsia"/>
-                <w:color w:val="000000" w:themeColor="text1"/>
-                <w:szCs w:val="21"/>
-              </w:rPr>
-              <w:t>.</w:t>
-            </w:r>
-            <w:r>
-              <w:rPr>
-                <w:rFonts w:ascii="微软雅黑" w:eastAsia="微软雅黑" w:hAnsi="微软雅黑"/>
-                <w:color w:val="000000" w:themeColor="text1"/>
-                <w:szCs w:val="21"/>
-              </w:rPr>
-              <w:t xml:space="preserve"> undoUsualOrder</w:t>
-            </w:r>
-          </w:p>
-        </w:tc>
-        <w:tc>
-          <w:tcPr>
-            <w:tcW w:w="3093" w:type="pct"/>
+              <w:t>Hotel.getHotelInfo</w:t>
+            </w:r>
+          </w:p>
+        </w:tc>
+        <w:tc>
+          <w:tcPr>
+            <w:tcW w:w="2747" w:type="pct"/>
             <w:gridSpan w:val="2"/>
             <w:shd w:val="clear" w:color="auto" w:fill="DEEAF6"/>
             <w:vAlign w:val="center"/>
@@ -3336,27 +4224,179 @@
               <w:jc w:val="left"/>
               <w:cnfStyle w:val="000000000000" w:firstRow="0" w:lastRow="0" w:firstColumn="0" w:lastColumn="0" w:oddVBand="0" w:evenVBand="0" w:oddHBand="0" w:evenHBand="0" w:firstRowFirstColumn="0" w:firstRowLastColumn="0" w:lastRowFirstColumn="0" w:lastRowLastColumn="0"/>
               <w:rPr>
-                <w:rFonts w:ascii="微软雅黑" w:eastAsia="微软雅黑" w:hAnsi="微软雅黑"/>
-                <w:color w:val="000000" w:themeColor="text1"/>
-                <w:szCs w:val="21"/>
-              </w:rPr>
-            </w:pPr>
-            <w:r>
-              <w:rPr>
-                <w:rFonts w:ascii="微软雅黑" w:eastAsia="微软雅黑" w:hAnsi="微软雅黑" w:hint="eastAsia"/>
-                <w:color w:val="000000" w:themeColor="text1"/>
-                <w:szCs w:val="21"/>
-              </w:rPr>
-              <w:t>修改</w:t>
-            </w:r>
-            <w:r>
-              <w:rPr>
-                <w:rFonts w:ascii="微软雅黑" w:eastAsia="微软雅黑" w:hAnsi="微软雅黑"/>
-                <w:color w:val="000000" w:themeColor="text1"/>
-                <w:szCs w:val="21"/>
-              </w:rPr>
-              <w:t>单一持久化对象</w:t>
-            </w:r>
+                <w:rFonts w:ascii="微软雅黑" w:eastAsia="微软雅黑" w:hAnsi="微软雅黑" w:hint="eastAsia"/>
+                <w:color w:val="000000" w:themeColor="text1"/>
+                <w:szCs w:val="21"/>
+              </w:rPr>
+            </w:pPr>
+            <w:r>
+              <w:rPr>
+                <w:rFonts w:ascii="微软雅黑" w:eastAsia="微软雅黑" w:hAnsi="微软雅黑" w:hint="eastAsia"/>
+                <w:color w:val="000000" w:themeColor="text1"/>
+                <w:szCs w:val="21"/>
+              </w:rPr>
+              <w:t>获得</w:t>
+            </w:r>
+            <w:r>
+              <w:rPr>
+                <w:rFonts w:ascii="微软雅黑" w:eastAsia="微软雅黑" w:hAnsi="微软雅黑"/>
+                <w:color w:val="000000" w:themeColor="text1"/>
+                <w:szCs w:val="21"/>
+              </w:rPr>
+              <w:t>单一对象</w:t>
+            </w:r>
+          </w:p>
+        </w:tc>
+      </w:tr>
+      <w:tr>
+        <w:trPr>
+          <w:cnfStyle w:val="000000100000" w:firstRow="0" w:lastRow="0" w:firstColumn="0" w:lastColumn="0" w:oddVBand="0" w:evenVBand="0" w:oddHBand="1" w:evenHBand="0" w:firstRowFirstColumn="0" w:firstRowLastColumn="0" w:lastRowFirstColumn="0" w:lastRowLastColumn="0"/>
+          <w:trHeight w:val="564"/>
+        </w:trPr>
+        <w:tc>
+          <w:tcPr>
+            <w:cnfStyle w:val="001000000000" w:firstRow="0" w:lastRow="0" w:firstColumn="1" w:lastColumn="0" w:oddVBand="0" w:evenVBand="0" w:oddHBand="0" w:evenHBand="0" w:firstRowFirstColumn="0" w:firstRowLastColumn="0" w:lastRowFirstColumn="0" w:lastRowLastColumn="0"/>
+            <w:tcW w:w="2253" w:type="pct"/>
+            <w:shd w:val="clear" w:color="auto" w:fill="CCCCFF"/>
+            <w:vAlign w:val="center"/>
+          </w:tcPr>
+          <w:p>
+            <w:pPr>
+              <w:spacing w:line="276" w:lineRule="auto"/>
+              <w:jc w:val="left"/>
+              <w:rPr>
+                <w:rFonts w:ascii="微软雅黑" w:eastAsia="微软雅黑" w:hAnsi="微软雅黑"/>
+                <w:color w:val="000000" w:themeColor="text1"/>
+                <w:szCs w:val="21"/>
+              </w:rPr>
+            </w:pPr>
+            <w:r>
+              <w:rPr>
+                <w:rFonts w:ascii="微软雅黑" w:eastAsia="微软雅黑" w:hAnsi="微软雅黑"/>
+                <w:color w:val="000000" w:themeColor="text1"/>
+                <w:szCs w:val="21"/>
+              </w:rPr>
+              <w:t>M</w:t>
+            </w:r>
+            <w:r>
+              <w:rPr>
+                <w:rFonts w:ascii="微软雅黑" w:eastAsia="微软雅黑" w:hAnsi="微软雅黑" w:hint="eastAsia"/>
+                <w:color w:val="000000" w:themeColor="text1"/>
+                <w:szCs w:val="21"/>
+              </w:rPr>
+              <w:t>ember.getMember</w:t>
+            </w:r>
+            <w:r>
+              <w:rPr>
+                <w:rFonts w:ascii="微软雅黑" w:eastAsia="微软雅黑" w:hAnsi="微软雅黑"/>
+                <w:color w:val="000000" w:themeColor="text1"/>
+                <w:szCs w:val="21"/>
+              </w:rPr>
+              <w:t>Info</w:t>
+            </w:r>
+          </w:p>
+        </w:tc>
+        <w:tc>
+          <w:tcPr>
+            <w:tcW w:w="2747" w:type="pct"/>
+            <w:gridSpan w:val="2"/>
+            <w:shd w:val="clear" w:color="auto" w:fill="BDD6EF"/>
+            <w:vAlign w:val="center"/>
+          </w:tcPr>
+          <w:p>
+            <w:pPr>
+              <w:spacing w:line="276" w:lineRule="auto"/>
+              <w:jc w:val="left"/>
+              <w:cnfStyle w:val="000000100000" w:firstRow="0" w:lastRow="0" w:firstColumn="0" w:lastColumn="0" w:oddVBand="0" w:evenVBand="0" w:oddHBand="1" w:evenHBand="0" w:firstRowFirstColumn="0" w:firstRowLastColumn="0" w:lastRowFirstColumn="0" w:lastRowLastColumn="0"/>
+              <w:rPr>
+                <w:rFonts w:ascii="微软雅黑" w:eastAsia="微软雅黑" w:hAnsi="微软雅黑"/>
+                <w:color w:val="000000" w:themeColor="text1"/>
+                <w:szCs w:val="21"/>
+              </w:rPr>
+            </w:pPr>
+            <w:r>
+              <w:rPr>
+                <w:rFonts w:ascii="微软雅黑" w:eastAsia="微软雅黑" w:hAnsi="微软雅黑" w:hint="eastAsia"/>
+                <w:color w:val="000000" w:themeColor="text1"/>
+                <w:szCs w:val="21"/>
+              </w:rPr>
+              <w:t>获得</w:t>
+            </w:r>
+            <w:r>
+              <w:rPr>
+                <w:rFonts w:ascii="微软雅黑" w:eastAsia="微软雅黑" w:hAnsi="微软雅黑"/>
+                <w:color w:val="000000" w:themeColor="text1"/>
+                <w:szCs w:val="21"/>
+              </w:rPr>
+              <w:t>单一对象</w:t>
+            </w:r>
+          </w:p>
+        </w:tc>
+      </w:tr>
+      <w:tr>
+        <w:tc>
+          <w:tcPr>
+            <w:cnfStyle w:val="001000000000" w:firstRow="0" w:lastRow="0" w:firstColumn="1" w:lastColumn="0" w:oddVBand="0" w:evenVBand="0" w:oddHBand="0" w:evenHBand="0" w:firstRowFirstColumn="0" w:firstRowLastColumn="0" w:lastRowFirstColumn="0" w:lastRowLastColumn="0"/>
+            <w:tcW w:w="2253" w:type="pct"/>
+            <w:shd w:val="clear" w:color="auto" w:fill="CCCCFF"/>
+            <w:vAlign w:val="center"/>
+          </w:tcPr>
+          <w:p>
+            <w:pPr>
+              <w:spacing w:line="276" w:lineRule="auto"/>
+              <w:jc w:val="left"/>
+              <w:rPr>
+                <w:rFonts w:ascii="微软雅黑" w:eastAsia="微软雅黑" w:hAnsi="微软雅黑"/>
+                <w:color w:val="000000" w:themeColor="text1"/>
+                <w:szCs w:val="21"/>
+              </w:rPr>
+            </w:pPr>
+            <w:r>
+              <w:rPr>
+                <w:rFonts w:ascii="微软雅黑" w:eastAsia="微软雅黑" w:hAnsi="微软雅黑"/>
+                <w:color w:val="000000" w:themeColor="text1"/>
+                <w:szCs w:val="21"/>
+              </w:rPr>
+              <w:t>Promotion.getDiscount(PreOrder preOrder)</w:t>
+            </w:r>
+          </w:p>
+        </w:tc>
+        <w:tc>
+          <w:tcPr>
+            <w:tcW w:w="2747" w:type="pct"/>
+            <w:gridSpan w:val="2"/>
+            <w:shd w:val="clear" w:color="auto" w:fill="DEEAF6"/>
+            <w:vAlign w:val="center"/>
+          </w:tcPr>
+          <w:p>
+            <w:pPr>
+              <w:spacing w:line="276" w:lineRule="auto"/>
+              <w:jc w:val="left"/>
+              <w:cnfStyle w:val="000000000000" w:firstRow="0" w:lastRow="0" w:firstColumn="0" w:lastColumn="0" w:oddVBand="0" w:evenVBand="0" w:oddHBand="0" w:evenHBand="0" w:firstRowFirstColumn="0" w:firstRowLastColumn="0" w:lastRowFirstColumn="0" w:lastRowLastColumn="0"/>
+              <w:rPr>
+                <w:rFonts w:ascii="微软雅黑" w:eastAsia="微软雅黑" w:hAnsi="微软雅黑"/>
+                <w:color w:val="000000" w:themeColor="text1"/>
+                <w:szCs w:val="21"/>
+              </w:rPr>
+            </w:pPr>
+            <w:r>
+              <w:rPr>
+                <w:rFonts w:ascii="微软雅黑" w:eastAsia="微软雅黑" w:hAnsi="微软雅黑" w:hint="eastAsia"/>
+                <w:color w:val="000000" w:themeColor="text1"/>
+                <w:szCs w:val="21"/>
+              </w:rPr>
+              <w:t>获得</w:t>
+            </w:r>
+            <w:r>
+              <w:rPr>
+                <w:rFonts w:ascii="微软雅黑" w:eastAsia="微软雅黑" w:hAnsi="微软雅黑"/>
+                <w:color w:val="000000" w:themeColor="text1"/>
+                <w:szCs w:val="21"/>
+              </w:rPr>
+              <w:t>单一对象</w:t>
+            </w:r>
+            <w:bookmarkStart w:id="1" w:name="_GoBack"/>
+            <w:bookmarkEnd w:id="1"/>
           </w:p>
         </w:tc>
       </w:tr>
@@ -3403,9 +4443,9 @@
         <w:tblLook w:val="04A0" w:firstRow="1" w:lastRow="0" w:firstColumn="1" w:lastColumn="0" w:noHBand="0" w:noVBand="1"/>
       </w:tblPr>
       <w:tblGrid>
-        <w:gridCol w:w="3162"/>
-        <w:gridCol w:w="1086"/>
-        <w:gridCol w:w="4042"/>
+        <w:gridCol w:w="3534"/>
+        <w:gridCol w:w="898"/>
+        <w:gridCol w:w="3858"/>
       </w:tblGrid>
       <w:tr>
         <w:trPr>
@@ -3447,7 +4487,7 @@
         <w:tc>
           <w:tcPr>
             <w:cnfStyle w:val="001000000000" w:firstRow="0" w:lastRow="0" w:firstColumn="1" w:lastColumn="0" w:oddVBand="0" w:evenVBand="0" w:oddHBand="0" w:evenHBand="0" w:firstRowFirstColumn="0" w:firstRowLastColumn="0" w:lastRowFirstColumn="0" w:lastRowLastColumn="0"/>
-            <w:tcW w:w="1907" w:type="pct"/>
+            <w:tcW w:w="2131" w:type="pct"/>
             <w:vMerge w:val="restart"/>
             <w:shd w:val="clear" w:color="auto" w:fill="CCCCFF"/>
             <w:vAlign w:val="center"/>
@@ -3476,7 +4516,7 @@
                 <w:color w:val="000000" w:themeColor="text1"/>
                 <w:szCs w:val="21"/>
               </w:rPr>
-              <w:t>add</w:t>
+              <w:t>create</w:t>
             </w:r>
             <w:r>
               <w:rPr>
@@ -3490,7 +4530,7 @@
         </w:tc>
         <w:tc>
           <w:tcPr>
-            <w:tcW w:w="655" w:type="pct"/>
+            <w:tcW w:w="542" w:type="pct"/>
             <w:shd w:val="clear" w:color="auto" w:fill="DEEAF6"/>
             <w:vAlign w:val="center"/>
           </w:tcPr>
@@ -3517,7 +4557,7 @@
         </w:tc>
         <w:tc>
           <w:tcPr>
-            <w:tcW w:w="2438" w:type="pct"/>
+            <w:tcW w:w="2327" w:type="pct"/>
             <w:shd w:val="clear" w:color="auto" w:fill="DEEAF6"/>
             <w:vAlign w:val="center"/>
           </w:tcPr>
@@ -3570,7 +4610,7 @@
                 <w:color w:val="000000" w:themeColor="text1"/>
                 <w:szCs w:val="21"/>
               </w:rPr>
-              <w:t>add</w:t>
+              <w:t>create</w:t>
             </w:r>
             <w:r>
               <w:rPr>
@@ -3611,7 +4651,7 @@
         <w:tc>
           <w:tcPr>
             <w:cnfStyle w:val="001000000000" w:firstRow="0" w:lastRow="0" w:firstColumn="1" w:lastColumn="0" w:oddVBand="0" w:evenVBand="0" w:oddHBand="0" w:evenHBand="0" w:firstRowFirstColumn="0" w:firstRowLastColumn="0" w:lastRowFirstColumn="0" w:lastRowLastColumn="0"/>
-            <w:tcW w:w="1907" w:type="pct"/>
+            <w:tcW w:w="2131" w:type="pct"/>
             <w:vMerge/>
             <w:shd w:val="clear" w:color="auto" w:fill="CCCCFF"/>
             <w:vAlign w:val="center"/>
@@ -3630,7 +4670,7 @@
         </w:tc>
         <w:tc>
           <w:tcPr>
-            <w:tcW w:w="655" w:type="pct"/>
+            <w:tcW w:w="542" w:type="pct"/>
             <w:shd w:val="clear" w:color="auto" w:fill="BDD6EF"/>
             <w:vAlign w:val="center"/>
           </w:tcPr>
@@ -3657,7 +4697,7 @@
         </w:tc>
         <w:tc>
           <w:tcPr>
-            <w:tcW w:w="2438" w:type="pct"/>
+            <w:tcW w:w="2327" w:type="pct"/>
             <w:shd w:val="clear" w:color="auto" w:fill="BDD6EF"/>
             <w:vAlign w:val="center"/>
           </w:tcPr>
@@ -3714,7 +4754,7 @@
         <w:tc>
           <w:tcPr>
             <w:cnfStyle w:val="001000000000" w:firstRow="0" w:lastRow="0" w:firstColumn="1" w:lastColumn="0" w:oddVBand="0" w:evenVBand="0" w:oddHBand="0" w:evenHBand="0" w:firstRowFirstColumn="0" w:firstRowLastColumn="0" w:lastRowFirstColumn="0" w:lastRowLastColumn="0"/>
-            <w:tcW w:w="1907" w:type="pct"/>
+            <w:tcW w:w="2131" w:type="pct"/>
             <w:vMerge/>
             <w:shd w:val="clear" w:color="auto" w:fill="CCCCFF"/>
             <w:vAlign w:val="center"/>
@@ -3733,7 +4773,7 @@
         </w:tc>
         <w:tc>
           <w:tcPr>
-            <w:tcW w:w="655" w:type="pct"/>
+            <w:tcW w:w="542" w:type="pct"/>
             <w:shd w:val="clear" w:color="auto" w:fill="DEEAF6"/>
             <w:vAlign w:val="center"/>
           </w:tcPr>
@@ -3760,7 +4800,7 @@
         </w:tc>
         <w:tc>
           <w:tcPr>
-            <w:tcW w:w="2438" w:type="pct"/>
+            <w:tcW w:w="2327" w:type="pct"/>
             <w:shd w:val="clear" w:color="auto" w:fill="DEEAF6"/>
             <w:vAlign w:val="center"/>
           </w:tcPr>
@@ -3814,7 +4854,7 @@
         <w:tc>
           <w:tcPr>
             <w:cnfStyle w:val="001000000000" w:firstRow="0" w:lastRow="0" w:firstColumn="1" w:lastColumn="0" w:oddVBand="0" w:evenVBand="0" w:oddHBand="0" w:evenHBand="0" w:firstRowFirstColumn="0" w:firstRowLastColumn="0" w:lastRowFirstColumn="0" w:lastRowLastColumn="0"/>
-            <w:tcW w:w="1907" w:type="pct"/>
+            <w:tcW w:w="2131" w:type="pct"/>
             <w:vMerge w:val="restart"/>
             <w:shd w:val="clear" w:color="auto" w:fill="CCCCFF"/>
             <w:vAlign w:val="center"/>
@@ -3835,13 +4875,13 @@
                 <w:color w:val="000000" w:themeColor="text1"/>
                 <w:szCs w:val="21"/>
               </w:rPr>
-              <w:t>Orderdata.findOrder</w:t>
-            </w:r>
-          </w:p>
-        </w:tc>
-        <w:tc>
-          <w:tcPr>
-            <w:tcW w:w="655" w:type="pct"/>
+              <w:t>Orderdata.getOrderDetails</w:t>
+            </w:r>
+          </w:p>
+        </w:tc>
+        <w:tc>
+          <w:tcPr>
+            <w:tcW w:w="542" w:type="pct"/>
             <w:shd w:val="clear" w:color="auto" w:fill="BDD6EF"/>
             <w:vAlign w:val="center"/>
           </w:tcPr>
@@ -3868,7 +4908,7 @@
         </w:tc>
         <w:tc>
           <w:tcPr>
-            <w:tcW w:w="2438" w:type="pct"/>
+            <w:tcW w:w="2327" w:type="pct"/>
             <w:shd w:val="clear" w:color="auto" w:fill="BDD6EF"/>
             <w:vAlign w:val="center"/>
           </w:tcPr>
@@ -3905,39 +4945,7 @@
                 <w:color w:val="000000" w:themeColor="text1"/>
                 <w:szCs w:val="21"/>
               </w:rPr>
-              <w:t>Order</w:t>
-            </w:r>
-            <w:r>
-              <w:rPr>
-                <w:rFonts w:ascii="微软雅黑" w:eastAsia="微软雅黑" w:hAnsi="微软雅黑"/>
-                <w:color w:val="000000" w:themeColor="text1"/>
-                <w:szCs w:val="21"/>
-              </w:rPr>
-              <w:t>PO</w:t>
-            </w:r>
-            <w:r>
-              <w:rPr>
-                <w:rFonts w:ascii="微软雅黑" w:eastAsia="微软雅黑" w:hAnsi="微软雅黑"/>
-                <w:color w:val="000000" w:themeColor="text1"/>
-                <w:szCs w:val="21"/>
-              </w:rPr>
-              <w:t xml:space="preserve"> </w:t>
-            </w:r>
-            <w:r>
-              <w:rPr>
-                <w:rFonts w:ascii="微软雅黑" w:eastAsia="微软雅黑" w:hAnsi="微软雅黑"/>
-                <w:color w:val="000000" w:themeColor="text1"/>
-                <w:szCs w:val="21"/>
-              </w:rPr>
-              <w:t>findOrder</w:t>
-            </w:r>
-            <w:r>
-              <w:rPr>
-                <w:rFonts w:ascii="微软雅黑" w:eastAsia="微软雅黑" w:hAnsi="微软雅黑"/>
-                <w:color w:val="000000" w:themeColor="text1"/>
-                <w:szCs w:val="21"/>
-              </w:rPr>
-              <w:t xml:space="preserve"> </w:t>
+              <w:t xml:space="preserve">OrderPO  getOrderDetail </w:t>
             </w:r>
             <w:r>
               <w:rPr>
@@ -3953,31 +4961,7 @@
                 <w:color w:val="000000" w:themeColor="text1"/>
                 <w:szCs w:val="21"/>
               </w:rPr>
-              <w:t>Order</w:t>
-            </w:r>
-            <w:r>
-              <w:rPr>
-                <w:rFonts w:ascii="微软雅黑" w:eastAsia="微软雅黑" w:hAnsi="微软雅黑"/>
-                <w:color w:val="000000" w:themeColor="text1"/>
-                <w:szCs w:val="21"/>
-              </w:rPr>
-              <w:t xml:space="preserve">ID </w:t>
-            </w:r>
-            <w:r>
-              <w:rPr>
-                <w:rFonts w:ascii="微软雅黑" w:eastAsia="微软雅黑" w:hAnsi="微软雅黑"/>
-                <w:color w:val="000000" w:themeColor="text1"/>
-                <w:szCs w:val="21"/>
-              </w:rPr>
-              <w:t>order</w:t>
-            </w:r>
-            <w:r>
-              <w:rPr>
-                <w:rFonts w:ascii="微软雅黑" w:eastAsia="微软雅黑" w:hAnsi="微软雅黑"/>
-                <w:color w:val="000000" w:themeColor="text1"/>
-                <w:szCs w:val="21"/>
-              </w:rPr>
-              <w:t>ID</w:t>
+              <w:t>String orderID</w:t>
             </w:r>
             <w:r>
               <w:rPr>
@@ -3997,7 +4981,7 @@
         <w:tc>
           <w:tcPr>
             <w:cnfStyle w:val="001000000000" w:firstRow="0" w:lastRow="0" w:firstColumn="1" w:lastColumn="0" w:oddVBand="0" w:evenVBand="0" w:oddHBand="0" w:evenHBand="0" w:firstRowFirstColumn="0" w:firstRowLastColumn="0" w:lastRowFirstColumn="0" w:lastRowLastColumn="0"/>
-            <w:tcW w:w="1907" w:type="pct"/>
+            <w:tcW w:w="2131" w:type="pct"/>
             <w:vMerge/>
             <w:shd w:val="clear" w:color="auto" w:fill="CCCCFF"/>
             <w:vAlign w:val="center"/>
@@ -4016,7 +5000,7 @@
         </w:tc>
         <w:tc>
           <w:tcPr>
-            <w:tcW w:w="655" w:type="pct"/>
+            <w:tcW w:w="542" w:type="pct"/>
             <w:shd w:val="clear" w:color="auto" w:fill="DEEAF6"/>
             <w:vAlign w:val="center"/>
           </w:tcPr>
@@ -4043,7 +5027,7 @@
         </w:tc>
         <w:tc>
           <w:tcPr>
-            <w:tcW w:w="2438" w:type="pct"/>
+            <w:tcW w:w="2327" w:type="pct"/>
             <w:shd w:val="clear" w:color="auto" w:fill="DEEAF6"/>
             <w:vAlign w:val="center"/>
           </w:tcPr>
@@ -4073,7 +5057,7 @@
         <w:tc>
           <w:tcPr>
             <w:cnfStyle w:val="001000000000" w:firstRow="0" w:lastRow="0" w:firstColumn="1" w:lastColumn="0" w:oddVBand="0" w:evenVBand="0" w:oddHBand="0" w:evenHBand="0" w:firstRowFirstColumn="0" w:firstRowLastColumn="0" w:lastRowFirstColumn="0" w:lastRowLastColumn="0"/>
-            <w:tcW w:w="1907" w:type="pct"/>
+            <w:tcW w:w="2131" w:type="pct"/>
             <w:vMerge/>
             <w:shd w:val="clear" w:color="auto" w:fill="CCCCFF"/>
             <w:vAlign w:val="center"/>
@@ -4092,7 +5076,7 @@
         </w:tc>
         <w:tc>
           <w:tcPr>
-            <w:tcW w:w="655" w:type="pct"/>
+            <w:tcW w:w="542" w:type="pct"/>
             <w:shd w:val="clear" w:color="auto" w:fill="BDD6EF"/>
             <w:vAlign w:val="center"/>
           </w:tcPr>
@@ -4113,13 +5097,22 @@
                 <w:color w:val="000000" w:themeColor="text1"/>
                 <w:szCs w:val="21"/>
               </w:rPr>
-              <w:t>后置条件</w:t>
-            </w:r>
-          </w:p>
-        </w:tc>
-        <w:tc>
-          <w:tcPr>
-            <w:tcW w:w="2438" w:type="pct"/>
+              <w:t>后置条</w:t>
+            </w:r>
+            <w:r>
+              <w:rPr>
+                <w:rFonts w:ascii="微软雅黑" w:eastAsia="微软雅黑" w:hAnsi="微软雅黑" w:hint="eastAsia"/>
+                <w:color w:val="000000" w:themeColor="text1"/>
+                <w:szCs w:val="21"/>
+              </w:rPr>
+              <w:lastRenderedPageBreak/>
+              <w:t>件</w:t>
+            </w:r>
+          </w:p>
+        </w:tc>
+        <w:tc>
+          <w:tcPr>
+            <w:tcW w:w="2327" w:type="pct"/>
             <w:shd w:val="clear" w:color="auto" w:fill="BDD6EF"/>
             <w:vAlign w:val="center"/>
           </w:tcPr>
@@ -4140,6 +5133,7 @@
                 <w:color w:val="000000" w:themeColor="text1"/>
                 <w:szCs w:val="21"/>
               </w:rPr>
+              <w:lastRenderedPageBreak/>
               <w:t>系</w:t>
             </w:r>
             <w:r>
@@ -4148,22 +5142,36 @@
                 <w:color w:val="000000" w:themeColor="text1"/>
                 <w:szCs w:val="21"/>
               </w:rPr>
-              <w:t>统</w:t>
-            </w:r>
-            <w:r>
-              <w:rPr>
-                <w:rFonts w:ascii="微软雅黑" w:eastAsia="微软雅黑" w:hAnsi="微软雅黑" w:hint="eastAsia"/>
-                <w:color w:val="000000" w:themeColor="text1"/>
-                <w:szCs w:val="21"/>
-              </w:rPr>
-              <w:t>返回</w:t>
+              <w:t>统返回</w:t>
             </w:r>
             <w:r>
               <w:rPr>
                 <w:rFonts w:ascii="微软雅黑" w:eastAsia="微软雅黑" w:hAnsi="微软雅黑" w:cs="微软雅黑"/>
                 <w:szCs w:val="21"/>
               </w:rPr>
-              <w:t>对应id的OrderPO,如果id不存在</w:t>
+              <w:t>对应id的</w:t>
+            </w:r>
+            <w:r>
+              <w:rPr>
+                <w:rFonts w:ascii="微软雅黑" w:eastAsia="微软雅黑" w:hAnsi="微软雅黑" w:cs="微软雅黑"/>
+                <w:szCs w:val="21"/>
+              </w:rPr>
+              <w:t>OrderPO</w:t>
+            </w:r>
+            <w:r>
+              <w:rPr>
+                <w:rFonts w:ascii="微软雅黑" w:eastAsia="微软雅黑" w:hAnsi="微软雅黑" w:cs="微软雅黑"/>
+                <w:szCs w:val="21"/>
+              </w:rPr>
+              <w:t>,如果id</w:t>
+            </w:r>
+            <w:r>
+              <w:rPr>
+                <w:rFonts w:ascii="微软雅黑" w:eastAsia="微软雅黑" w:hAnsi="微软雅黑" w:cs="微软雅黑"/>
+                <w:szCs w:val="21"/>
+              </w:rPr>
+              <w:lastRenderedPageBreak/>
+              <w:t>不存在</w:t>
             </w:r>
             <w:r>
               <w:rPr>
@@ -4189,7 +5197,7 @@
         <w:tc>
           <w:tcPr>
             <w:cnfStyle w:val="001000000000" w:firstRow="0" w:lastRow="0" w:firstColumn="1" w:lastColumn="0" w:oddVBand="0" w:evenVBand="0" w:oddHBand="0" w:evenHBand="0" w:firstRowFirstColumn="0" w:firstRowLastColumn="0" w:lastRowFirstColumn="0" w:lastRowLastColumn="0"/>
-            <w:tcW w:w="1907" w:type="pct"/>
+            <w:tcW w:w="2131" w:type="pct"/>
             <w:vMerge w:val="restart"/>
             <w:shd w:val="clear" w:color="auto" w:fill="CCCCFF"/>
             <w:vAlign w:val="center"/>
@@ -4210,13 +5218,14 @@
                 <w:color w:val="000000" w:themeColor="text1"/>
                 <w:szCs w:val="21"/>
               </w:rPr>
-              <w:t>Orderdata.findAllOrder</w:t>
-            </w:r>
-          </w:p>
-        </w:tc>
-        <w:tc>
-          <w:tcPr>
-            <w:tcW w:w="655" w:type="pct"/>
+              <w:lastRenderedPageBreak/>
+              <w:t>Order.getAllGuestOrderGeneral</w:t>
+            </w:r>
+          </w:p>
+        </w:tc>
+        <w:tc>
+          <w:tcPr>
+            <w:tcW w:w="542" w:type="pct"/>
             <w:shd w:val="clear" w:color="auto" w:fill="BDD6EF"/>
             <w:vAlign w:val="center"/>
           </w:tcPr>
@@ -4243,7 +5252,7 @@
         </w:tc>
         <w:tc>
           <w:tcPr>
-            <w:tcW w:w="2438" w:type="pct"/>
+            <w:tcW w:w="2327" w:type="pct"/>
             <w:shd w:val="clear" w:color="auto" w:fill="BDD6EF"/>
             <w:vAlign w:val="center"/>
           </w:tcPr>
@@ -4296,7 +5305,15 @@
                 <w:color w:val="000000" w:themeColor="text1"/>
                 <w:szCs w:val="21"/>
               </w:rPr>
-              <w:t>OrderPO&gt; findAllOrder</w:t>
+              <w:t>General</w:t>
+            </w:r>
+            <w:r>
+              <w:rPr>
+                <w:rFonts w:ascii="微软雅黑" w:eastAsia="微软雅黑" w:hAnsi="微软雅黑"/>
+                <w:color w:val="000000" w:themeColor="text1"/>
+                <w:szCs w:val="21"/>
+              </w:rPr>
+              <w:t>OrderPO&gt; getAllGuestOrderGeneral</w:t>
             </w:r>
             <w:r>
               <w:rPr>
@@ -4312,31 +5329,7 @@
                 <w:color w:val="000000" w:themeColor="text1"/>
                 <w:szCs w:val="21"/>
               </w:rPr>
-              <w:t>Guest</w:t>
-            </w:r>
-            <w:r>
-              <w:rPr>
-                <w:rFonts w:ascii="微软雅黑" w:eastAsia="微软雅黑" w:hAnsi="微软雅黑"/>
-                <w:color w:val="000000" w:themeColor="text1"/>
-                <w:szCs w:val="21"/>
-              </w:rPr>
-              <w:t xml:space="preserve">ID </w:t>
-            </w:r>
-            <w:r>
-              <w:rPr>
-                <w:rFonts w:ascii="微软雅黑" w:eastAsia="微软雅黑" w:hAnsi="微软雅黑"/>
-                <w:color w:val="000000" w:themeColor="text1"/>
-                <w:szCs w:val="21"/>
-              </w:rPr>
-              <w:t>Guest</w:t>
-            </w:r>
-            <w:r>
-              <w:rPr>
-                <w:rFonts w:ascii="微软雅黑" w:eastAsia="微软雅黑" w:hAnsi="微软雅黑"/>
-                <w:color w:val="000000" w:themeColor="text1"/>
-                <w:szCs w:val="21"/>
-              </w:rPr>
-              <w:t>ID</w:t>
+              <w:t>GuestID GuestID</w:t>
             </w:r>
             <w:r>
               <w:rPr>
@@ -4353,7 +5346,7 @@
         <w:tc>
           <w:tcPr>
             <w:cnfStyle w:val="001000000000" w:firstRow="0" w:lastRow="0" w:firstColumn="1" w:lastColumn="0" w:oddVBand="0" w:evenVBand="0" w:oddHBand="0" w:evenHBand="0" w:firstRowFirstColumn="0" w:firstRowLastColumn="0" w:lastRowFirstColumn="0" w:lastRowLastColumn="0"/>
-            <w:tcW w:w="1907" w:type="pct"/>
+            <w:tcW w:w="2131" w:type="pct"/>
             <w:vMerge/>
             <w:shd w:val="clear" w:color="auto" w:fill="CCCCFF"/>
             <w:vAlign w:val="center"/>
@@ -4372,7 +5365,7 @@
         </w:tc>
         <w:tc>
           <w:tcPr>
-            <w:tcW w:w="655" w:type="pct"/>
+            <w:tcW w:w="542" w:type="pct"/>
             <w:shd w:val="clear" w:color="auto" w:fill="DEEAF6"/>
             <w:vAlign w:val="center"/>
           </w:tcPr>
@@ -4399,7 +5392,7 @@
         </w:tc>
         <w:tc>
           <w:tcPr>
-            <w:tcW w:w="2438" w:type="pct"/>
+            <w:tcW w:w="2327" w:type="pct"/>
             <w:shd w:val="clear" w:color="auto" w:fill="DEEAF6"/>
             <w:vAlign w:val="center"/>
           </w:tcPr>
@@ -4432,7 +5425,7 @@
         <w:tc>
           <w:tcPr>
             <w:cnfStyle w:val="001000000000" w:firstRow="0" w:lastRow="0" w:firstColumn="1" w:lastColumn="0" w:oddVBand="0" w:evenVBand="0" w:oddHBand="0" w:evenHBand="0" w:firstRowFirstColumn="0" w:firstRowLastColumn="0" w:lastRowFirstColumn="0" w:lastRowLastColumn="0"/>
-            <w:tcW w:w="1907" w:type="pct"/>
+            <w:tcW w:w="2131" w:type="pct"/>
             <w:vMerge/>
             <w:shd w:val="clear" w:color="auto" w:fill="CCCCFF"/>
             <w:vAlign w:val="center"/>
@@ -4451,7 +5444,7 @@
         </w:tc>
         <w:tc>
           <w:tcPr>
-            <w:tcW w:w="655" w:type="pct"/>
+            <w:tcW w:w="542" w:type="pct"/>
             <w:shd w:val="clear" w:color="auto" w:fill="BDD6EF"/>
             <w:vAlign w:val="center"/>
           </w:tcPr>
@@ -4478,7 +5471,7 @@
         </w:tc>
         <w:tc>
           <w:tcPr>
-            <w:tcW w:w="2438" w:type="pct"/>
+            <w:tcW w:w="2327" w:type="pct"/>
             <w:shd w:val="clear" w:color="auto" w:fill="BDD6EF"/>
             <w:vAlign w:val="center"/>
           </w:tcPr>
@@ -4537,7 +5530,7 @@
         <w:tc>
           <w:tcPr>
             <w:cnfStyle w:val="001000000000" w:firstRow="0" w:lastRow="0" w:firstColumn="1" w:lastColumn="0" w:oddVBand="0" w:evenVBand="0" w:oddHBand="0" w:evenHBand="0" w:firstRowFirstColumn="0" w:firstRowLastColumn="0" w:lastRowFirstColumn="0" w:lastRowLastColumn="0"/>
-            <w:tcW w:w="1907" w:type="pct"/>
+            <w:tcW w:w="2131" w:type="pct"/>
             <w:vMerge w:val="restart"/>
             <w:shd w:val="clear" w:color="auto" w:fill="CCCCFF"/>
             <w:vAlign w:val="center"/>
@@ -4558,39 +5551,38 @@
                 <w:color w:val="000000" w:themeColor="text1"/>
                 <w:szCs w:val="21"/>
               </w:rPr>
-              <w:lastRenderedPageBreak/>
-              <w:t>Orderdata</w:t>
-            </w:r>
-            <w:r>
-              <w:rPr>
-                <w:rFonts w:ascii="微软雅黑" w:eastAsia="微软雅黑" w:hAnsi="微软雅黑" w:hint="eastAsia"/>
-                <w:color w:val="000000" w:themeColor="text1"/>
-                <w:szCs w:val="21"/>
-              </w:rPr>
-              <w:t>.</w:t>
-            </w:r>
-            <w:r>
-              <w:rPr>
-                <w:rFonts w:ascii="微软雅黑" w:eastAsia="微软雅黑" w:hAnsi="微软雅黑"/>
-                <w:color w:val="000000" w:themeColor="text1"/>
-                <w:szCs w:val="21"/>
-              </w:rPr>
-              <w:t xml:space="preserve"> execute</w:t>
-            </w:r>
-            <w:r>
-              <w:rPr>
-                <w:rFonts w:ascii="微软雅黑" w:eastAsia="微软雅黑" w:hAnsi="微软雅黑"/>
-                <w:color w:val="000000" w:themeColor="text1"/>
-                <w:szCs w:val="21"/>
-              </w:rPr>
-              <w:t>Order</w:t>
-            </w:r>
-          </w:p>
-        </w:tc>
-        <w:tc>
-          <w:tcPr>
-            <w:tcW w:w="655" w:type="pct"/>
-            <w:shd w:val="clear" w:color="auto" w:fill="DEEAF6"/>
+              <w:t>Order.</w:t>
+            </w:r>
+            <w:r>
+              <w:rPr>
+                <w:rFonts w:ascii="微软雅黑" w:eastAsia="微软雅黑" w:hAnsi="微软雅黑"/>
+                <w:color w:val="000000" w:themeColor="text1"/>
+                <w:szCs w:val="21"/>
+              </w:rPr>
+              <w:t xml:space="preserve"> getAll</w:t>
+            </w:r>
+            <w:r>
+              <w:rPr>
+                <w:rFonts w:ascii="微软雅黑" w:eastAsia="微软雅黑" w:hAnsi="微软雅黑" w:hint="eastAsia"/>
+                <w:color w:val="000000" w:themeColor="text1"/>
+                <w:szCs w:val="21"/>
+              </w:rPr>
+              <w:t>Hotel</w:t>
+            </w:r>
+            <w:r>
+              <w:rPr>
+                <w:rFonts w:ascii="微软雅黑" w:eastAsia="微软雅黑" w:hAnsi="微软雅黑"/>
+                <w:color w:val="000000" w:themeColor="text1"/>
+                <w:szCs w:val="21"/>
+              </w:rPr>
+              <w:t>OrderGeneral</w:t>
+            </w:r>
+          </w:p>
+        </w:tc>
+        <w:tc>
+          <w:tcPr>
+            <w:tcW w:w="542" w:type="pct"/>
+            <w:shd w:val="clear" w:color="auto" w:fill="BDD6EF"/>
             <w:vAlign w:val="center"/>
           </w:tcPr>
           <w:p>
@@ -4616,8 +5608,8 @@
         </w:tc>
         <w:tc>
           <w:tcPr>
-            <w:tcW w:w="2438" w:type="pct"/>
-            <w:shd w:val="clear" w:color="auto" w:fill="DEEAF6"/>
+            <w:tcW w:w="2327" w:type="pct"/>
+            <w:shd w:val="clear" w:color="auto" w:fill="BDD6EF"/>
             <w:vAlign w:val="center"/>
           </w:tcPr>
           <w:p>
@@ -4649,27 +5641,75 @@
             </w:r>
             <w:r>
               <w:rPr>
-                <w:rFonts w:ascii="微软雅黑" w:eastAsia="微软雅黑" w:hAnsi="微软雅黑" w:cs="微软雅黑"/>
-                <w:sz w:val="24"/>
-                <w:szCs w:val="24"/>
-              </w:rPr>
-              <w:t>ResultMessage</w:t>
-            </w:r>
-            <w:r>
-              <w:rPr>
-                <w:rFonts w:ascii="微软雅黑" w:eastAsia="微软雅黑" w:hAnsi="微软雅黑"/>
-                <w:color w:val="000000" w:themeColor="text1"/>
-                <w:szCs w:val="21"/>
-              </w:rPr>
-              <w:t xml:space="preserve"> updateOrder (</w:t>
-            </w:r>
-            <w:r>
-              <w:rPr>
-                <w:rFonts w:ascii="微软雅黑" w:eastAsia="微软雅黑" w:hAnsi="微软雅黑"/>
-                <w:color w:val="000000" w:themeColor="text1"/>
-                <w:szCs w:val="21"/>
-              </w:rPr>
-              <w:t>OrderPO order</w:t>
+                <w:rFonts w:ascii="微软雅黑" w:eastAsia="微软雅黑" w:hAnsi="微软雅黑"/>
+                <w:color w:val="000000" w:themeColor="text1"/>
+                <w:szCs w:val="21"/>
+              </w:rPr>
+              <w:t>Lis</w:t>
+            </w:r>
+            <w:r>
+              <w:rPr>
+                <w:rFonts w:ascii="微软雅黑" w:eastAsia="微软雅黑" w:hAnsi="微软雅黑" w:hint="eastAsia"/>
+                <w:color w:val="000000" w:themeColor="text1"/>
+                <w:szCs w:val="21"/>
+              </w:rPr>
+              <w:t>t&lt;</w:t>
+            </w:r>
+            <w:r>
+              <w:rPr>
+                <w:rFonts w:ascii="微软雅黑" w:eastAsia="微软雅黑" w:hAnsi="微软雅黑"/>
+                <w:color w:val="000000" w:themeColor="text1"/>
+                <w:szCs w:val="21"/>
+              </w:rPr>
+              <w:t>General</w:t>
+            </w:r>
+            <w:r>
+              <w:rPr>
+                <w:rFonts w:ascii="微软雅黑" w:eastAsia="微软雅黑" w:hAnsi="微软雅黑"/>
+                <w:color w:val="000000" w:themeColor="text1"/>
+                <w:szCs w:val="21"/>
+              </w:rPr>
+              <w:t xml:space="preserve">OrderPO&gt; </w:t>
+            </w:r>
+            <w:r>
+              <w:rPr>
+                <w:rFonts w:ascii="微软雅黑" w:eastAsia="微软雅黑" w:hAnsi="微软雅黑"/>
+                <w:color w:val="000000" w:themeColor="text1"/>
+                <w:szCs w:val="21"/>
+              </w:rPr>
+              <w:t>getAll</w:t>
+            </w:r>
+            <w:r>
+              <w:rPr>
+                <w:rFonts w:ascii="微软雅黑" w:eastAsia="微软雅黑" w:hAnsi="微软雅黑" w:hint="eastAsia"/>
+                <w:color w:val="000000" w:themeColor="text1"/>
+                <w:szCs w:val="21"/>
+              </w:rPr>
+              <w:t>Hotel</w:t>
+            </w:r>
+            <w:r>
+              <w:rPr>
+                <w:rFonts w:ascii="微软雅黑" w:eastAsia="微软雅黑" w:hAnsi="微软雅黑"/>
+                <w:color w:val="000000" w:themeColor="text1"/>
+                <w:szCs w:val="21"/>
+              </w:rPr>
+              <w:t>OrderGeneral</w:t>
+            </w:r>
+            <w:r>
+              <w:rPr>
+                <w:rFonts w:ascii="微软雅黑" w:eastAsia="微软雅黑" w:hAnsi="微软雅黑"/>
+                <w:color w:val="000000" w:themeColor="text1"/>
+                <w:szCs w:val="21"/>
+              </w:rPr>
+              <w:t xml:space="preserve"> (</w:t>
+            </w:r>
+            <w:r>
+              <w:rPr>
+                <w:rFonts w:ascii="微软雅黑" w:eastAsia="微软雅黑" w:hAnsi="微软雅黑"/>
+                <w:color w:val="000000" w:themeColor="text1"/>
+                <w:szCs w:val="21"/>
+              </w:rPr>
+              <w:t>GuestID GuestID</w:t>
             </w:r>
             <w:r>
               <w:rPr>
@@ -4689,7 +5729,7 @@
         <w:tc>
           <w:tcPr>
             <w:cnfStyle w:val="001000000000" w:firstRow="0" w:lastRow="0" w:firstColumn="1" w:lastColumn="0" w:oddVBand="0" w:evenVBand="0" w:oddHBand="0" w:evenHBand="0" w:firstRowFirstColumn="0" w:firstRowLastColumn="0" w:lastRowFirstColumn="0" w:lastRowLastColumn="0"/>
-            <w:tcW w:w="1907" w:type="pct"/>
+            <w:tcW w:w="2131" w:type="pct"/>
             <w:vMerge/>
             <w:shd w:val="clear" w:color="auto" w:fill="CCCCFF"/>
             <w:vAlign w:val="center"/>
@@ -4708,8 +5748,8 @@
         </w:tc>
         <w:tc>
           <w:tcPr>
-            <w:tcW w:w="655" w:type="pct"/>
-            <w:shd w:val="clear" w:color="auto" w:fill="BDD6EF"/>
+            <w:tcW w:w="542" w:type="pct"/>
+            <w:shd w:val="clear" w:color="auto" w:fill="DEEAF6"/>
             <w:vAlign w:val="center"/>
           </w:tcPr>
           <w:p>
@@ -4735,8 +5775,8 @@
         </w:tc>
         <w:tc>
           <w:tcPr>
-            <w:tcW w:w="2438" w:type="pct"/>
-            <w:shd w:val="clear" w:color="auto" w:fill="BDD6EF"/>
+            <w:tcW w:w="2327" w:type="pct"/>
+            <w:shd w:val="clear" w:color="auto" w:fill="DEEAF6"/>
             <w:vAlign w:val="center"/>
           </w:tcPr>
           <w:p>
@@ -4756,55 +5796,7 @@
                 <w:color w:val="000000" w:themeColor="text1"/>
                 <w:szCs w:val="21"/>
               </w:rPr>
-              <w:t>存在</w:t>
-            </w:r>
-            <w:r>
-              <w:rPr>
-                <w:rFonts w:ascii="微软雅黑" w:eastAsia="微软雅黑" w:hAnsi="微软雅黑"/>
-                <w:color w:val="000000" w:themeColor="text1"/>
-                <w:szCs w:val="21"/>
-              </w:rPr>
-              <w:t>相同的</w:t>
-            </w:r>
-            <w:r>
-              <w:rPr>
-                <w:rFonts w:ascii="微软雅黑" w:eastAsia="微软雅黑" w:hAnsi="微软雅黑" w:hint="eastAsia"/>
-                <w:color w:val="000000" w:themeColor="text1"/>
-                <w:szCs w:val="21"/>
-              </w:rPr>
-              <w:t>o</w:t>
-            </w:r>
-            <w:r>
-              <w:rPr>
-                <w:rFonts w:ascii="微软雅黑" w:eastAsia="微软雅黑" w:hAnsi="微软雅黑"/>
-                <w:color w:val="000000" w:themeColor="text1"/>
-                <w:szCs w:val="21"/>
-              </w:rPr>
-              <w:t>rderId</w:t>
-            </w:r>
-            <w:r>
-              <w:rPr>
-                <w:rFonts w:ascii="微软雅黑" w:eastAsia="微软雅黑" w:hAnsi="微软雅黑" w:hint="eastAsia"/>
-                <w:color w:val="000000" w:themeColor="text1"/>
-                <w:szCs w:val="21"/>
-              </w:rPr>
-              <w:t>且订单</w:t>
-            </w:r>
-            <w:r>
-              <w:rPr>
-                <w:rFonts w:ascii="微软雅黑" w:eastAsia="微软雅黑" w:hAnsi="微软雅黑"/>
-                <w:color w:val="000000" w:themeColor="text1"/>
-                <w:szCs w:val="21"/>
-              </w:rPr>
-              <w:t>状态为</w:t>
-            </w:r>
-            <w:r>
-              <w:rPr>
-                <w:rFonts w:ascii="微软雅黑" w:eastAsia="微软雅黑" w:hAnsi="微软雅黑" w:hint="eastAsia"/>
-                <w:color w:val="000000" w:themeColor="text1"/>
-                <w:szCs w:val="21"/>
-              </w:rPr>
-              <w:t>未执行</w:t>
+              <w:t>无</w:t>
             </w:r>
           </w:p>
         </w:tc>
@@ -4813,7 +5805,7 @@
         <w:tc>
           <w:tcPr>
             <w:cnfStyle w:val="001000000000" w:firstRow="0" w:lastRow="0" w:firstColumn="1" w:lastColumn="0" w:oddVBand="0" w:evenVBand="0" w:oddHBand="0" w:evenHBand="0" w:firstRowFirstColumn="0" w:firstRowLastColumn="0" w:lastRowFirstColumn="0" w:lastRowLastColumn="0"/>
-            <w:tcW w:w="1907" w:type="pct"/>
+            <w:tcW w:w="2131" w:type="pct"/>
             <w:vMerge/>
             <w:shd w:val="clear" w:color="auto" w:fill="CCCCFF"/>
             <w:vAlign w:val="center"/>
@@ -4832,8 +5824,8 @@
         </w:tc>
         <w:tc>
           <w:tcPr>
-            <w:tcW w:w="655" w:type="pct"/>
-            <w:shd w:val="clear" w:color="auto" w:fill="DEEAF6"/>
+            <w:tcW w:w="542" w:type="pct"/>
+            <w:shd w:val="clear" w:color="auto" w:fill="BDD6EF"/>
             <w:vAlign w:val="center"/>
           </w:tcPr>
           <w:p>
@@ -4859,8 +5851,8 @@
         </w:tc>
         <w:tc>
           <w:tcPr>
-            <w:tcW w:w="2438" w:type="pct"/>
-            <w:shd w:val="clear" w:color="auto" w:fill="DEEAF6"/>
+            <w:tcW w:w="2327" w:type="pct"/>
+            <w:shd w:val="clear" w:color="auto" w:fill="BDD6EF"/>
             <w:vAlign w:val="center"/>
           </w:tcPr>
           <w:p>
@@ -4880,31 +5872,36 @@
                 <w:color w:val="000000" w:themeColor="text1"/>
                 <w:szCs w:val="21"/>
               </w:rPr>
-              <w:t>数据库中更改未执行订单</w:t>
-            </w:r>
-            <w:r>
-              <w:rPr>
-                <w:rFonts w:ascii="微软雅黑" w:eastAsia="微软雅黑" w:hAnsi="微软雅黑"/>
-                <w:color w:val="000000" w:themeColor="text1"/>
-                <w:szCs w:val="21"/>
-              </w:rPr>
-              <w:t>的状态</w:t>
-            </w:r>
-            <w:r>
-              <w:rPr>
-                <w:rFonts w:ascii="微软雅黑" w:eastAsia="微软雅黑" w:hAnsi="微软雅黑" w:hint="eastAsia"/>
-                <w:color w:val="000000" w:themeColor="text1"/>
-                <w:szCs w:val="21"/>
-              </w:rPr>
-              <w:t>为</w:t>
-            </w:r>
-            <w:r>
-              <w:rPr>
-                <w:rFonts w:ascii="微软雅黑" w:eastAsia="微软雅黑" w:hAnsi="微软雅黑"/>
-                <w:color w:val="000000" w:themeColor="text1"/>
-                <w:szCs w:val="21"/>
-              </w:rPr>
-              <w:t>已执行</w:t>
+              <w:t>系</w:t>
+            </w:r>
+            <w:r>
+              <w:rPr>
+                <w:rFonts w:ascii="微软雅黑" w:eastAsia="微软雅黑" w:hAnsi="微软雅黑" w:hint="eastAsia"/>
+                <w:color w:val="000000" w:themeColor="text1"/>
+                <w:szCs w:val="21"/>
+              </w:rPr>
+              <w:t>统返回</w:t>
+            </w:r>
+            <w:r>
+              <w:rPr>
+                <w:rFonts w:ascii="微软雅黑" w:eastAsia="微软雅黑" w:hAnsi="微软雅黑" w:cs="微软雅黑"/>
+                <w:szCs w:val="21"/>
+              </w:rPr>
+              <w:t>对应id的OrderPO,如果id不存在</w:t>
+            </w:r>
+            <w:r>
+              <w:rPr>
+                <w:rFonts w:ascii="微软雅黑" w:eastAsia="微软雅黑" w:hAnsi="微软雅黑" w:cs="微软雅黑" w:hint="eastAsia"/>
+                <w:szCs w:val="21"/>
+              </w:rPr>
+              <w:t>，</w:t>
+            </w:r>
+            <w:r>
+              <w:rPr>
+                <w:rFonts w:ascii="微软雅黑" w:eastAsia="微软雅黑" w:hAnsi="微软雅黑" w:cs="微软雅黑"/>
+                <w:szCs w:val="21"/>
+              </w:rPr>
+              <w:t>返回Null</w:t>
             </w:r>
           </w:p>
         </w:tc>
@@ -4916,7 +5913,7 @@
         <w:tc>
           <w:tcPr>
             <w:cnfStyle w:val="001000000000" w:firstRow="0" w:lastRow="0" w:firstColumn="1" w:lastColumn="0" w:oddVBand="0" w:evenVBand="0" w:oddHBand="0" w:evenHBand="0" w:firstRowFirstColumn="0" w:firstRowLastColumn="0" w:lastRowFirstColumn="0" w:lastRowLastColumn="0"/>
-            <w:tcW w:w="1907" w:type="pct"/>
+            <w:tcW w:w="2131" w:type="pct"/>
             <w:vMerge w:val="restart"/>
             <w:shd w:val="clear" w:color="auto" w:fill="CCCCFF"/>
             <w:vAlign w:val="center"/>
@@ -4953,13 +5950,21 @@
                 <w:color w:val="000000" w:themeColor="text1"/>
                 <w:szCs w:val="21"/>
               </w:rPr>
-              <w:t xml:space="preserve"> undoUnusualOrder</w:t>
-            </w:r>
-          </w:p>
-        </w:tc>
-        <w:tc>
-          <w:tcPr>
-            <w:tcW w:w="655" w:type="pct"/>
+              <w:t xml:space="preserve"> execute</w:t>
+            </w:r>
+            <w:r>
+              <w:rPr>
+                <w:rFonts w:ascii="微软雅黑" w:eastAsia="微软雅黑" w:hAnsi="微软雅黑"/>
+                <w:color w:val="000000" w:themeColor="text1"/>
+                <w:szCs w:val="21"/>
+              </w:rPr>
+              <w:t>Order</w:t>
+            </w:r>
+          </w:p>
+        </w:tc>
+        <w:tc>
+          <w:tcPr>
+            <w:tcW w:w="542" w:type="pct"/>
             <w:shd w:val="clear" w:color="auto" w:fill="DEEAF6"/>
             <w:vAlign w:val="center"/>
           </w:tcPr>
@@ -4986,7 +5991,7 @@
         </w:tc>
         <w:tc>
           <w:tcPr>
-            <w:tcW w:w="2438" w:type="pct"/>
+            <w:tcW w:w="2327" w:type="pct"/>
             <w:shd w:val="clear" w:color="auto" w:fill="DEEAF6"/>
             <w:vAlign w:val="center"/>
           </w:tcPr>
@@ -5039,23 +6044,23 @@
                 <w:color w:val="000000" w:themeColor="text1"/>
                 <w:szCs w:val="21"/>
               </w:rPr>
-              <w:t>undoUnusualOrder</w:t>
-            </w:r>
-            <w:r>
-              <w:rPr>
-                <w:rFonts w:ascii="微软雅黑" w:eastAsia="微软雅黑" w:hAnsi="微软雅黑"/>
-                <w:color w:val="000000" w:themeColor="text1"/>
-                <w:szCs w:val="21"/>
-              </w:rPr>
-              <w:t>(</w:t>
-            </w:r>
-            <w:r>
-              <w:rPr>
-                <w:rFonts w:ascii="微软雅黑" w:eastAsia="微软雅黑" w:hAnsi="微软雅黑"/>
-                <w:color w:val="000000" w:themeColor="text1"/>
-                <w:szCs w:val="21"/>
-              </w:rPr>
-              <w:t>OrderPO order</w:t>
+              <w:t>execute</w:t>
+            </w:r>
+            <w:r>
+              <w:rPr>
+                <w:rFonts w:ascii="微软雅黑" w:eastAsia="微软雅黑" w:hAnsi="微软雅黑"/>
+                <w:color w:val="000000" w:themeColor="text1"/>
+                <w:szCs w:val="21"/>
+              </w:rPr>
+              <w:t>Order (</w:t>
+            </w:r>
+            <w:r>
+              <w:rPr>
+                <w:rFonts w:ascii="微软雅黑" w:eastAsia="微软雅黑" w:hAnsi="微软雅黑"/>
+                <w:color w:val="000000" w:themeColor="text1"/>
+                <w:szCs w:val="21"/>
+              </w:rPr>
+              <w:t>String orderID</w:t>
             </w:r>
             <w:r>
               <w:rPr>
@@ -5072,7 +6077,7 @@
         <w:tc>
           <w:tcPr>
             <w:cnfStyle w:val="001000000000" w:firstRow="0" w:lastRow="0" w:firstColumn="1" w:lastColumn="0" w:oddVBand="0" w:evenVBand="0" w:oddHBand="0" w:evenHBand="0" w:firstRowFirstColumn="0" w:firstRowLastColumn="0" w:lastRowFirstColumn="0" w:lastRowLastColumn="0"/>
-            <w:tcW w:w="1907" w:type="pct"/>
+            <w:tcW w:w="2131" w:type="pct"/>
             <w:vMerge/>
             <w:shd w:val="clear" w:color="auto" w:fill="CCCCFF"/>
             <w:vAlign w:val="center"/>
@@ -5091,7 +6096,7 @@
         </w:tc>
         <w:tc>
           <w:tcPr>
-            <w:tcW w:w="655" w:type="pct"/>
+            <w:tcW w:w="542" w:type="pct"/>
             <w:shd w:val="clear" w:color="auto" w:fill="BDD6EF"/>
             <w:vAlign w:val="center"/>
           </w:tcPr>
@@ -5118,7 +6123,7 @@
         </w:tc>
         <w:tc>
           <w:tcPr>
-            <w:tcW w:w="2438" w:type="pct"/>
+            <w:tcW w:w="2327" w:type="pct"/>
             <w:shd w:val="clear" w:color="auto" w:fill="BDD6EF"/>
             <w:vAlign w:val="center"/>
           </w:tcPr>
@@ -5187,7 +6192,7 @@
                 <w:color w:val="000000" w:themeColor="text1"/>
                 <w:szCs w:val="21"/>
               </w:rPr>
-              <w:t>异常</w:t>
+              <w:t>未执行</w:t>
             </w:r>
           </w:p>
         </w:tc>
@@ -5199,7 +6204,7 @@
         <w:tc>
           <w:tcPr>
             <w:cnfStyle w:val="001000000000" w:firstRow="0" w:lastRow="0" w:firstColumn="1" w:lastColumn="0" w:oddVBand="0" w:evenVBand="0" w:oddHBand="0" w:evenHBand="0" w:firstRowFirstColumn="0" w:firstRowLastColumn="0" w:lastRowFirstColumn="0" w:lastRowLastColumn="0"/>
-            <w:tcW w:w="1907" w:type="pct"/>
+            <w:tcW w:w="2131" w:type="pct"/>
             <w:vMerge/>
             <w:shd w:val="clear" w:color="auto" w:fill="CCCCFF"/>
             <w:vAlign w:val="center"/>
@@ -5218,7 +6223,7 @@
         </w:tc>
         <w:tc>
           <w:tcPr>
-            <w:tcW w:w="655" w:type="pct"/>
+            <w:tcW w:w="542" w:type="pct"/>
             <w:shd w:val="clear" w:color="auto" w:fill="DEEAF6"/>
             <w:vAlign w:val="center"/>
           </w:tcPr>
@@ -5245,7 +6250,7 @@
         </w:tc>
         <w:tc>
           <w:tcPr>
-            <w:tcW w:w="2438" w:type="pct"/>
+            <w:tcW w:w="2327" w:type="pct"/>
             <w:shd w:val="clear" w:color="auto" w:fill="DEEAF6"/>
             <w:vAlign w:val="center"/>
           </w:tcPr>
@@ -5266,47 +6271,31 @@
                 <w:color w:val="000000" w:themeColor="text1"/>
                 <w:szCs w:val="21"/>
               </w:rPr>
-              <w:t>数据库中</w:t>
-            </w:r>
-            <w:r>
-              <w:rPr>
-                <w:rFonts w:ascii="微软雅黑" w:eastAsia="微软雅黑" w:hAnsi="微软雅黑" w:hint="eastAsia"/>
-                <w:color w:val="000000" w:themeColor="text1"/>
-                <w:szCs w:val="21"/>
-              </w:rPr>
-              <w:t>更改</w:t>
-            </w:r>
-            <w:r>
-              <w:rPr>
-                <w:rFonts w:ascii="微软雅黑" w:eastAsia="微软雅黑" w:hAnsi="微软雅黑"/>
-                <w:color w:val="000000" w:themeColor="text1"/>
-                <w:szCs w:val="21"/>
-              </w:rPr>
-              <w:t>异常订单</w:t>
-            </w:r>
-            <w:r>
-              <w:rPr>
-                <w:rFonts w:ascii="微软雅黑" w:eastAsia="微软雅黑" w:hAnsi="微软雅黑" w:hint="eastAsia"/>
-                <w:color w:val="000000" w:themeColor="text1"/>
-                <w:szCs w:val="21"/>
-              </w:rPr>
-              <w:t>的</w:t>
-            </w:r>
-            <w:r>
-              <w:rPr>
-                <w:rFonts w:ascii="微软雅黑" w:eastAsia="微软雅黑" w:hAnsi="微软雅黑" w:hint="eastAsia"/>
-                <w:color w:val="000000" w:themeColor="text1"/>
-                <w:szCs w:val="21"/>
-              </w:rPr>
-              <w:t>状态</w:t>
-            </w:r>
-            <w:r>
-              <w:rPr>
-                <w:rFonts w:ascii="微软雅黑" w:eastAsia="微软雅黑" w:hAnsi="微软雅黑" w:hint="eastAsia"/>
-                <w:color w:val="000000" w:themeColor="text1"/>
-                <w:szCs w:val="21"/>
-              </w:rPr>
-              <w:t>数据</w:t>
+              <w:t>数据库中更改未执行订单</w:t>
+            </w:r>
+            <w:r>
+              <w:rPr>
+                <w:rFonts w:ascii="微软雅黑" w:eastAsia="微软雅黑" w:hAnsi="微软雅黑"/>
+                <w:color w:val="000000" w:themeColor="text1"/>
+                <w:szCs w:val="21"/>
+              </w:rPr>
+              <w:t>的状态</w:t>
+            </w:r>
+            <w:r>
+              <w:rPr>
+                <w:rFonts w:ascii="微软雅黑" w:eastAsia="微软雅黑" w:hAnsi="微软雅黑" w:hint="eastAsia"/>
+                <w:color w:val="000000" w:themeColor="text1"/>
+                <w:szCs w:val="21"/>
+              </w:rPr>
+              <w:t>为</w:t>
+            </w:r>
+            <w:r>
+              <w:rPr>
+                <w:rFonts w:ascii="微软雅黑" w:eastAsia="微软雅黑" w:hAnsi="微软雅黑"/>
+                <w:color w:val="000000" w:themeColor="text1"/>
+                <w:szCs w:val="21"/>
+              </w:rPr>
+              <w:t>已执行</w:t>
             </w:r>
           </w:p>
         </w:tc>
@@ -5315,7 +6304,7 @@
         <w:tc>
           <w:tcPr>
             <w:cnfStyle w:val="001000000000" w:firstRow="0" w:lastRow="0" w:firstColumn="1" w:lastColumn="0" w:oddVBand="0" w:evenVBand="0" w:oddHBand="0" w:evenHBand="0" w:firstRowFirstColumn="0" w:firstRowLastColumn="0" w:lastRowFirstColumn="0" w:lastRowLastColumn="0"/>
-            <w:tcW w:w="1907" w:type="pct"/>
+            <w:tcW w:w="2131" w:type="pct"/>
             <w:vMerge w:val="restart"/>
             <w:shd w:val="clear" w:color="auto" w:fill="CCCCFF"/>
             <w:vAlign w:val="center"/>
@@ -5352,13 +6341,22 @@
                 <w:color w:val="000000" w:themeColor="text1"/>
                 <w:szCs w:val="21"/>
               </w:rPr>
-              <w:t xml:space="preserve"> undoUsualOrder</w:t>
-            </w:r>
-          </w:p>
-        </w:tc>
-        <w:tc>
-          <w:tcPr>
-            <w:tcW w:w="655" w:type="pct"/>
+              <w:t xml:space="preserve"> </w:t>
+            </w:r>
+            <w:r>
+              <w:rPr>
+                <w:rFonts w:ascii="微软雅黑" w:eastAsia="微软雅黑" w:hAnsi="微软雅黑"/>
+                <w:color w:val="000000" w:themeColor="text1"/>
+                <w:szCs w:val="21"/>
+              </w:rPr>
+              <w:lastRenderedPageBreak/>
+              <w:t>undoAbnormalOrder</w:t>
+            </w:r>
+          </w:p>
+        </w:tc>
+        <w:tc>
+          <w:tcPr>
+            <w:tcW w:w="542" w:type="pct"/>
             <w:shd w:val="clear" w:color="auto" w:fill="DEEAF6"/>
             <w:vAlign w:val="center"/>
           </w:tcPr>
@@ -5379,13 +6377,14 @@
                 <w:color w:val="000000" w:themeColor="text1"/>
                 <w:szCs w:val="21"/>
               </w:rPr>
+              <w:lastRenderedPageBreak/>
               <w:t>语法</w:t>
             </w:r>
           </w:p>
         </w:tc>
         <w:tc>
           <w:tcPr>
-            <w:tcW w:w="2438" w:type="pct"/>
+            <w:tcW w:w="2327" w:type="pct"/>
             <w:shd w:val="clear" w:color="auto" w:fill="DEEAF6"/>
             <w:vAlign w:val="center"/>
           </w:tcPr>
@@ -5438,23 +6437,24 @@
                 <w:color w:val="000000" w:themeColor="text1"/>
                 <w:szCs w:val="21"/>
               </w:rPr>
-              <w:t>undoUsual</w:t>
-            </w:r>
-            <w:r>
-              <w:rPr>
-                <w:rFonts w:ascii="微软雅黑" w:eastAsia="微软雅黑" w:hAnsi="微软雅黑"/>
-                <w:color w:val="000000" w:themeColor="text1"/>
-                <w:szCs w:val="21"/>
-              </w:rPr>
-              <w:t>Order (</w:t>
-            </w:r>
-            <w:r>
-              <w:rPr>
-                <w:rFonts w:ascii="微软雅黑" w:eastAsia="微软雅黑" w:hAnsi="微软雅黑"/>
-                <w:color w:val="000000" w:themeColor="text1"/>
-                <w:szCs w:val="21"/>
-              </w:rPr>
-              <w:t>OrderPO order</w:t>
+              <w:lastRenderedPageBreak/>
+              <w:t>undoAbnormalOrder</w:t>
+            </w:r>
+            <w:r>
+              <w:rPr>
+                <w:rFonts w:ascii="微软雅黑" w:eastAsia="微软雅黑" w:hAnsi="微软雅黑"/>
+                <w:color w:val="000000" w:themeColor="text1"/>
+                <w:szCs w:val="21"/>
+              </w:rPr>
+              <w:t xml:space="preserve"> (</w:t>
+            </w:r>
+            <w:r>
+              <w:rPr>
+                <w:rFonts w:ascii="微软雅黑" w:eastAsia="微软雅黑" w:hAnsi="微软雅黑"/>
+                <w:color w:val="000000" w:themeColor="text1"/>
+                <w:szCs w:val="21"/>
+              </w:rPr>
+              <w:t>String orderID</w:t>
             </w:r>
             <w:r>
               <w:rPr>
@@ -5474,7 +6474,7 @@
         <w:tc>
           <w:tcPr>
             <w:cnfStyle w:val="001000000000" w:firstRow="0" w:lastRow="0" w:firstColumn="1" w:lastColumn="0" w:oddVBand="0" w:evenVBand="0" w:oddHBand="0" w:evenHBand="0" w:firstRowFirstColumn="0" w:firstRowLastColumn="0" w:lastRowFirstColumn="0" w:lastRowLastColumn="0"/>
-            <w:tcW w:w="1907" w:type="pct"/>
+            <w:tcW w:w="2131" w:type="pct"/>
             <w:vMerge/>
             <w:shd w:val="clear" w:color="auto" w:fill="CCCCFF"/>
             <w:vAlign w:val="center"/>
@@ -5493,7 +6493,7 @@
         </w:tc>
         <w:tc>
           <w:tcPr>
-            <w:tcW w:w="655" w:type="pct"/>
+            <w:tcW w:w="542" w:type="pct"/>
             <w:shd w:val="clear" w:color="auto" w:fill="BDD6EF"/>
             <w:vAlign w:val="center"/>
           </w:tcPr>
@@ -5520,7 +6520,7 @@
         </w:tc>
         <w:tc>
           <w:tcPr>
-            <w:tcW w:w="2438" w:type="pct"/>
+            <w:tcW w:w="2327" w:type="pct"/>
             <w:shd w:val="clear" w:color="auto" w:fill="BDD6EF"/>
             <w:vAlign w:val="center"/>
           </w:tcPr>
@@ -5589,7 +6589,7 @@
                 <w:color w:val="000000" w:themeColor="text1"/>
                 <w:szCs w:val="21"/>
               </w:rPr>
-              <w:t>未执行</w:t>
+              <w:t>异常</w:t>
             </w:r>
           </w:p>
         </w:tc>
@@ -5598,7 +6598,7 @@
         <w:tc>
           <w:tcPr>
             <w:cnfStyle w:val="001000000000" w:firstRow="0" w:lastRow="0" w:firstColumn="1" w:lastColumn="0" w:oddVBand="0" w:evenVBand="0" w:oddHBand="0" w:evenHBand="0" w:firstRowFirstColumn="0" w:firstRowLastColumn="0" w:lastRowFirstColumn="0" w:lastRowLastColumn="0"/>
-            <w:tcW w:w="1907" w:type="pct"/>
+            <w:tcW w:w="2131" w:type="pct"/>
             <w:vMerge/>
             <w:shd w:val="clear" w:color="auto" w:fill="CCCCFF"/>
             <w:vAlign w:val="center"/>
@@ -5617,7 +6617,7 @@
         </w:tc>
         <w:tc>
           <w:tcPr>
-            <w:tcW w:w="655" w:type="pct"/>
+            <w:tcW w:w="542" w:type="pct"/>
             <w:shd w:val="clear" w:color="auto" w:fill="DEEAF6"/>
             <w:vAlign w:val="center"/>
           </w:tcPr>
@@ -5644,7 +6644,7 @@
         </w:tc>
         <w:tc>
           <w:tcPr>
-            <w:tcW w:w="2438" w:type="pct"/>
+            <w:tcW w:w="2327" w:type="pct"/>
             <w:shd w:val="clear" w:color="auto" w:fill="DEEAF6"/>
             <w:vAlign w:val="center"/>
           </w:tcPr>
@@ -5665,15 +6665,47 @@
                 <w:color w:val="000000" w:themeColor="text1"/>
                 <w:szCs w:val="21"/>
               </w:rPr>
-              <w:t>数据库中更改未执行订单</w:t>
-            </w:r>
-            <w:r>
-              <w:rPr>
-                <w:rFonts w:ascii="微软雅黑" w:eastAsia="微软雅黑" w:hAnsi="微软雅黑"/>
+              <w:t>数据库中更改</w:t>
+            </w:r>
+            <w:r>
+              <w:rPr>
+                <w:rFonts w:ascii="微软雅黑" w:eastAsia="微软雅黑" w:hAnsi="微软雅黑" w:hint="eastAsia"/>
+                <w:color w:val="000000" w:themeColor="text1"/>
+                <w:szCs w:val="21"/>
+              </w:rPr>
+              <w:t>并</w:t>
+            </w:r>
+            <w:r>
+              <w:rPr>
+                <w:rFonts w:ascii="微软雅黑" w:eastAsia="微软雅黑" w:hAnsi="微软雅黑"/>
+                <w:color w:val="000000" w:themeColor="text1"/>
+                <w:szCs w:val="21"/>
+              </w:rPr>
+              <w:t>保存</w:t>
+            </w:r>
+            <w:r>
+              <w:rPr>
+                <w:rFonts w:ascii="微软雅黑" w:eastAsia="微软雅黑" w:hAnsi="微软雅黑"/>
+                <w:color w:val="000000" w:themeColor="text1"/>
+                <w:szCs w:val="21"/>
+              </w:rPr>
+              <w:t>订单</w:t>
+            </w:r>
+            <w:r>
+              <w:rPr>
+                <w:rFonts w:ascii="微软雅黑" w:eastAsia="微软雅黑" w:hAnsi="微软雅黑" w:hint="eastAsia"/>
                 <w:color w:val="000000" w:themeColor="text1"/>
                 <w:szCs w:val="21"/>
               </w:rPr>
               <w:t>的状态</w:t>
+            </w:r>
+            <w:r>
+              <w:rPr>
+                <w:rFonts w:ascii="微软雅黑" w:eastAsia="微软雅黑" w:hAnsi="微软雅黑" w:hint="eastAsia"/>
+                <w:color w:val="000000" w:themeColor="text1"/>
+                <w:szCs w:val="21"/>
+              </w:rPr>
+              <w:t>数据</w:t>
             </w:r>
           </w:p>
         </w:tc>
@@ -5685,7 +6717,8 @@
         <w:tc>
           <w:tcPr>
             <w:cnfStyle w:val="001000000000" w:firstRow="0" w:lastRow="0" w:firstColumn="1" w:lastColumn="0" w:oddVBand="0" w:evenVBand="0" w:oddHBand="0" w:evenHBand="0" w:firstRowFirstColumn="0" w:firstRowLastColumn="0" w:lastRowFirstColumn="0" w:lastRowLastColumn="0"/>
-            <w:tcW w:w="1907" w:type="pct"/>
+            <w:tcW w:w="2131" w:type="pct"/>
+            <w:vMerge w:val="restart"/>
             <w:shd w:val="clear" w:color="auto" w:fill="CCCCFF"/>
             <w:vAlign w:val="center"/>
           </w:tcPr>
@@ -5699,11 +6732,35 @@
                 <w:szCs w:val="21"/>
               </w:rPr>
             </w:pPr>
-          </w:p>
-        </w:tc>
-        <w:tc>
-          <w:tcPr>
-            <w:tcW w:w="655" w:type="pct"/>
+            <w:r>
+              <w:rPr>
+                <w:rFonts w:ascii="微软雅黑" w:eastAsia="微软雅黑" w:hAnsi="微软雅黑"/>
+                <w:color w:val="000000" w:themeColor="text1"/>
+                <w:szCs w:val="21"/>
+              </w:rPr>
+              <w:t>Orderdata</w:t>
+            </w:r>
+            <w:r>
+              <w:rPr>
+                <w:rFonts w:ascii="微软雅黑" w:eastAsia="微软雅黑" w:hAnsi="微软雅黑" w:hint="eastAsia"/>
+                <w:color w:val="000000" w:themeColor="text1"/>
+                <w:szCs w:val="21"/>
+              </w:rPr>
+              <w:t>.</w:t>
+            </w:r>
+            <w:r>
+              <w:rPr>
+                <w:rFonts w:ascii="微软雅黑" w:eastAsia="微软雅黑" w:hAnsi="微软雅黑"/>
+                <w:color w:val="000000" w:themeColor="text1"/>
+                <w:szCs w:val="21"/>
+              </w:rPr>
+              <w:t xml:space="preserve"> undoNormalOrder</w:t>
+            </w:r>
+          </w:p>
+        </w:tc>
+        <w:tc>
+          <w:tcPr>
+            <w:tcW w:w="542" w:type="pct"/>
             <w:shd w:val="clear" w:color="auto" w:fill="DEEAF6"/>
             <w:vAlign w:val="center"/>
           </w:tcPr>
@@ -5718,11 +6775,19 @@
                 <w:szCs w:val="21"/>
               </w:rPr>
             </w:pPr>
-          </w:p>
-        </w:tc>
-        <w:tc>
-          <w:tcPr>
-            <w:tcW w:w="2438" w:type="pct"/>
+            <w:r>
+              <w:rPr>
+                <w:rFonts w:ascii="微软雅黑" w:eastAsia="微软雅黑" w:hAnsi="微软雅黑" w:hint="eastAsia"/>
+                <w:color w:val="000000" w:themeColor="text1"/>
+                <w:szCs w:val="21"/>
+              </w:rPr>
+              <w:t>语法</w:t>
+            </w:r>
+          </w:p>
+        </w:tc>
+        <w:tc>
+          <w:tcPr>
+            <w:tcW w:w="2327" w:type="pct"/>
             <w:shd w:val="clear" w:color="auto" w:fill="DEEAF6"/>
             <w:vAlign w:val="center"/>
           </w:tcPr>
@@ -5737,6 +6802,329 @@
                 <w:szCs w:val="21"/>
               </w:rPr>
             </w:pPr>
+            <w:r>
+              <w:rPr>
+                <w:rFonts w:ascii="微软雅黑" w:eastAsia="微软雅黑" w:hAnsi="微软雅黑"/>
+                <w:color w:val="000000" w:themeColor="text1"/>
+                <w:szCs w:val="21"/>
+              </w:rPr>
+              <w:t>P</w:t>
+            </w:r>
+            <w:r>
+              <w:rPr>
+                <w:rFonts w:ascii="微软雅黑" w:eastAsia="微软雅黑" w:hAnsi="微软雅黑" w:hint="eastAsia"/>
+                <w:color w:val="000000" w:themeColor="text1"/>
+                <w:szCs w:val="21"/>
+              </w:rPr>
+              <w:t xml:space="preserve">ublic </w:t>
+            </w:r>
+            <w:r>
+              <w:rPr>
+                <w:rFonts w:ascii="微软雅黑" w:eastAsia="微软雅黑" w:hAnsi="微软雅黑" w:cs="微软雅黑"/>
+                <w:sz w:val="24"/>
+                <w:szCs w:val="24"/>
+              </w:rPr>
+              <w:t>ResultMessage</w:t>
+            </w:r>
+            <w:r>
+              <w:rPr>
+                <w:rFonts w:ascii="微软雅黑" w:eastAsia="微软雅黑" w:hAnsi="微软雅黑"/>
+                <w:color w:val="000000" w:themeColor="text1"/>
+                <w:szCs w:val="21"/>
+              </w:rPr>
+              <w:t xml:space="preserve"> </w:t>
+            </w:r>
+            <w:r>
+              <w:rPr>
+                <w:rFonts w:ascii="微软雅黑" w:eastAsia="微软雅黑" w:hAnsi="微软雅黑"/>
+                <w:color w:val="000000" w:themeColor="text1"/>
+                <w:szCs w:val="21"/>
+              </w:rPr>
+              <w:t>undoNormalOrder</w:t>
+            </w:r>
+            <w:r>
+              <w:rPr>
+                <w:rFonts w:ascii="微软雅黑" w:eastAsia="微软雅黑" w:hAnsi="微软雅黑"/>
+                <w:color w:val="000000" w:themeColor="text1"/>
+                <w:szCs w:val="21"/>
+              </w:rPr>
+              <w:t xml:space="preserve"> </w:t>
+            </w:r>
+            <w:r>
+              <w:rPr>
+                <w:rFonts w:ascii="微软雅黑" w:eastAsia="微软雅黑" w:hAnsi="微软雅黑"/>
+                <w:color w:val="000000" w:themeColor="text1"/>
+                <w:szCs w:val="21"/>
+              </w:rPr>
+              <w:t>(</w:t>
+            </w:r>
+            <w:r>
+              <w:rPr>
+                <w:rFonts w:ascii="微软雅黑" w:eastAsia="微软雅黑" w:hAnsi="微软雅黑"/>
+                <w:color w:val="000000" w:themeColor="text1"/>
+                <w:szCs w:val="21"/>
+              </w:rPr>
+              <w:t>String</w:t>
+            </w:r>
+            <w:r>
+              <w:rPr>
+                <w:rFonts w:ascii="微软雅黑" w:eastAsia="微软雅黑" w:hAnsi="微软雅黑"/>
+                <w:color w:val="000000" w:themeColor="text1"/>
+                <w:szCs w:val="21"/>
+              </w:rPr>
+              <w:t xml:space="preserve"> order</w:t>
+            </w:r>
+            <w:r>
+              <w:rPr>
+                <w:rFonts w:ascii="微软雅黑" w:eastAsia="微软雅黑" w:hAnsi="微软雅黑"/>
+                <w:color w:val="000000" w:themeColor="text1"/>
+                <w:szCs w:val="21"/>
+              </w:rPr>
+              <w:t>ID</w:t>
+            </w:r>
+            <w:r>
+              <w:rPr>
+                <w:rFonts w:ascii="微软雅黑" w:eastAsia="微软雅黑" w:hAnsi="微软雅黑"/>
+                <w:color w:val="000000" w:themeColor="text1"/>
+                <w:szCs w:val="21"/>
+              </w:rPr>
+              <w:t>)</w:t>
+            </w:r>
+          </w:p>
+        </w:tc>
+      </w:tr>
+      <w:tr>
+        <w:tc>
+          <w:tcPr>
+            <w:cnfStyle w:val="001000000000" w:firstRow="0" w:lastRow="0" w:firstColumn="1" w:lastColumn="0" w:oddVBand="0" w:evenVBand="0" w:oddHBand="0" w:evenHBand="0" w:firstRowFirstColumn="0" w:firstRowLastColumn="0" w:lastRowFirstColumn="0" w:lastRowLastColumn="0"/>
+            <w:tcW w:w="2131" w:type="pct"/>
+            <w:vMerge/>
+            <w:shd w:val="clear" w:color="auto" w:fill="CCCCFF"/>
+            <w:vAlign w:val="center"/>
+          </w:tcPr>
+          <w:p>
+            <w:pPr>
+              <w:spacing w:line="276" w:lineRule="auto"/>
+              <w:jc w:val="left"/>
+              <w:rPr>
+                <w:rFonts w:ascii="微软雅黑" w:eastAsia="微软雅黑" w:hAnsi="微软雅黑"/>
+                <w:color w:val="000000" w:themeColor="text1"/>
+                <w:szCs w:val="21"/>
+              </w:rPr>
+            </w:pPr>
+          </w:p>
+        </w:tc>
+        <w:tc>
+          <w:tcPr>
+            <w:tcW w:w="542" w:type="pct"/>
+            <w:shd w:val="clear" w:color="auto" w:fill="BDD6EF"/>
+            <w:vAlign w:val="center"/>
+          </w:tcPr>
+          <w:p>
+            <w:pPr>
+              <w:spacing w:line="276" w:lineRule="auto"/>
+              <w:jc w:val="left"/>
+              <w:cnfStyle w:val="000000000000" w:firstRow="0" w:lastRow="0" w:firstColumn="0" w:lastColumn="0" w:oddVBand="0" w:evenVBand="0" w:oddHBand="0" w:evenHBand="0" w:firstRowFirstColumn="0" w:firstRowLastColumn="0" w:lastRowFirstColumn="0" w:lastRowLastColumn="0"/>
+              <w:rPr>
+                <w:rFonts w:ascii="微软雅黑" w:eastAsia="微软雅黑" w:hAnsi="微软雅黑"/>
+                <w:color w:val="000000" w:themeColor="text1"/>
+                <w:szCs w:val="21"/>
+              </w:rPr>
+            </w:pPr>
+            <w:r>
+              <w:rPr>
+                <w:rFonts w:ascii="微软雅黑" w:eastAsia="微软雅黑" w:hAnsi="微软雅黑" w:hint="eastAsia"/>
+                <w:color w:val="000000" w:themeColor="text1"/>
+                <w:szCs w:val="21"/>
+              </w:rPr>
+              <w:t>前置条件</w:t>
+            </w:r>
+          </w:p>
+        </w:tc>
+        <w:tc>
+          <w:tcPr>
+            <w:tcW w:w="2327" w:type="pct"/>
+            <w:shd w:val="clear" w:color="auto" w:fill="BDD6EF"/>
+            <w:vAlign w:val="center"/>
+          </w:tcPr>
+          <w:p>
+            <w:pPr>
+              <w:spacing w:line="276" w:lineRule="auto"/>
+              <w:jc w:val="left"/>
+              <w:cnfStyle w:val="000000000000" w:firstRow="0" w:lastRow="0" w:firstColumn="0" w:lastColumn="0" w:oddVBand="0" w:evenVBand="0" w:oddHBand="0" w:evenHBand="0" w:firstRowFirstColumn="0" w:firstRowLastColumn="0" w:lastRowFirstColumn="0" w:lastRowLastColumn="0"/>
+              <w:rPr>
+                <w:rFonts w:ascii="微软雅黑" w:eastAsia="微软雅黑" w:hAnsi="微软雅黑"/>
+                <w:color w:val="000000" w:themeColor="text1"/>
+                <w:szCs w:val="21"/>
+              </w:rPr>
+            </w:pPr>
+            <w:r>
+              <w:rPr>
+                <w:rFonts w:ascii="微软雅黑" w:eastAsia="微软雅黑" w:hAnsi="微软雅黑" w:hint="eastAsia"/>
+                <w:color w:val="000000" w:themeColor="text1"/>
+                <w:szCs w:val="21"/>
+              </w:rPr>
+              <w:t>存在</w:t>
+            </w:r>
+            <w:r>
+              <w:rPr>
+                <w:rFonts w:ascii="微软雅黑" w:eastAsia="微软雅黑" w:hAnsi="微软雅黑"/>
+                <w:color w:val="000000" w:themeColor="text1"/>
+                <w:szCs w:val="21"/>
+              </w:rPr>
+              <w:t>相同的</w:t>
+            </w:r>
+            <w:r>
+              <w:rPr>
+                <w:rFonts w:ascii="微软雅黑" w:eastAsia="微软雅黑" w:hAnsi="微软雅黑" w:hint="eastAsia"/>
+                <w:color w:val="000000" w:themeColor="text1"/>
+                <w:szCs w:val="21"/>
+              </w:rPr>
+              <w:t>o</w:t>
+            </w:r>
+            <w:r>
+              <w:rPr>
+                <w:rFonts w:ascii="微软雅黑" w:eastAsia="微软雅黑" w:hAnsi="微软雅黑"/>
+                <w:color w:val="000000" w:themeColor="text1"/>
+                <w:szCs w:val="21"/>
+              </w:rPr>
+              <w:t>rderId</w:t>
+            </w:r>
+            <w:r>
+              <w:rPr>
+                <w:rFonts w:ascii="微软雅黑" w:eastAsia="微软雅黑" w:hAnsi="微软雅黑" w:hint="eastAsia"/>
+                <w:color w:val="000000" w:themeColor="text1"/>
+                <w:szCs w:val="21"/>
+              </w:rPr>
+              <w:t>且订单</w:t>
+            </w:r>
+            <w:r>
+              <w:rPr>
+                <w:rFonts w:ascii="微软雅黑" w:eastAsia="微软雅黑" w:hAnsi="微软雅黑"/>
+                <w:color w:val="000000" w:themeColor="text1"/>
+                <w:szCs w:val="21"/>
+              </w:rPr>
+              <w:t>状态为</w:t>
+            </w:r>
+            <w:r>
+              <w:rPr>
+                <w:rFonts w:ascii="微软雅黑" w:eastAsia="微软雅黑" w:hAnsi="微软雅黑" w:hint="eastAsia"/>
+                <w:color w:val="000000" w:themeColor="text1"/>
+                <w:szCs w:val="21"/>
+              </w:rPr>
+              <w:t>未执行</w:t>
+            </w:r>
+          </w:p>
+        </w:tc>
+      </w:tr>
+      <w:tr>
+        <w:trPr>
+          <w:cnfStyle w:val="000000100000" w:firstRow="0" w:lastRow="0" w:firstColumn="0" w:lastColumn="0" w:oddVBand="0" w:evenVBand="0" w:oddHBand="1" w:evenHBand="0" w:firstRowFirstColumn="0" w:firstRowLastColumn="0" w:lastRowFirstColumn="0" w:lastRowLastColumn="0"/>
+        </w:trPr>
+        <w:tc>
+          <w:tcPr>
+            <w:cnfStyle w:val="001000000000" w:firstRow="0" w:lastRow="0" w:firstColumn="1" w:lastColumn="0" w:oddVBand="0" w:evenVBand="0" w:oddHBand="0" w:evenHBand="0" w:firstRowFirstColumn="0" w:firstRowLastColumn="0" w:lastRowFirstColumn="0" w:lastRowLastColumn="0"/>
+            <w:tcW w:w="2131" w:type="pct"/>
+            <w:vMerge/>
+            <w:shd w:val="clear" w:color="auto" w:fill="CCCCFF"/>
+            <w:vAlign w:val="center"/>
+          </w:tcPr>
+          <w:p>
+            <w:pPr>
+              <w:spacing w:line="276" w:lineRule="auto"/>
+              <w:jc w:val="left"/>
+              <w:rPr>
+                <w:rFonts w:ascii="微软雅黑" w:eastAsia="微软雅黑" w:hAnsi="微软雅黑"/>
+                <w:color w:val="000000" w:themeColor="text1"/>
+                <w:szCs w:val="21"/>
+              </w:rPr>
+            </w:pPr>
+          </w:p>
+        </w:tc>
+        <w:tc>
+          <w:tcPr>
+            <w:tcW w:w="542" w:type="pct"/>
+            <w:shd w:val="clear" w:color="auto" w:fill="DEEAF6"/>
+            <w:vAlign w:val="center"/>
+          </w:tcPr>
+          <w:p>
+            <w:pPr>
+              <w:spacing w:line="276" w:lineRule="auto"/>
+              <w:jc w:val="left"/>
+              <w:cnfStyle w:val="000000100000" w:firstRow="0" w:lastRow="0" w:firstColumn="0" w:lastColumn="0" w:oddVBand="0" w:evenVBand="0" w:oddHBand="1" w:evenHBand="0" w:firstRowFirstColumn="0" w:firstRowLastColumn="0" w:lastRowFirstColumn="0" w:lastRowLastColumn="0"/>
+              <w:rPr>
+                <w:rFonts w:ascii="微软雅黑" w:eastAsia="微软雅黑" w:hAnsi="微软雅黑"/>
+                <w:color w:val="000000" w:themeColor="text1"/>
+                <w:szCs w:val="21"/>
+              </w:rPr>
+            </w:pPr>
+            <w:r>
+              <w:rPr>
+                <w:rFonts w:ascii="微软雅黑" w:eastAsia="微软雅黑" w:hAnsi="微软雅黑" w:hint="eastAsia"/>
+                <w:color w:val="000000" w:themeColor="text1"/>
+                <w:szCs w:val="21"/>
+              </w:rPr>
+              <w:t>后置条件</w:t>
+            </w:r>
+          </w:p>
+        </w:tc>
+        <w:tc>
+          <w:tcPr>
+            <w:tcW w:w="2327" w:type="pct"/>
+            <w:shd w:val="clear" w:color="auto" w:fill="DEEAF6"/>
+            <w:vAlign w:val="center"/>
+          </w:tcPr>
+          <w:p>
+            <w:pPr>
+              <w:spacing w:line="276" w:lineRule="auto"/>
+              <w:jc w:val="left"/>
+              <w:cnfStyle w:val="000000100000" w:firstRow="0" w:lastRow="0" w:firstColumn="0" w:lastColumn="0" w:oddVBand="0" w:evenVBand="0" w:oddHBand="1" w:evenHBand="0" w:firstRowFirstColumn="0" w:firstRowLastColumn="0" w:lastRowFirstColumn="0" w:lastRowLastColumn="0"/>
+              <w:rPr>
+                <w:rFonts w:ascii="微软雅黑" w:eastAsia="微软雅黑" w:hAnsi="微软雅黑"/>
+                <w:color w:val="000000" w:themeColor="text1"/>
+                <w:szCs w:val="21"/>
+              </w:rPr>
+            </w:pPr>
+            <w:r>
+              <w:rPr>
+                <w:rFonts w:ascii="微软雅黑" w:eastAsia="微软雅黑" w:hAnsi="微软雅黑" w:hint="eastAsia"/>
+                <w:color w:val="000000" w:themeColor="text1"/>
+                <w:szCs w:val="21"/>
+              </w:rPr>
+              <w:t>数据库中更改</w:t>
+            </w:r>
+            <w:r>
+              <w:rPr>
+                <w:rFonts w:ascii="微软雅黑" w:eastAsia="微软雅黑" w:hAnsi="微软雅黑" w:hint="eastAsia"/>
+                <w:color w:val="000000" w:themeColor="text1"/>
+                <w:szCs w:val="21"/>
+              </w:rPr>
+              <w:t>并</w:t>
+            </w:r>
+            <w:r>
+              <w:rPr>
+                <w:rFonts w:ascii="微软雅黑" w:eastAsia="微软雅黑" w:hAnsi="微软雅黑"/>
+                <w:color w:val="000000" w:themeColor="text1"/>
+                <w:szCs w:val="21"/>
+              </w:rPr>
+              <w:t>保存</w:t>
+            </w:r>
+            <w:r>
+              <w:rPr>
+                <w:rFonts w:ascii="微软雅黑" w:eastAsia="微软雅黑" w:hAnsi="微软雅黑" w:hint="eastAsia"/>
+                <w:color w:val="000000" w:themeColor="text1"/>
+                <w:szCs w:val="21"/>
+              </w:rPr>
+              <w:t>订单</w:t>
+            </w:r>
+            <w:r>
+              <w:rPr>
+                <w:rFonts w:ascii="微软雅黑" w:eastAsia="微软雅黑" w:hAnsi="微软雅黑"/>
+                <w:color w:val="000000" w:themeColor="text1"/>
+                <w:szCs w:val="21"/>
+              </w:rPr>
+              <w:t>的状态</w:t>
+            </w:r>
           </w:p>
         </w:tc>
       </w:tr>
@@ -6385,6 +7773,28 @@
       <w:szCs w:val="22"/>
     </w:rPr>
   </w:style>
+  <w:style w:type="paragraph" w:styleId="1">
+    <w:name w:val="heading 1"/>
+    <w:basedOn w:val="a"/>
+    <w:next w:val="a"/>
+    <w:link w:val="10"/>
+    <w:uiPriority w:val="9"/>
+    <w:qFormat/>
+    <w:rsid w:val="00A7106A"/>
+    <w:pPr>
+      <w:keepNext/>
+      <w:keepLines/>
+      <w:spacing w:before="340" w:after="330" w:line="578" w:lineRule="auto"/>
+      <w:outlineLvl w:val="0"/>
+    </w:pPr>
+    <w:rPr>
+      <w:b/>
+      <w:bCs/>
+      <w:kern w:val="44"/>
+      <w:sz w:val="44"/>
+      <w:szCs w:val="44"/>
+    </w:rPr>
+  </w:style>
   <w:style w:type="paragraph" w:styleId="4">
     <w:name w:val="heading 4"/>
     <w:basedOn w:val="a"/>
@@ -6639,6 +8049,20 @@
     <w:rPr>
       <w:b/>
       <w:bCs/>
+    </w:rPr>
+  </w:style>
+  <w:style w:type="character" w:customStyle="1" w:styleId="10">
+    <w:name w:val="标题 1 字符"/>
+    <w:basedOn w:val="a0"/>
+    <w:link w:val="1"/>
+    <w:uiPriority w:val="9"/>
+    <w:rsid w:val="00A7106A"/>
+    <w:rPr>
+      <w:b/>
+      <w:bCs/>
+      <w:kern w:val="44"/>
+      <w:sz w:val="44"/>
+      <w:szCs w:val="44"/>
     </w:rPr>
   </w:style>
 </w:styles>
@@ -6910,7 +8334,7 @@
 </file>
 
 <file path=customXml/itemProps1.xml><?xml version="1.0" encoding="utf-8"?>
-<ds:datastoreItem xmlns:ds="http://schemas.openxmlformats.org/officeDocument/2006/customXml" ds:itemID="{3A62F235-00EE-459D-98DD-ADEBC73EA3A5}">
+<ds:datastoreItem xmlns:ds="http://schemas.openxmlformats.org/officeDocument/2006/customXml" ds:itemID="{B262EDA5-22D4-453D-9210-16DFD0C76900}">
   <ds:schemaRefs>
     <ds:schemaRef ds:uri="http://schemas.openxmlformats.org/officeDocument/2006/bibliography"/>
   </ds:schemaRefs>

--- a/体系结构作业/接口规范/业务逻辑模块的接口/order规范模版111.docx
+++ b/体系结构作业/接口规范/业务逻辑模块的接口/order规范模版111.docx
@@ -1,6 +1,6 @@
 
 <file path=word/document.xml><?xml version="1.0" encoding="utf-8"?>
-<w:document xmlns:wpc="http://schemas.microsoft.com/office/word/2010/wordprocessingCanvas" xmlns:cx="http://schemas.microsoft.com/office/drawing/2014/chartex" xmlns:mc="http://schemas.openxmlformats.org/markup-compatibility/2006" xmlns:o="urn:schemas-microsoft-com:office:office" xmlns:r="http://schemas.openxmlformats.org/officeDocument/2006/relationships" xmlns:m="http://schemas.openxmlformats.org/officeDocument/2006/math" xmlns:v="urn:schemas-microsoft-com:vml" xmlns:wp14="http://schemas.microsoft.com/office/word/2010/wordprocessingDrawing" xmlns:wp="http://schemas.openxmlformats.org/drawingml/2006/wordprocessingDrawing" xmlns:w10="urn:schemas-microsoft-com:office:word" xmlns:w="http://schemas.openxmlformats.org/wordprocessingml/2006/main" xmlns:w14="http://schemas.microsoft.com/office/word/2010/wordml" xmlns:w15="http://schemas.microsoft.com/office/word/2012/wordml" xmlns:w16se="http://schemas.microsoft.com/office/word/2015/wordml/symex" xmlns:wpg="http://schemas.microsoft.com/office/word/2010/wordprocessingGroup" xmlns:wpi="http://schemas.microsoft.com/office/word/2010/wordprocessingInk" xmlns:wne="http://schemas.microsoft.com/office/word/2006/wordml" xmlns:wps="http://schemas.microsoft.com/office/word/2010/wordprocessingShape" mc:Ignorable="w14 w15 w16se wp14">
+<w:document xmlns:wpc="http://schemas.microsoft.com/office/word/2010/wordprocessingCanvas" xmlns:mo="http://schemas.microsoft.com/office/mac/office/2008/main" xmlns:mc="http://schemas.openxmlformats.org/markup-compatibility/2006" xmlns:mv="urn:schemas-microsoft-com:mac:vml" xmlns:o="urn:schemas-microsoft-com:office:office" xmlns:r="http://schemas.openxmlformats.org/officeDocument/2006/relationships" xmlns:m="http://schemas.openxmlformats.org/officeDocument/2006/math" xmlns:v="urn:schemas-microsoft-com:vml" xmlns:wp14="http://schemas.microsoft.com/office/word/2010/wordprocessingDrawing" xmlns:wp="http://schemas.openxmlformats.org/drawingml/2006/wordprocessingDrawing" xmlns:w10="urn:schemas-microsoft-com:office:word" xmlns:w="http://schemas.openxmlformats.org/wordprocessingml/2006/main" xmlns:w14="http://schemas.microsoft.com/office/word/2010/wordml" xmlns:w15="http://schemas.microsoft.com/office/word/2012/wordml" xmlns:wpg="http://schemas.microsoft.com/office/word/2010/wordprocessingGroup" xmlns:wpi="http://schemas.microsoft.com/office/word/2010/wordprocessingInk" xmlns:wne="http://schemas.microsoft.com/office/word/2006/wordml" xmlns:wps="http://schemas.microsoft.com/office/word/2010/wordprocessingShape" mc:Ignorable="w14 w15 wp14">
   <w:body>
     <w:p>
       <w:pPr>
@@ -74,12 +74,14 @@
           <w:color w:val="000000" w:themeColor="text1"/>
         </w:rPr>
       </w:pPr>
+      <w:proofErr w:type="spellStart"/>
       <w:r>
         <w:rPr>
           <w:color w:val="000000" w:themeColor="text1"/>
         </w:rPr>
         <w:t>orderbl</w:t>
       </w:r>
+      <w:proofErr w:type="spellEnd"/>
       <w:r>
         <w:rPr>
           <w:rFonts w:hint="eastAsia"/>
@@ -121,6 +123,8 @@
                 <w:szCs w:val="21"/>
               </w:rPr>
             </w:pPr>
+            <w:bookmarkStart w:id="0" w:name="_GoBack"/>
+            <w:bookmarkEnd w:id="0"/>
             <w:r>
               <w:rPr>
                 <w:rFonts w:ascii="微软雅黑" w:eastAsia="微软雅黑" w:hAnsi="微软雅黑" w:hint="eastAsia"/>
@@ -154,6 +158,7 @@
                 <w:szCs w:val="21"/>
               </w:rPr>
             </w:pPr>
+            <w:proofErr w:type="spellStart"/>
             <w:r>
               <w:rPr>
                 <w:rFonts w:ascii="微软雅黑" w:eastAsia="微软雅黑" w:hAnsi="微软雅黑"/>
@@ -186,6 +191,7 @@
               </w:rPr>
               <w:t>Order</w:t>
             </w:r>
+            <w:proofErr w:type="spellEnd"/>
           </w:p>
         </w:tc>
         <w:tc>
@@ -256,14 +262,25 @@
               </w:rPr>
               <w:t xml:space="preserve"> </w:t>
             </w:r>
-            <w:r>
-              <w:rPr>
-                <w:rFonts w:ascii="微软雅黑" w:eastAsia="微软雅黑" w:hAnsi="微软雅黑"/>
-                <w:color w:val="000000" w:themeColor="text1"/>
-                <w:szCs w:val="21"/>
-              </w:rPr>
-              <w:t xml:space="preserve">ResultMessage </w:t>
-            </w:r>
+            <w:proofErr w:type="spellStart"/>
+            <w:r>
+              <w:rPr>
+                <w:rFonts w:ascii="微软雅黑" w:eastAsia="微软雅黑" w:hAnsi="微软雅黑"/>
+                <w:color w:val="000000" w:themeColor="text1"/>
+                <w:szCs w:val="21"/>
+              </w:rPr>
+              <w:t>ResultMessage</w:t>
+            </w:r>
+            <w:proofErr w:type="spellEnd"/>
+            <w:r>
+              <w:rPr>
+                <w:rFonts w:ascii="微软雅黑" w:eastAsia="微软雅黑" w:hAnsi="微软雅黑"/>
+                <w:color w:val="000000" w:themeColor="text1"/>
+                <w:szCs w:val="21"/>
+              </w:rPr>
+              <w:t xml:space="preserve"> </w:t>
+            </w:r>
+            <w:proofErr w:type="spellStart"/>
             <w:r>
               <w:rPr>
                 <w:rFonts w:ascii="微软雅黑" w:eastAsia="微软雅黑" w:hAnsi="微软雅黑"/>
@@ -280,6 +297,7 @@
               </w:rPr>
               <w:t>Order</w:t>
             </w:r>
+            <w:proofErr w:type="spellEnd"/>
             <w:r>
               <w:rPr>
                 <w:rFonts w:ascii="微软雅黑" w:eastAsia="微软雅黑" w:hAnsi="微软雅黑"/>
@@ -288,6 +306,7 @@
               </w:rPr>
               <w:t>(</w:t>
             </w:r>
+            <w:proofErr w:type="spellStart"/>
             <w:r>
               <w:rPr>
                 <w:rFonts w:ascii="微软雅黑" w:eastAsia="微软雅黑" w:hAnsi="微软雅黑"/>
@@ -312,6 +331,7 @@
               </w:rPr>
               <w:t>VO</w:t>
             </w:r>
+            <w:proofErr w:type="spellEnd"/>
             <w:r>
               <w:rPr>
                 <w:rFonts w:ascii="微软雅黑" w:eastAsia="微软雅黑" w:hAnsi="微软雅黑"/>
@@ -320,6 +340,7 @@
               </w:rPr>
               <w:t xml:space="preserve"> </w:t>
             </w:r>
+            <w:proofErr w:type="spellStart"/>
             <w:r>
               <w:rPr>
                 <w:rFonts w:ascii="微软雅黑" w:eastAsia="微软雅黑" w:hAnsi="微软雅黑"/>
@@ -344,6 +365,7 @@
               </w:rPr>
               <w:t>VO</w:t>
             </w:r>
+            <w:proofErr w:type="spellEnd"/>
             <w:r>
               <w:rPr>
                 <w:rFonts w:ascii="微软雅黑" w:eastAsia="微软雅黑" w:hAnsi="微软雅黑"/>
@@ -617,6 +639,7 @@
                 <w:szCs w:val="21"/>
               </w:rPr>
             </w:pPr>
+            <w:proofErr w:type="spellStart"/>
             <w:r>
               <w:rPr>
                 <w:rFonts w:ascii="微软雅黑" w:eastAsia="微软雅黑" w:hAnsi="微软雅黑"/>
@@ -641,6 +664,7 @@
               </w:rPr>
               <w:t>executeOrder</w:t>
             </w:r>
+            <w:proofErr w:type="spellEnd"/>
           </w:p>
         </w:tc>
         <w:tc>
@@ -703,14 +727,25 @@
               </w:rPr>
               <w:t xml:space="preserve">ublic </w:t>
             </w:r>
-            <w:r>
-              <w:rPr>
-                <w:rFonts w:ascii="微软雅黑" w:eastAsia="微软雅黑" w:hAnsi="微软雅黑"/>
-                <w:color w:val="000000" w:themeColor="text1"/>
-                <w:szCs w:val="21"/>
-              </w:rPr>
-              <w:t xml:space="preserve">ResultMessage </w:t>
-            </w:r>
+            <w:proofErr w:type="spellStart"/>
+            <w:r>
+              <w:rPr>
+                <w:rFonts w:ascii="微软雅黑" w:eastAsia="微软雅黑" w:hAnsi="微软雅黑"/>
+                <w:color w:val="000000" w:themeColor="text1"/>
+                <w:szCs w:val="21"/>
+              </w:rPr>
+              <w:t>ResultMessage</w:t>
+            </w:r>
+            <w:proofErr w:type="spellEnd"/>
+            <w:r>
+              <w:rPr>
+                <w:rFonts w:ascii="微软雅黑" w:eastAsia="微软雅黑" w:hAnsi="微软雅黑"/>
+                <w:color w:val="000000" w:themeColor="text1"/>
+                <w:szCs w:val="21"/>
+              </w:rPr>
+              <w:t xml:space="preserve"> </w:t>
+            </w:r>
+            <w:proofErr w:type="spellStart"/>
             <w:r>
               <w:rPr>
                 <w:rFonts w:ascii="微软雅黑" w:eastAsia="微软雅黑" w:hAnsi="微软雅黑"/>
@@ -719,6 +754,7 @@
               </w:rPr>
               <w:t>executeOrder</w:t>
             </w:r>
+            <w:proofErr w:type="spellEnd"/>
             <w:r>
               <w:rPr>
                 <w:rFonts w:ascii="微软雅黑" w:eastAsia="微软雅黑" w:hAnsi="微软雅黑"/>
@@ -733,8 +769,18 @@
                 <w:color w:val="000000" w:themeColor="text1"/>
                 <w:szCs w:val="21"/>
               </w:rPr>
-              <w:t>String orderID</w:t>
-            </w:r>
+              <w:t xml:space="preserve">String </w:t>
+            </w:r>
+            <w:proofErr w:type="spellStart"/>
+            <w:r>
+              <w:rPr>
+                <w:rFonts w:ascii="微软雅黑" w:eastAsia="微软雅黑" w:hAnsi="微软雅黑"/>
+                <w:color w:val="000000" w:themeColor="text1"/>
+                <w:szCs w:val="21"/>
+              </w:rPr>
+              <w:t>orderID</w:t>
+            </w:r>
+            <w:proofErr w:type="spellEnd"/>
             <w:r>
               <w:rPr>
                 <w:rFonts w:ascii="微软雅黑" w:eastAsia="微软雅黑" w:hAnsi="微软雅黑"/>
@@ -990,6 +1036,7 @@
                 <w:szCs w:val="21"/>
               </w:rPr>
             </w:pPr>
+            <w:proofErr w:type="spellStart"/>
             <w:r>
               <w:rPr>
                 <w:rFonts w:ascii="微软雅黑" w:eastAsia="微软雅黑" w:hAnsi="微软雅黑"/>
@@ -1030,6 +1077,7 @@
               </w:rPr>
               <w:t>Order</w:t>
             </w:r>
+            <w:proofErr w:type="spellEnd"/>
           </w:p>
         </w:tc>
         <w:tc>
@@ -1092,6 +1140,7 @@
               </w:rPr>
               <w:t xml:space="preserve">ublic </w:t>
             </w:r>
+            <w:proofErr w:type="spellStart"/>
             <w:r>
               <w:rPr>
                 <w:rFonts w:ascii="微软雅黑" w:eastAsia="微软雅黑" w:hAnsi="微软雅黑"/>
@@ -1100,13 +1149,23 @@
               </w:rPr>
               <w:t>ResultMessage</w:t>
             </w:r>
-            <w:r>
-              <w:rPr>
-                <w:rFonts w:ascii="微软雅黑" w:eastAsia="微软雅黑" w:hAnsi="微软雅黑"/>
-                <w:color w:val="000000" w:themeColor="text1"/>
-                <w:szCs w:val="21"/>
-              </w:rPr>
-              <w:t xml:space="preserve"> undo</w:t>
+            <w:proofErr w:type="spellEnd"/>
+            <w:r>
+              <w:rPr>
+                <w:rFonts w:ascii="微软雅黑" w:eastAsia="微软雅黑" w:hAnsi="微软雅黑"/>
+                <w:color w:val="000000" w:themeColor="text1"/>
+                <w:szCs w:val="21"/>
+              </w:rPr>
+              <w:t xml:space="preserve"> </w:t>
+            </w:r>
+            <w:proofErr w:type="spellStart"/>
+            <w:r>
+              <w:rPr>
+                <w:rFonts w:ascii="微软雅黑" w:eastAsia="微软雅黑" w:hAnsi="微软雅黑"/>
+                <w:color w:val="000000" w:themeColor="text1"/>
+                <w:szCs w:val="21"/>
+              </w:rPr>
+              <w:t>undo</w:t>
             </w:r>
             <w:r>
               <w:rPr>
@@ -1124,6 +1183,7 @@
               </w:rPr>
               <w:t>Order</w:t>
             </w:r>
+            <w:proofErr w:type="spellEnd"/>
             <w:r>
               <w:rPr>
                 <w:rFonts w:ascii="微软雅黑" w:eastAsia="微软雅黑" w:hAnsi="微软雅黑"/>
@@ -1138,8 +1198,18 @@
                 <w:color w:val="000000" w:themeColor="text1"/>
                 <w:szCs w:val="21"/>
               </w:rPr>
-              <w:t>String orderID</w:t>
-            </w:r>
+              <w:t xml:space="preserve">String </w:t>
+            </w:r>
+            <w:proofErr w:type="spellStart"/>
+            <w:r>
+              <w:rPr>
+                <w:rFonts w:ascii="微软雅黑" w:eastAsia="微软雅黑" w:hAnsi="微软雅黑"/>
+                <w:color w:val="000000" w:themeColor="text1"/>
+                <w:szCs w:val="21"/>
+              </w:rPr>
+              <w:t>orderID</w:t>
+            </w:r>
+            <w:proofErr w:type="spellEnd"/>
             <w:r>
               <w:rPr>
                 <w:rFonts w:ascii="微软雅黑" w:eastAsia="微软雅黑" w:hAnsi="微软雅黑"/>
@@ -1397,13 +1467,13 @@
                 <w:szCs w:val="21"/>
               </w:rPr>
             </w:pPr>
-            <w:r>
-              <w:rPr>
-                <w:rFonts w:ascii="微软雅黑" w:eastAsia="微软雅黑" w:hAnsi="微软雅黑"/>
-                <w:color w:val="000000" w:themeColor="text1"/>
-                <w:szCs w:val="21"/>
-              </w:rPr>
-              <w:lastRenderedPageBreak/>
+            <w:proofErr w:type="spellStart"/>
+            <w:r>
+              <w:rPr>
+                <w:rFonts w:ascii="微软雅黑" w:eastAsia="微软雅黑" w:hAnsi="微软雅黑"/>
+                <w:color w:val="000000" w:themeColor="text1"/>
+                <w:szCs w:val="21"/>
+              </w:rPr>
               <w:t>Order</w:t>
             </w:r>
             <w:r>
@@ -1430,6 +1500,7 @@
               </w:rPr>
               <w:t>Order</w:t>
             </w:r>
+            <w:proofErr w:type="spellEnd"/>
           </w:p>
         </w:tc>
         <w:tc>
@@ -1492,14 +1563,25 @@
               </w:rPr>
               <w:t xml:space="preserve">ublic </w:t>
             </w:r>
-            <w:r>
-              <w:rPr>
-                <w:rFonts w:ascii="微软雅黑" w:eastAsia="微软雅黑" w:hAnsi="微软雅黑"/>
-                <w:color w:val="000000" w:themeColor="text1"/>
-                <w:szCs w:val="21"/>
-              </w:rPr>
-              <w:t xml:space="preserve">ResultMessage </w:t>
-            </w:r>
+            <w:proofErr w:type="spellStart"/>
+            <w:r>
+              <w:rPr>
+                <w:rFonts w:ascii="微软雅黑" w:eastAsia="微软雅黑" w:hAnsi="微软雅黑"/>
+                <w:color w:val="000000" w:themeColor="text1"/>
+                <w:szCs w:val="21"/>
+              </w:rPr>
+              <w:t>ResultMessage</w:t>
+            </w:r>
+            <w:proofErr w:type="spellEnd"/>
+            <w:r>
+              <w:rPr>
+                <w:rFonts w:ascii="微软雅黑" w:eastAsia="微软雅黑" w:hAnsi="微软雅黑"/>
+                <w:color w:val="000000" w:themeColor="text1"/>
+                <w:szCs w:val="21"/>
+              </w:rPr>
+              <w:t xml:space="preserve"> </w:t>
+            </w:r>
+            <w:proofErr w:type="spellStart"/>
             <w:r>
               <w:rPr>
                 <w:rFonts w:ascii="微软雅黑" w:eastAsia="微软雅黑" w:hAnsi="微软雅黑"/>
@@ -1524,6 +1606,7 @@
               </w:rPr>
               <w:t>Order</w:t>
             </w:r>
+            <w:proofErr w:type="spellEnd"/>
             <w:r>
               <w:rPr>
                 <w:rFonts w:ascii="微软雅黑" w:eastAsia="微软雅黑" w:hAnsi="微软雅黑"/>
@@ -1538,8 +1621,18 @@
                 <w:color w:val="000000" w:themeColor="text1"/>
                 <w:szCs w:val="21"/>
               </w:rPr>
-              <w:t>String orderID</w:t>
-            </w:r>
+              <w:t xml:space="preserve">String </w:t>
+            </w:r>
+            <w:proofErr w:type="spellStart"/>
+            <w:r>
+              <w:rPr>
+                <w:rFonts w:ascii="微软雅黑" w:eastAsia="微软雅黑" w:hAnsi="微软雅黑"/>
+                <w:color w:val="000000" w:themeColor="text1"/>
+                <w:szCs w:val="21"/>
+              </w:rPr>
+              <w:t>orderID</w:t>
+            </w:r>
+            <w:proofErr w:type="spellEnd"/>
             <w:r>
               <w:rPr>
                 <w:rFonts w:ascii="微软雅黑" w:eastAsia="微软雅黑" w:hAnsi="微软雅黑"/>
@@ -1794,6 +1887,7 @@
                 <w:szCs w:val="21"/>
               </w:rPr>
             </w:pPr>
+            <w:proofErr w:type="spellStart"/>
             <w:r>
               <w:rPr>
                 <w:rFonts w:ascii="微软雅黑" w:eastAsia="微软雅黑" w:hAnsi="微软雅黑"/>
@@ -1810,6 +1904,7 @@
               </w:rPr>
               <w:t>Detail</w:t>
             </w:r>
+            <w:proofErr w:type="spellEnd"/>
           </w:p>
         </w:tc>
         <w:tc>
@@ -1872,13 +1967,32 @@
               </w:rPr>
               <w:t xml:space="preserve">ublic </w:t>
             </w:r>
-            <w:r>
-              <w:rPr>
-                <w:rFonts w:ascii="微软雅黑" w:eastAsia="微软雅黑" w:hAnsi="微软雅黑"/>
-                <w:color w:val="000000" w:themeColor="text1"/>
-                <w:szCs w:val="21"/>
-              </w:rPr>
-              <w:t>OrderVO  getOrder</w:t>
+            <w:proofErr w:type="spellStart"/>
+            <w:r>
+              <w:rPr>
+                <w:rFonts w:ascii="微软雅黑" w:eastAsia="微软雅黑" w:hAnsi="微软雅黑"/>
+                <w:color w:val="000000" w:themeColor="text1"/>
+                <w:szCs w:val="21"/>
+              </w:rPr>
+              <w:t>OrderVO</w:t>
+            </w:r>
+            <w:proofErr w:type="spellEnd"/>
+            <w:r>
+              <w:rPr>
+                <w:rFonts w:ascii="微软雅黑" w:eastAsia="微软雅黑" w:hAnsi="微软雅黑"/>
+                <w:color w:val="000000" w:themeColor="text1"/>
+                <w:szCs w:val="21"/>
+              </w:rPr>
+              <w:t xml:space="preserve">  </w:t>
+            </w:r>
+            <w:proofErr w:type="spellStart"/>
+            <w:r>
+              <w:rPr>
+                <w:rFonts w:ascii="微软雅黑" w:eastAsia="微软雅黑" w:hAnsi="微软雅黑"/>
+                <w:color w:val="000000" w:themeColor="text1"/>
+                <w:szCs w:val="21"/>
+              </w:rPr>
+              <w:t>getOrder</w:t>
             </w:r>
             <w:r>
               <w:rPr>
@@ -1888,6 +2002,7 @@
               </w:rPr>
               <w:t>Detail</w:t>
             </w:r>
+            <w:proofErr w:type="spellEnd"/>
             <w:r>
               <w:rPr>
                 <w:rFonts w:ascii="微软雅黑" w:eastAsia="微软雅黑" w:hAnsi="微软雅黑"/>
@@ -1902,8 +2017,18 @@
                 <w:color w:val="000000" w:themeColor="text1"/>
                 <w:szCs w:val="21"/>
               </w:rPr>
-              <w:t>String orderID</w:t>
-            </w:r>
+              <w:t xml:space="preserve">String </w:t>
+            </w:r>
+            <w:proofErr w:type="spellStart"/>
+            <w:r>
+              <w:rPr>
+                <w:rFonts w:ascii="微软雅黑" w:eastAsia="微软雅黑" w:hAnsi="微软雅黑"/>
+                <w:color w:val="000000" w:themeColor="text1"/>
+                <w:szCs w:val="21"/>
+              </w:rPr>
+              <w:t>orderID</w:t>
+            </w:r>
+            <w:proofErr w:type="spellEnd"/>
             <w:r>
               <w:rPr>
                 <w:rFonts w:ascii="微软雅黑" w:eastAsia="微软雅黑" w:hAnsi="微软雅黑"/>
@@ -2113,6 +2238,7 @@
                 <w:szCs w:val="21"/>
               </w:rPr>
             </w:pPr>
+            <w:proofErr w:type="spellStart"/>
             <w:r>
               <w:rPr>
                 <w:rFonts w:ascii="微软雅黑" w:eastAsia="微软雅黑" w:hAnsi="微软雅黑"/>
@@ -2145,6 +2271,7 @@
               </w:rPr>
               <w:t>General</w:t>
             </w:r>
+            <w:proofErr w:type="spellEnd"/>
           </w:p>
         </w:tc>
         <w:tc>
@@ -2223,22 +2350,33 @@
               </w:rPr>
               <w:t>&lt;</w:t>
             </w:r>
-            <w:r>
-              <w:rPr>
-                <w:rFonts w:ascii="微软雅黑" w:eastAsia="微软雅黑" w:hAnsi="微软雅黑"/>
-                <w:color w:val="000000" w:themeColor="text1"/>
-                <w:szCs w:val="21"/>
-              </w:rPr>
-              <w:t>General</w:t>
-            </w:r>
-            <w:r>
-              <w:rPr>
-                <w:rFonts w:ascii="微软雅黑" w:eastAsia="微软雅黑" w:hAnsi="微软雅黑"/>
-                <w:color w:val="000000" w:themeColor="text1"/>
-                <w:szCs w:val="21"/>
-              </w:rPr>
-              <w:t xml:space="preserve">OrderVO&gt;  </w:t>
-            </w:r>
+            <w:proofErr w:type="spellStart"/>
+            <w:r>
+              <w:rPr>
+                <w:rFonts w:ascii="微软雅黑" w:eastAsia="微软雅黑" w:hAnsi="微软雅黑"/>
+                <w:color w:val="000000" w:themeColor="text1"/>
+                <w:szCs w:val="21"/>
+              </w:rPr>
+              <w:t>OrderGeneral</w:t>
+            </w:r>
+            <w:r>
+              <w:rPr>
+                <w:rFonts w:ascii="微软雅黑" w:eastAsia="微软雅黑" w:hAnsi="微软雅黑"/>
+                <w:color w:val="000000" w:themeColor="text1"/>
+                <w:szCs w:val="21"/>
+              </w:rPr>
+              <w:t>VO</w:t>
+            </w:r>
+            <w:proofErr w:type="spellEnd"/>
+            <w:r>
+              <w:rPr>
+                <w:rFonts w:ascii="微软雅黑" w:eastAsia="微软雅黑" w:hAnsi="微软雅黑"/>
+                <w:color w:val="000000" w:themeColor="text1"/>
+                <w:szCs w:val="21"/>
+              </w:rPr>
+              <w:t xml:space="preserve">&gt;  </w:t>
+            </w:r>
+            <w:proofErr w:type="spellStart"/>
             <w:r>
               <w:rPr>
                 <w:rFonts w:ascii="微软雅黑" w:eastAsia="微软雅黑" w:hAnsi="微软雅黑"/>
@@ -2247,6 +2385,7 @@
               </w:rPr>
               <w:t>getAllGuestOrderGeneral</w:t>
             </w:r>
+            <w:proofErr w:type="spellEnd"/>
             <w:r>
               <w:rPr>
                 <w:rFonts w:ascii="微软雅黑" w:eastAsia="微软雅黑" w:hAnsi="微软雅黑"/>
@@ -2261,8 +2400,18 @@
                 <w:color w:val="000000" w:themeColor="text1"/>
                 <w:szCs w:val="21"/>
               </w:rPr>
-              <w:t>String guestID</w:t>
-            </w:r>
+              <w:t xml:space="preserve">String </w:t>
+            </w:r>
+            <w:proofErr w:type="spellStart"/>
+            <w:r>
+              <w:rPr>
+                <w:rFonts w:ascii="微软雅黑" w:eastAsia="微软雅黑" w:hAnsi="微软雅黑"/>
+                <w:color w:val="000000" w:themeColor="text1"/>
+                <w:szCs w:val="21"/>
+              </w:rPr>
+              <w:t>guestID</w:t>
+            </w:r>
+            <w:proofErr w:type="spellEnd"/>
             <w:r>
               <w:rPr>
                 <w:rFonts w:ascii="微软雅黑" w:eastAsia="微软雅黑" w:hAnsi="微软雅黑"/>
@@ -2337,6 +2486,7 @@
               <w:outlineLvl w:val="0"/>
               <w:cnfStyle w:val="000000100000" w:firstRow="0" w:lastRow="0" w:firstColumn="0" w:lastColumn="0" w:oddVBand="0" w:evenVBand="0" w:oddHBand="1" w:evenHBand="0" w:firstRowFirstColumn="0" w:firstRowLastColumn="0" w:lastRowFirstColumn="0" w:lastRowLastColumn="0"/>
               <w:rPr>
+                <w:rFonts w:ascii="Microsoft YaHei" w:eastAsia="Microsoft YaHei" w:hAnsi="Microsoft YaHei"/>
                 <w:b w:val="0"/>
                 <w:sz w:val="21"/>
                 <w:szCs w:val="21"/>
@@ -2344,7 +2494,7 @@
             </w:pPr>
             <w:r>
               <w:rPr>
-                <w:rFonts w:hint="eastAsia"/>
+                <w:rFonts w:ascii="Microsoft YaHei" w:eastAsia="Microsoft YaHei" w:hAnsi="Microsoft YaHei" w:hint="eastAsia"/>
                 <w:b w:val="0"/>
                 <w:sz w:val="21"/>
                 <w:szCs w:val="21"/>
@@ -2353,7 +2503,7 @@
             </w:r>
             <w:r>
               <w:rPr>
-                <w:rFonts w:hint="eastAsia"/>
+                <w:rFonts w:ascii="Microsoft YaHei" w:eastAsia="Microsoft YaHei" w:hAnsi="Microsoft YaHei" w:hint="eastAsia"/>
                 <w:b w:val="0"/>
                 <w:sz w:val="21"/>
                 <w:szCs w:val="21"/>
@@ -2362,6 +2512,7 @@
             </w:r>
             <w:r>
               <w:rPr>
+                <w:rFonts w:ascii="Microsoft YaHei" w:eastAsia="Microsoft YaHei" w:hAnsi="Microsoft YaHei"/>
                 <w:b w:val="0"/>
                 <w:sz w:val="21"/>
                 <w:szCs w:val="21"/>
@@ -2370,7 +2521,7 @@
             </w:r>
             <w:r>
               <w:rPr>
-                <w:rFonts w:hint="eastAsia"/>
+                <w:rFonts w:ascii="Microsoft YaHei" w:eastAsia="Microsoft YaHei" w:hAnsi="Microsoft YaHei" w:hint="eastAsia"/>
                 <w:b w:val="0"/>
                 <w:sz w:val="21"/>
                 <w:szCs w:val="21"/>
@@ -2379,6 +2530,7 @@
             </w:r>
             <w:r>
               <w:rPr>
+                <w:rFonts w:ascii="Microsoft YaHei" w:eastAsia="Microsoft YaHei" w:hAnsi="Microsoft YaHei"/>
                 <w:b w:val="0"/>
                 <w:sz w:val="21"/>
                 <w:szCs w:val="21"/>
@@ -2507,6 +2659,7 @@
                 <w:szCs w:val="21"/>
               </w:rPr>
             </w:pPr>
+            <w:proofErr w:type="spellStart"/>
             <w:r>
               <w:rPr>
                 <w:rFonts w:ascii="微软雅黑" w:eastAsia="微软雅黑" w:hAnsi="微软雅黑"/>
@@ -2540,6 +2693,7 @@
               </w:rPr>
               <w:t>General</w:t>
             </w:r>
+            <w:proofErr w:type="spellEnd"/>
           </w:p>
         </w:tc>
         <w:tc>
@@ -2610,22 +2764,24 @@
               </w:rPr>
               <w:t>List&lt;</w:t>
             </w:r>
-            <w:r>
-              <w:rPr>
-                <w:rFonts w:ascii="微软雅黑" w:eastAsia="微软雅黑" w:hAnsi="微软雅黑"/>
-                <w:color w:val="000000" w:themeColor="text1"/>
-                <w:szCs w:val="21"/>
-              </w:rPr>
-              <w:t>General</w:t>
-            </w:r>
-            <w:r>
-              <w:rPr>
-                <w:rFonts w:ascii="微软雅黑" w:eastAsia="微软雅黑" w:hAnsi="微软雅黑"/>
-                <w:color w:val="000000" w:themeColor="text1"/>
-                <w:szCs w:val="21"/>
-              </w:rPr>
-              <w:t>OrderVO</w:t>
-            </w:r>
+            <w:proofErr w:type="spellStart"/>
+            <w:r>
+              <w:rPr>
+                <w:rFonts w:ascii="微软雅黑" w:eastAsia="微软雅黑" w:hAnsi="微软雅黑"/>
+                <w:color w:val="000000" w:themeColor="text1"/>
+                <w:szCs w:val="21"/>
+              </w:rPr>
+              <w:t>OrderGeneral</w:t>
+            </w:r>
+            <w:r>
+              <w:rPr>
+                <w:rFonts w:ascii="微软雅黑" w:eastAsia="微软雅黑" w:hAnsi="微软雅黑"/>
+                <w:color w:val="000000" w:themeColor="text1"/>
+                <w:szCs w:val="21"/>
+              </w:rPr>
+              <w:t>VO</w:t>
+            </w:r>
+            <w:proofErr w:type="spellEnd"/>
             <w:r>
               <w:rPr>
                 <w:rFonts w:ascii="微软雅黑" w:eastAsia="微软雅黑" w:hAnsi="微软雅黑"/>
@@ -2642,6 +2798,7 @@
               </w:rPr>
               <w:t xml:space="preserve">  </w:t>
             </w:r>
+            <w:proofErr w:type="spellStart"/>
             <w:r>
               <w:rPr>
                 <w:rFonts w:ascii="微软雅黑" w:eastAsia="微软雅黑" w:hAnsi="微软雅黑"/>
@@ -2666,6 +2823,7 @@
               </w:rPr>
               <w:t>OrderGeneral</w:t>
             </w:r>
+            <w:proofErr w:type="spellEnd"/>
             <w:r>
               <w:rPr>
                 <w:rFonts w:ascii="微软雅黑" w:eastAsia="微软雅黑" w:hAnsi="微软雅黑"/>
@@ -2690,6 +2848,7 @@
               </w:rPr>
               <w:t xml:space="preserve"> </w:t>
             </w:r>
+            <w:proofErr w:type="spellStart"/>
             <w:r>
               <w:rPr>
                 <w:rFonts w:ascii="微软雅黑" w:eastAsia="微软雅黑" w:hAnsi="微软雅黑"/>
@@ -2714,6 +2873,7 @@
               </w:rPr>
               <w:t>ID</w:t>
             </w:r>
+            <w:proofErr w:type="spellEnd"/>
             <w:r>
               <w:rPr>
                 <w:rFonts w:ascii="微软雅黑" w:eastAsia="微软雅黑" w:hAnsi="微软雅黑"/>
@@ -2939,6 +3099,7 @@
                 <w:szCs w:val="21"/>
               </w:rPr>
             </w:pPr>
+            <w:proofErr w:type="spellStart"/>
             <w:r>
               <w:rPr>
                 <w:rFonts w:ascii="微软雅黑" w:eastAsia="微软雅黑" w:hAnsi="微软雅黑"/>
@@ -2955,6 +3116,7 @@
               </w:rPr>
               <w:t>getBookedHotel</w:t>
             </w:r>
+            <w:proofErr w:type="spellEnd"/>
           </w:p>
         </w:tc>
         <w:tc>
@@ -3031,8 +3193,36 @@
                 <w:color w:val="000000" w:themeColor="text1"/>
                 <w:szCs w:val="21"/>
               </w:rPr>
-              <w:t>&lt;HotelID&gt;  getBookedHotel</w:t>
-            </w:r>
+              <w:t>&lt;</w:t>
+            </w:r>
+            <w:proofErr w:type="spellStart"/>
+            <w:r>
+              <w:rPr>
+                <w:rFonts w:ascii="微软雅黑" w:eastAsia="微软雅黑" w:hAnsi="微软雅黑"/>
+                <w:color w:val="000000" w:themeColor="text1"/>
+                <w:szCs w:val="21"/>
+              </w:rPr>
+              <w:t>HotelID</w:t>
+            </w:r>
+            <w:proofErr w:type="spellEnd"/>
+            <w:r>
+              <w:rPr>
+                <w:rFonts w:ascii="微软雅黑" w:eastAsia="微软雅黑" w:hAnsi="微软雅黑"/>
+                <w:color w:val="000000" w:themeColor="text1"/>
+                <w:szCs w:val="21"/>
+              </w:rPr>
+              <w:t xml:space="preserve">&gt;  </w:t>
+            </w:r>
+            <w:proofErr w:type="spellStart"/>
+            <w:r>
+              <w:rPr>
+                <w:rFonts w:ascii="微软雅黑" w:eastAsia="微软雅黑" w:hAnsi="微软雅黑"/>
+                <w:color w:val="000000" w:themeColor="text1"/>
+                <w:szCs w:val="21"/>
+              </w:rPr>
+              <w:t>getBookedHotel</w:t>
+            </w:r>
+            <w:proofErr w:type="spellEnd"/>
             <w:r>
               <w:rPr>
                 <w:rFonts w:ascii="微软雅黑" w:eastAsia="微软雅黑" w:hAnsi="微软雅黑"/>
@@ -3047,8 +3237,18 @@
                 <w:color w:val="000000" w:themeColor="text1"/>
                 <w:szCs w:val="21"/>
               </w:rPr>
-              <w:t>String guestID</w:t>
-            </w:r>
+              <w:t xml:space="preserve">String </w:t>
+            </w:r>
+            <w:proofErr w:type="spellStart"/>
+            <w:r>
+              <w:rPr>
+                <w:rFonts w:ascii="微软雅黑" w:eastAsia="微软雅黑" w:hAnsi="微软雅黑"/>
+                <w:color w:val="000000" w:themeColor="text1"/>
+                <w:szCs w:val="21"/>
+              </w:rPr>
+              <w:t>guestID</w:t>
+            </w:r>
+            <w:proofErr w:type="spellEnd"/>
             <w:r>
               <w:rPr>
                 <w:rFonts w:ascii="微软雅黑" w:eastAsia="微软雅黑" w:hAnsi="微软雅黑"/>
@@ -3278,58 +3478,54 @@
         <w:tc>
           <w:tcPr>
             <w:cnfStyle w:val="001000000000" w:firstRow="0" w:lastRow="0" w:firstColumn="1" w:lastColumn="0" w:oddVBand="0" w:evenVBand="0" w:oddHBand="0" w:evenHBand="0" w:firstRowFirstColumn="0" w:firstRowLastColumn="0" w:lastRowFirstColumn="0" w:lastRowLastColumn="0"/>
-            <w:tcW w:w="2253" w:type="pct"/>
+            <w:tcW w:w="5000" w:type="pct"/>
+            <w:gridSpan w:val="3"/>
             <w:shd w:val="clear" w:color="auto" w:fill="CCCCFF"/>
             <w:vAlign w:val="center"/>
           </w:tcPr>
           <w:p>
             <w:pPr>
               <w:spacing w:line="276" w:lineRule="auto"/>
-              <w:jc w:val="left"/>
-              <w:rPr>
-                <w:rFonts w:ascii="微软雅黑" w:eastAsia="微软雅黑" w:hAnsi="微软雅黑"/>
-                <w:color w:val="000000" w:themeColor="text1"/>
-                <w:szCs w:val="21"/>
-              </w:rPr>
-            </w:pPr>
-          </w:p>
-        </w:tc>
-        <w:tc>
-          <w:tcPr>
-            <w:tcW w:w="482" w:type="pct"/>
-            <w:shd w:val="clear" w:color="auto" w:fill="DEEAF6"/>
-            <w:vAlign w:val="center"/>
-          </w:tcPr>
-          <w:p>
-            <w:pPr>
-              <w:spacing w:line="276" w:lineRule="auto"/>
-              <w:jc w:val="left"/>
-              <w:cnfStyle w:val="000000100000" w:firstRow="0" w:lastRow="0" w:firstColumn="0" w:lastColumn="0" w:oddVBand="0" w:evenVBand="0" w:oddHBand="1" w:evenHBand="0" w:firstRowFirstColumn="0" w:firstRowLastColumn="0" w:lastRowFirstColumn="0" w:lastRowLastColumn="0"/>
-              <w:rPr>
-                <w:rFonts w:ascii="微软雅黑" w:eastAsia="微软雅黑" w:hAnsi="微软雅黑"/>
-                <w:color w:val="000000" w:themeColor="text1"/>
-                <w:szCs w:val="21"/>
-              </w:rPr>
-            </w:pPr>
-          </w:p>
-        </w:tc>
-        <w:tc>
-          <w:tcPr>
-            <w:tcW w:w="2265" w:type="pct"/>
-            <w:shd w:val="clear" w:color="auto" w:fill="DEEAF6"/>
-            <w:vAlign w:val="center"/>
-          </w:tcPr>
-          <w:p>
-            <w:pPr>
-              <w:spacing w:line="276" w:lineRule="auto"/>
-              <w:jc w:val="left"/>
-              <w:cnfStyle w:val="000000100000" w:firstRow="0" w:lastRow="0" w:firstColumn="0" w:lastColumn="0" w:oddVBand="0" w:evenVBand="0" w:oddHBand="1" w:evenHBand="0" w:firstRowFirstColumn="0" w:firstRowLastColumn="0" w:lastRowFirstColumn="0" w:lastRowLastColumn="0"/>
-              <w:rPr>
-                <w:rFonts w:ascii="微软雅黑" w:eastAsia="微软雅黑" w:hAnsi="微软雅黑"/>
-                <w:color w:val="000000" w:themeColor="text1"/>
-                <w:szCs w:val="21"/>
-              </w:rPr>
-            </w:pPr>
+              <w:jc w:val="center"/>
+              <w:rPr>
+                <w:rFonts w:ascii="微软雅黑" w:eastAsia="微软雅黑" w:hAnsi="微软雅黑"/>
+                <w:color w:val="000000" w:themeColor="text1"/>
+                <w:szCs w:val="21"/>
+              </w:rPr>
+            </w:pPr>
+            <w:bookmarkStart w:id="1" w:name="OLE_LINK12"/>
+            <w:r>
+              <w:rPr>
+                <w:rFonts w:ascii="微软雅黑" w:eastAsia="微软雅黑" w:hAnsi="微软雅黑" w:hint="eastAsia"/>
+                <w:color w:val="000000" w:themeColor="text1"/>
+                <w:szCs w:val="21"/>
+              </w:rPr>
+              <w:t>需要的</w:t>
+            </w:r>
+            <w:r>
+              <w:rPr>
+                <w:rFonts w:ascii="微软雅黑" w:eastAsia="微软雅黑" w:hAnsi="微软雅黑"/>
+                <w:color w:val="000000" w:themeColor="text1"/>
+                <w:szCs w:val="21"/>
+              </w:rPr>
+              <w:t>接口（</w:t>
+            </w:r>
+            <w:r>
+              <w:rPr>
+                <w:rFonts w:ascii="微软雅黑" w:eastAsia="微软雅黑" w:hAnsi="微软雅黑" w:hint="eastAsia"/>
+                <w:color w:val="000000" w:themeColor="text1"/>
+                <w:szCs w:val="21"/>
+              </w:rPr>
+              <w:t>需</w:t>
+            </w:r>
+            <w:r>
+              <w:rPr>
+                <w:rFonts w:ascii="微软雅黑" w:eastAsia="微软雅黑" w:hAnsi="微软雅黑"/>
+                <w:color w:val="000000" w:themeColor="text1"/>
+                <w:szCs w:val="21"/>
+              </w:rPr>
+              <w:t>接口）</w:t>
+            </w:r>
           </w:p>
         </w:tc>
       </w:tr>
@@ -3351,13 +3547,21 @@
                 <w:szCs w:val="21"/>
               </w:rPr>
             </w:pPr>
-            <w:bookmarkStart w:id="0" w:name="OLE_LINK12"/>
-          </w:p>
-        </w:tc>
-        <w:tc>
-          <w:tcPr>
-            <w:tcW w:w="482" w:type="pct"/>
-            <w:shd w:val="clear" w:color="auto" w:fill="BDD6EF"/>
+            <w:r>
+              <w:rPr>
+                <w:rFonts w:ascii="微软雅黑" w:eastAsia="微软雅黑" w:hAnsi="微软雅黑" w:hint="eastAsia"/>
+                <w:color w:val="000000" w:themeColor="text1"/>
+                <w:szCs w:val="21"/>
+              </w:rPr>
+              <w:t>服务名</w:t>
+            </w:r>
+          </w:p>
+        </w:tc>
+        <w:tc>
+          <w:tcPr>
+            <w:tcW w:w="2747" w:type="pct"/>
+            <w:gridSpan w:val="2"/>
+            <w:shd w:val="clear" w:color="auto" w:fill="CCCCFF"/>
             <w:vAlign w:val="center"/>
           </w:tcPr>
           <w:p>
@@ -3367,29 +3571,20 @@
               <w:cnfStyle w:val="000000000000" w:firstRow="0" w:lastRow="0" w:firstColumn="0" w:lastColumn="0" w:oddVBand="0" w:evenVBand="0" w:oddHBand="0" w:evenHBand="0" w:firstRowFirstColumn="0" w:firstRowLastColumn="0" w:lastRowFirstColumn="0" w:lastRowLastColumn="0"/>
               <w:rPr>
                 <w:rFonts w:ascii="微软雅黑" w:eastAsia="微软雅黑" w:hAnsi="微软雅黑"/>
-                <w:color w:val="000000" w:themeColor="text1"/>
-                <w:szCs w:val="21"/>
-              </w:rPr>
-            </w:pPr>
-          </w:p>
-        </w:tc>
-        <w:tc>
-          <w:tcPr>
-            <w:tcW w:w="2265" w:type="pct"/>
-            <w:shd w:val="clear" w:color="auto" w:fill="BDD6EF"/>
-            <w:vAlign w:val="center"/>
-          </w:tcPr>
-          <w:p>
-            <w:pPr>
-              <w:spacing w:line="276" w:lineRule="auto"/>
-              <w:jc w:val="left"/>
-              <w:cnfStyle w:val="000000000000" w:firstRow="0" w:lastRow="0" w:firstColumn="0" w:lastColumn="0" w:oddVBand="0" w:evenVBand="0" w:oddHBand="0" w:evenHBand="0" w:firstRowFirstColumn="0" w:firstRowLastColumn="0" w:lastRowFirstColumn="0" w:lastRowLastColumn="0"/>
-              <w:rPr>
-                <w:rFonts w:ascii="微软雅黑" w:eastAsia="微软雅黑" w:hAnsi="微软雅黑"/>
-                <w:color w:val="000000" w:themeColor="text1"/>
-                <w:szCs w:val="21"/>
-              </w:rPr>
-            </w:pPr>
+                <w:b/>
+                <w:color w:val="000000" w:themeColor="text1"/>
+                <w:szCs w:val="21"/>
+              </w:rPr>
+            </w:pPr>
+            <w:r>
+              <w:rPr>
+                <w:rFonts w:ascii="微软雅黑" w:eastAsia="微软雅黑" w:hAnsi="微软雅黑" w:hint="eastAsia"/>
+                <w:b/>
+                <w:color w:val="000000" w:themeColor="text1"/>
+                <w:szCs w:val="21"/>
+              </w:rPr>
+              <w:t>服务内容</w:t>
+            </w:r>
           </w:p>
         </w:tc>
       </w:tr>
@@ -3400,52 +3595,99 @@
         <w:tc>
           <w:tcPr>
             <w:cnfStyle w:val="001000000000" w:firstRow="0" w:lastRow="0" w:firstColumn="1" w:lastColumn="0" w:oddVBand="0" w:evenVBand="0" w:oddHBand="0" w:evenHBand="0" w:firstRowFirstColumn="0" w:firstRowLastColumn="0" w:lastRowFirstColumn="0" w:lastRowLastColumn="0"/>
-            <w:tcW w:w="5000" w:type="pct"/>
-            <w:gridSpan w:val="3"/>
+            <w:tcW w:w="2253" w:type="pct"/>
             <w:shd w:val="clear" w:color="auto" w:fill="CCCCFF"/>
             <w:vAlign w:val="center"/>
           </w:tcPr>
           <w:p>
             <w:pPr>
               <w:spacing w:line="276" w:lineRule="auto"/>
-              <w:jc w:val="center"/>
-              <w:rPr>
-                <w:rFonts w:ascii="微软雅黑" w:eastAsia="微软雅黑" w:hAnsi="微软雅黑"/>
-                <w:color w:val="000000" w:themeColor="text1"/>
-                <w:szCs w:val="21"/>
-              </w:rPr>
-            </w:pPr>
-            <w:r>
-              <w:rPr>
-                <w:rFonts w:ascii="微软雅黑" w:eastAsia="微软雅黑" w:hAnsi="微软雅黑" w:hint="eastAsia"/>
-                <w:color w:val="000000" w:themeColor="text1"/>
-                <w:szCs w:val="21"/>
-              </w:rPr>
-              <w:t>需要的</w:t>
-            </w:r>
-            <w:r>
-              <w:rPr>
-                <w:rFonts w:ascii="微软雅黑" w:eastAsia="微软雅黑" w:hAnsi="微软雅黑"/>
-                <w:color w:val="000000" w:themeColor="text1"/>
-                <w:szCs w:val="21"/>
-              </w:rPr>
-              <w:t>接口（</w:t>
-            </w:r>
-            <w:r>
-              <w:rPr>
-                <w:rFonts w:ascii="微软雅黑" w:eastAsia="微软雅黑" w:hAnsi="微软雅黑" w:hint="eastAsia"/>
-                <w:color w:val="000000" w:themeColor="text1"/>
-                <w:szCs w:val="21"/>
-              </w:rPr>
-              <w:t>需</w:t>
-            </w:r>
-            <w:r>
-              <w:rPr>
-                <w:rFonts w:ascii="微软雅黑" w:eastAsia="微软雅黑" w:hAnsi="微软雅黑"/>
-                <w:color w:val="000000" w:themeColor="text1"/>
-                <w:szCs w:val="21"/>
-              </w:rPr>
-              <w:t>接口）</w:t>
+              <w:jc w:val="left"/>
+              <w:rPr>
+                <w:rFonts w:ascii="微软雅黑" w:eastAsia="微软雅黑" w:hAnsi="微软雅黑"/>
+                <w:color w:val="000000" w:themeColor="text1"/>
+                <w:szCs w:val="21"/>
+              </w:rPr>
+            </w:pPr>
+            <w:proofErr w:type="spellStart"/>
+            <w:r>
+              <w:rPr>
+                <w:rFonts w:ascii="微软雅黑" w:eastAsia="微软雅黑" w:hAnsi="微软雅黑"/>
+                <w:color w:val="000000" w:themeColor="text1"/>
+                <w:szCs w:val="21"/>
+              </w:rPr>
+              <w:t>Orderdata.createOrder</w:t>
+            </w:r>
+            <w:proofErr w:type="spellEnd"/>
+            <w:r>
+              <w:rPr>
+                <w:rFonts w:ascii="微软雅黑" w:eastAsia="微软雅黑" w:hAnsi="微软雅黑"/>
+                <w:color w:val="000000" w:themeColor="text1"/>
+                <w:szCs w:val="21"/>
+              </w:rPr>
+              <w:t xml:space="preserve"> </w:t>
+            </w:r>
+          </w:p>
+        </w:tc>
+        <w:tc>
+          <w:tcPr>
+            <w:tcW w:w="2747" w:type="pct"/>
+            <w:gridSpan w:val="2"/>
+            <w:shd w:val="clear" w:color="auto" w:fill="DEEAF6"/>
+            <w:vAlign w:val="center"/>
+          </w:tcPr>
+          <w:p>
+            <w:pPr>
+              <w:spacing w:line="276" w:lineRule="auto"/>
+              <w:jc w:val="left"/>
+              <w:cnfStyle w:val="000000100000" w:firstRow="0" w:lastRow="0" w:firstColumn="0" w:lastColumn="0" w:oddVBand="0" w:evenVBand="0" w:oddHBand="1" w:evenHBand="0" w:firstRowFirstColumn="0" w:firstRowLastColumn="0" w:lastRowFirstColumn="0" w:lastRowLastColumn="0"/>
+              <w:rPr>
+                <w:rFonts w:ascii="微软雅黑" w:eastAsia="微软雅黑" w:hAnsi="微软雅黑"/>
+                <w:color w:val="000000" w:themeColor="text1"/>
+                <w:szCs w:val="21"/>
+              </w:rPr>
+            </w:pPr>
+            <w:r>
+              <w:rPr>
+                <w:rFonts w:ascii="微软雅黑" w:eastAsia="微软雅黑" w:hAnsi="微软雅黑" w:hint="eastAsia"/>
+                <w:color w:val="000000" w:themeColor="text1"/>
+                <w:szCs w:val="21"/>
+              </w:rPr>
+              <w:t>根据</w:t>
+            </w:r>
+            <w:r>
+              <w:rPr>
+                <w:rFonts w:ascii="微软雅黑" w:eastAsia="微软雅黑" w:hAnsi="微软雅黑"/>
+                <w:color w:val="000000" w:themeColor="text1"/>
+                <w:szCs w:val="21"/>
+              </w:rPr>
+              <w:t>提供的</w:t>
+            </w:r>
+            <w:proofErr w:type="spellStart"/>
+            <w:r>
+              <w:rPr>
+                <w:rFonts w:ascii="微软雅黑" w:eastAsia="微软雅黑" w:hAnsi="微软雅黑"/>
+                <w:color w:val="000000" w:themeColor="text1"/>
+                <w:szCs w:val="21"/>
+              </w:rPr>
+              <w:t>po</w:t>
+            </w:r>
+            <w:proofErr w:type="spellEnd"/>
+            <w:r>
+              <w:rPr>
+                <w:rFonts w:ascii="微软雅黑" w:eastAsia="微软雅黑" w:hAnsi="微软雅黑" w:hint="eastAsia"/>
+                <w:color w:val="000000" w:themeColor="text1"/>
+                <w:szCs w:val="21"/>
+              </w:rPr>
+              <w:t>增加</w:t>
+            </w:r>
+            <w:r>
+              <w:rPr>
+                <w:rFonts w:ascii="微软雅黑" w:eastAsia="微软雅黑" w:hAnsi="微软雅黑"/>
+                <w:color w:val="000000" w:themeColor="text1"/>
+                <w:szCs w:val="21"/>
+              </w:rPr>
+              <w:t>持久化对象</w:t>
             </w:r>
           </w:p>
         </w:tc>
@@ -3468,21 +3710,31 @@
                 <w:szCs w:val="21"/>
               </w:rPr>
             </w:pPr>
-            <w:r>
-              <w:rPr>
-                <w:rFonts w:ascii="微软雅黑" w:eastAsia="微软雅黑" w:hAnsi="微软雅黑" w:hint="eastAsia"/>
-                <w:color w:val="000000" w:themeColor="text1"/>
-                <w:szCs w:val="21"/>
-              </w:rPr>
-              <w:t>服务名</w:t>
-            </w:r>
+            <w:proofErr w:type="spellStart"/>
+            <w:r>
+              <w:rPr>
+                <w:rFonts w:ascii="微软雅黑" w:eastAsia="微软雅黑" w:hAnsi="微软雅黑"/>
+                <w:color w:val="000000" w:themeColor="text1"/>
+                <w:szCs w:val="21"/>
+              </w:rPr>
+              <w:t>Orderdata</w:t>
+            </w:r>
+            <w:r>
+              <w:rPr>
+                <w:rFonts w:ascii="微软雅黑" w:eastAsia="微软雅黑" w:hAnsi="微软雅黑"/>
+                <w:color w:val="000000" w:themeColor="text1"/>
+                <w:szCs w:val="21"/>
+              </w:rPr>
+              <w:t>.getOrderDetail</w:t>
+            </w:r>
+            <w:proofErr w:type="spellEnd"/>
           </w:p>
         </w:tc>
         <w:tc>
           <w:tcPr>
             <w:tcW w:w="2747" w:type="pct"/>
             <w:gridSpan w:val="2"/>
-            <w:shd w:val="clear" w:color="auto" w:fill="CCCCFF"/>
+            <w:shd w:val="clear" w:color="auto" w:fill="BDD6EF"/>
             <w:vAlign w:val="center"/>
           </w:tcPr>
           <w:p>
@@ -3492,19 +3744,41 @@
               <w:cnfStyle w:val="000000000000" w:firstRow="0" w:lastRow="0" w:firstColumn="0" w:lastColumn="0" w:oddVBand="0" w:evenVBand="0" w:oddHBand="0" w:evenHBand="0" w:firstRowFirstColumn="0" w:firstRowLastColumn="0" w:lastRowFirstColumn="0" w:lastRowLastColumn="0"/>
               <w:rPr>
                 <w:rFonts w:ascii="微软雅黑" w:eastAsia="微软雅黑" w:hAnsi="微软雅黑"/>
-                <w:b/>
-                <w:color w:val="000000" w:themeColor="text1"/>
-                <w:szCs w:val="21"/>
-              </w:rPr>
-            </w:pPr>
-            <w:r>
-              <w:rPr>
-                <w:rFonts w:ascii="微软雅黑" w:eastAsia="微软雅黑" w:hAnsi="微软雅黑" w:hint="eastAsia"/>
-                <w:b/>
-                <w:color w:val="000000" w:themeColor="text1"/>
-                <w:szCs w:val="21"/>
-              </w:rPr>
-              <w:t>服务内容</w:t>
+                <w:color w:val="000000" w:themeColor="text1"/>
+                <w:szCs w:val="21"/>
+              </w:rPr>
+            </w:pPr>
+            <w:r>
+              <w:rPr>
+                <w:rFonts w:ascii="微软雅黑" w:eastAsia="微软雅黑" w:hAnsi="微软雅黑" w:hint="eastAsia"/>
+                <w:color w:val="000000" w:themeColor="text1"/>
+                <w:szCs w:val="21"/>
+              </w:rPr>
+              <w:t>根据</w:t>
+            </w:r>
+            <w:r>
+              <w:rPr>
+                <w:rFonts w:ascii="微软雅黑" w:eastAsia="微软雅黑" w:hAnsi="微软雅黑"/>
+                <w:color w:val="000000" w:themeColor="text1"/>
+                <w:szCs w:val="21"/>
+              </w:rPr>
+              <w:t>ID</w:t>
+            </w:r>
+            <w:r>
+              <w:rPr>
+                <w:rFonts w:ascii="微软雅黑" w:eastAsia="微软雅黑" w:hAnsi="微软雅黑" w:hint="eastAsia"/>
+                <w:color w:val="000000" w:themeColor="text1"/>
+                <w:szCs w:val="21"/>
+              </w:rPr>
+              <w:t>查找</w:t>
+            </w:r>
+            <w:r>
+              <w:rPr>
+                <w:rFonts w:ascii="微软雅黑" w:eastAsia="微软雅黑" w:hAnsi="微软雅黑"/>
+                <w:color w:val="000000" w:themeColor="text1"/>
+                <w:szCs w:val="21"/>
+              </w:rPr>
+              <w:t>持久化对象</w:t>
             </w:r>
           </w:p>
         </w:tc>
@@ -3530,13 +3804,23 @@
                 <w:szCs w:val="21"/>
               </w:rPr>
             </w:pPr>
-            <w:r>
-              <w:rPr>
-                <w:rFonts w:ascii="微软雅黑" w:eastAsia="微软雅黑" w:hAnsi="微软雅黑"/>
-                <w:color w:val="000000" w:themeColor="text1"/>
-                <w:szCs w:val="21"/>
-              </w:rPr>
-              <w:t>Orderdata.createOrder</w:t>
+            <w:proofErr w:type="spellStart"/>
+            <w:r>
+              <w:rPr>
+                <w:rFonts w:ascii="微软雅黑" w:eastAsia="微软雅黑" w:hAnsi="微软雅黑"/>
+                <w:color w:val="000000" w:themeColor="text1"/>
+                <w:szCs w:val="21"/>
+              </w:rPr>
+              <w:t>Orderdata</w:t>
+            </w:r>
+            <w:proofErr w:type="spellEnd"/>
+            <w:r>
+              <w:rPr>
+                <w:rFonts w:ascii="微软雅黑" w:eastAsia="微软雅黑" w:hAnsi="微软雅黑"/>
+                <w:color w:val="000000" w:themeColor="text1"/>
+                <w:szCs w:val="21"/>
+              </w:rPr>
+              <w:t>.</w:t>
             </w:r>
             <w:r>
               <w:rPr>
@@ -3546,6 +3830,32 @@
               </w:rPr>
               <w:t xml:space="preserve"> </w:t>
             </w:r>
+            <w:proofErr w:type="spellStart"/>
+            <w:r>
+              <w:rPr>
+                <w:rFonts w:ascii="微软雅黑" w:eastAsia="微软雅黑" w:hAnsi="微软雅黑"/>
+                <w:color w:val="000000" w:themeColor="text1"/>
+                <w:szCs w:val="21"/>
+              </w:rPr>
+              <w:t>getAll</w:t>
+            </w:r>
+            <w:r>
+              <w:rPr>
+                <w:rFonts w:ascii="微软雅黑" w:eastAsia="微软雅黑" w:hAnsi="微软雅黑" w:hint="eastAsia"/>
+                <w:color w:val="000000" w:themeColor="text1"/>
+                <w:szCs w:val="21"/>
+              </w:rPr>
+              <w:t>Hotel</w:t>
+            </w:r>
+            <w:r>
+              <w:rPr>
+                <w:rFonts w:ascii="微软雅黑" w:eastAsia="微软雅黑" w:hAnsi="微软雅黑"/>
+                <w:color w:val="000000" w:themeColor="text1"/>
+                <w:szCs w:val="21"/>
+              </w:rPr>
+              <w:t>OrderGeneral</w:t>
+            </w:r>
+            <w:proofErr w:type="spellEnd"/>
           </w:p>
         </w:tc>
         <w:tc>
@@ -3580,15 +3890,15 @@
                 <w:color w:val="000000" w:themeColor="text1"/>
                 <w:szCs w:val="21"/>
               </w:rPr>
-              <w:t>提供的po</w:t>
-            </w:r>
-            <w:r>
-              <w:rPr>
-                <w:rFonts w:ascii="微软雅黑" w:eastAsia="微软雅黑" w:hAnsi="微软雅黑" w:hint="eastAsia"/>
-                <w:color w:val="000000" w:themeColor="text1"/>
-                <w:szCs w:val="21"/>
-              </w:rPr>
-              <w:t>增加</w:t>
+              <w:t>ID</w:t>
+            </w:r>
+            <w:r>
+              <w:rPr>
+                <w:rFonts w:ascii="微软雅黑" w:eastAsia="微软雅黑" w:hAnsi="微软雅黑" w:hint="eastAsia"/>
+                <w:color w:val="000000" w:themeColor="text1"/>
+                <w:szCs w:val="21"/>
+              </w:rPr>
+              <w:t>查找</w:t>
             </w:r>
             <w:r>
               <w:rPr>
@@ -3619,6 +3929,7 @@
                 <w:szCs w:val="21"/>
               </w:rPr>
             </w:pPr>
+            <w:proofErr w:type="spellStart"/>
             <w:r>
               <w:rPr>
                 <w:rFonts w:ascii="微软雅黑" w:eastAsia="微软雅黑" w:hAnsi="微软雅黑"/>
@@ -3627,21 +3938,56 @@
               </w:rPr>
               <w:t>Orderdata</w:t>
             </w:r>
-            <w:r>
-              <w:rPr>
-                <w:rFonts w:ascii="微软雅黑" w:eastAsia="微软雅黑" w:hAnsi="微软雅黑"/>
-                <w:color w:val="000000" w:themeColor="text1"/>
-                <w:szCs w:val="21"/>
-              </w:rPr>
-              <w:t>.getOrderDetail</w:t>
-            </w:r>
+            <w:proofErr w:type="spellEnd"/>
+            <w:r>
+              <w:rPr>
+                <w:rFonts w:ascii="微软雅黑" w:eastAsia="微软雅黑" w:hAnsi="微软雅黑"/>
+                <w:color w:val="000000" w:themeColor="text1"/>
+                <w:szCs w:val="21"/>
+              </w:rPr>
+              <w:t>.</w:t>
+            </w:r>
+            <w:r>
+              <w:rPr>
+                <w:rFonts w:ascii="微软雅黑" w:eastAsia="微软雅黑" w:hAnsi="微软雅黑"/>
+                <w:color w:val="000000" w:themeColor="text1"/>
+                <w:szCs w:val="21"/>
+              </w:rPr>
+              <w:t xml:space="preserve"> </w:t>
+            </w:r>
+            <w:proofErr w:type="spellStart"/>
+            <w:r>
+              <w:rPr>
+                <w:rFonts w:ascii="微软雅黑" w:eastAsia="微软雅黑" w:hAnsi="微软雅黑"/>
+                <w:color w:val="000000" w:themeColor="text1"/>
+                <w:szCs w:val="21"/>
+              </w:rPr>
+              <w:t>getAll</w:t>
+            </w:r>
+            <w:r>
+              <w:rPr>
+                <w:rFonts w:ascii="微软雅黑" w:eastAsia="微软雅黑" w:hAnsi="微软雅黑"/>
+                <w:color w:val="000000" w:themeColor="text1"/>
+                <w:szCs w:val="21"/>
+              </w:rPr>
+              <w:t>Guest</w:t>
+            </w:r>
+            <w:r>
+              <w:rPr>
+                <w:rFonts w:ascii="微软雅黑" w:eastAsia="微软雅黑" w:hAnsi="微软雅黑"/>
+                <w:color w:val="000000" w:themeColor="text1"/>
+                <w:szCs w:val="21"/>
+              </w:rPr>
+              <w:t>OrderGeneral</w:t>
+            </w:r>
+            <w:proofErr w:type="spellEnd"/>
           </w:p>
         </w:tc>
         <w:tc>
           <w:tcPr>
             <w:tcW w:w="2747" w:type="pct"/>
             <w:gridSpan w:val="2"/>
-            <w:shd w:val="clear" w:color="auto" w:fill="BDD6EF"/>
+            <w:shd w:val="clear" w:color="auto" w:fill="DEEAF6"/>
             <w:vAlign w:val="center"/>
           </w:tcPr>
           <w:p>
@@ -3711,118 +4057,23 @@
                 <w:szCs w:val="21"/>
               </w:rPr>
             </w:pPr>
-            <w:r>
-              <w:rPr>
-                <w:rFonts w:ascii="微软雅黑" w:eastAsia="微软雅黑" w:hAnsi="微软雅黑"/>
-                <w:color w:val="000000" w:themeColor="text1"/>
-                <w:szCs w:val="21"/>
-              </w:rPr>
-              <w:t>Orderdata.</w:t>
-            </w:r>
-            <w:r>
-              <w:rPr>
-                <w:rFonts w:ascii="微软雅黑" w:eastAsia="微软雅黑" w:hAnsi="微软雅黑"/>
-                <w:color w:val="000000" w:themeColor="text1"/>
-                <w:szCs w:val="21"/>
-              </w:rPr>
-              <w:t xml:space="preserve"> getAll</w:t>
-            </w:r>
-            <w:r>
-              <w:rPr>
-                <w:rFonts w:ascii="微软雅黑" w:eastAsia="微软雅黑" w:hAnsi="微软雅黑" w:hint="eastAsia"/>
-                <w:color w:val="000000" w:themeColor="text1"/>
-                <w:szCs w:val="21"/>
-              </w:rPr>
-              <w:t>Hotel</w:t>
-            </w:r>
-            <w:r>
-              <w:rPr>
-                <w:rFonts w:ascii="微软雅黑" w:eastAsia="微软雅黑" w:hAnsi="微软雅黑"/>
-                <w:color w:val="000000" w:themeColor="text1"/>
-                <w:szCs w:val="21"/>
-              </w:rPr>
-              <w:t>OrderGeneral</w:t>
-            </w:r>
-          </w:p>
-        </w:tc>
-        <w:tc>
-          <w:tcPr>
-            <w:tcW w:w="2747" w:type="pct"/>
-            <w:gridSpan w:val="2"/>
-            <w:shd w:val="clear" w:color="auto" w:fill="DEEAF6"/>
-            <w:vAlign w:val="center"/>
-          </w:tcPr>
-          <w:p>
-            <w:pPr>
-              <w:spacing w:line="276" w:lineRule="auto"/>
-              <w:jc w:val="left"/>
-              <w:cnfStyle w:val="000000100000" w:firstRow="0" w:lastRow="0" w:firstColumn="0" w:lastColumn="0" w:oddVBand="0" w:evenVBand="0" w:oddHBand="1" w:evenHBand="0" w:firstRowFirstColumn="0" w:firstRowLastColumn="0" w:lastRowFirstColumn="0" w:lastRowLastColumn="0"/>
-              <w:rPr>
-                <w:rFonts w:ascii="微软雅黑" w:eastAsia="微软雅黑" w:hAnsi="微软雅黑"/>
-                <w:color w:val="000000" w:themeColor="text1"/>
-                <w:szCs w:val="21"/>
-              </w:rPr>
-            </w:pPr>
-            <w:r>
-              <w:rPr>
-                <w:rFonts w:ascii="微软雅黑" w:eastAsia="微软雅黑" w:hAnsi="微软雅黑" w:hint="eastAsia"/>
-                <w:color w:val="000000" w:themeColor="text1"/>
-                <w:szCs w:val="21"/>
-              </w:rPr>
-              <w:t>根据</w:t>
-            </w:r>
-            <w:r>
-              <w:rPr>
-                <w:rFonts w:ascii="微软雅黑" w:eastAsia="微软雅黑" w:hAnsi="微软雅黑"/>
-                <w:color w:val="000000" w:themeColor="text1"/>
-                <w:szCs w:val="21"/>
-              </w:rPr>
-              <w:t>ID</w:t>
-            </w:r>
-            <w:r>
-              <w:rPr>
-                <w:rFonts w:ascii="微软雅黑" w:eastAsia="微软雅黑" w:hAnsi="微软雅黑" w:hint="eastAsia"/>
-                <w:color w:val="000000" w:themeColor="text1"/>
-                <w:szCs w:val="21"/>
-              </w:rPr>
-              <w:t>查找</w:t>
-            </w:r>
-            <w:r>
-              <w:rPr>
-                <w:rFonts w:ascii="微软雅黑" w:eastAsia="微软雅黑" w:hAnsi="微软雅黑"/>
-                <w:color w:val="000000" w:themeColor="text1"/>
-                <w:szCs w:val="21"/>
-              </w:rPr>
-              <w:t>持久化对象</w:t>
-            </w:r>
-          </w:p>
-        </w:tc>
-      </w:tr>
-      <w:tr>
-        <w:tc>
-          <w:tcPr>
-            <w:cnfStyle w:val="001000000000" w:firstRow="0" w:lastRow="0" w:firstColumn="1" w:lastColumn="0" w:oddVBand="0" w:evenVBand="0" w:oddHBand="0" w:evenHBand="0" w:firstRowFirstColumn="0" w:firstRowLastColumn="0" w:lastRowFirstColumn="0" w:lastRowLastColumn="0"/>
-            <w:tcW w:w="2253" w:type="pct"/>
-            <w:shd w:val="clear" w:color="auto" w:fill="CCCCFF"/>
-            <w:vAlign w:val="center"/>
-          </w:tcPr>
-          <w:p>
-            <w:pPr>
-              <w:spacing w:line="276" w:lineRule="auto"/>
-              <w:jc w:val="left"/>
-              <w:rPr>
-                <w:rFonts w:ascii="微软雅黑" w:eastAsia="微软雅黑" w:hAnsi="微软雅黑"/>
-                <w:color w:val="000000" w:themeColor="text1"/>
-                <w:szCs w:val="21"/>
-              </w:rPr>
-            </w:pPr>
-            <w:r>
-              <w:rPr>
-                <w:rFonts w:ascii="微软雅黑" w:eastAsia="微软雅黑" w:hAnsi="微软雅黑"/>
-                <w:color w:val="000000" w:themeColor="text1"/>
-                <w:szCs w:val="21"/>
-              </w:rPr>
-              <w:t>Orderdata.</w:t>
+            <w:proofErr w:type="spellStart"/>
+            <w:r>
+              <w:rPr>
+                <w:rFonts w:ascii="微软雅黑" w:eastAsia="微软雅黑" w:hAnsi="微软雅黑"/>
+                <w:color w:val="000000" w:themeColor="text1"/>
+                <w:szCs w:val="21"/>
+              </w:rPr>
+              <w:t>Orderdata</w:t>
+            </w:r>
+            <w:proofErr w:type="spellEnd"/>
+            <w:r>
+              <w:rPr>
+                <w:rFonts w:ascii="微软雅黑" w:eastAsia="微软雅黑" w:hAnsi="微软雅黑" w:hint="eastAsia"/>
+                <w:color w:val="000000" w:themeColor="text1"/>
+                <w:szCs w:val="21"/>
+              </w:rPr>
+              <w:t>.</w:t>
             </w:r>
             <w:r>
               <w:rPr>
@@ -3832,133 +4083,16 @@
               </w:rPr>
               <w:t xml:space="preserve"> </w:t>
             </w:r>
-            <w:r>
-              <w:rPr>
-                <w:rFonts w:ascii="微软雅黑" w:eastAsia="微软雅黑" w:hAnsi="微软雅黑"/>
-                <w:color w:val="000000" w:themeColor="text1"/>
-                <w:szCs w:val="21"/>
-              </w:rPr>
-              <w:lastRenderedPageBreak/>
-              <w:t>getAll</w:t>
-            </w:r>
-            <w:r>
-              <w:rPr>
-                <w:rFonts w:ascii="微软雅黑" w:eastAsia="微软雅黑" w:hAnsi="微软雅黑"/>
-                <w:color w:val="000000" w:themeColor="text1"/>
-                <w:szCs w:val="21"/>
-              </w:rPr>
-              <w:t>Guest</w:t>
-            </w:r>
-            <w:r>
-              <w:rPr>
-                <w:rFonts w:ascii="微软雅黑" w:eastAsia="微软雅黑" w:hAnsi="微软雅黑"/>
-                <w:color w:val="000000" w:themeColor="text1"/>
-                <w:szCs w:val="21"/>
-              </w:rPr>
-              <w:t>OrderGeneral</w:t>
-            </w:r>
-          </w:p>
-        </w:tc>
-        <w:tc>
-          <w:tcPr>
-            <w:tcW w:w="2747" w:type="pct"/>
-            <w:gridSpan w:val="2"/>
-            <w:shd w:val="clear" w:color="auto" w:fill="DEEAF6"/>
-            <w:vAlign w:val="center"/>
-          </w:tcPr>
-          <w:p>
-            <w:pPr>
-              <w:spacing w:line="276" w:lineRule="auto"/>
-              <w:jc w:val="left"/>
-              <w:cnfStyle w:val="000000000000" w:firstRow="0" w:lastRow="0" w:firstColumn="0" w:lastColumn="0" w:oddVBand="0" w:evenVBand="0" w:oddHBand="0" w:evenHBand="0" w:firstRowFirstColumn="0" w:firstRowLastColumn="0" w:lastRowFirstColumn="0" w:lastRowLastColumn="0"/>
-              <w:rPr>
-                <w:rFonts w:ascii="微软雅黑" w:eastAsia="微软雅黑" w:hAnsi="微软雅黑"/>
-                <w:color w:val="000000" w:themeColor="text1"/>
-                <w:szCs w:val="21"/>
-              </w:rPr>
-            </w:pPr>
-            <w:r>
-              <w:rPr>
-                <w:rFonts w:ascii="微软雅黑" w:eastAsia="微软雅黑" w:hAnsi="微软雅黑" w:hint="eastAsia"/>
-                <w:color w:val="000000" w:themeColor="text1"/>
-                <w:szCs w:val="21"/>
-              </w:rPr>
-              <w:lastRenderedPageBreak/>
-              <w:t>根据</w:t>
-            </w:r>
-            <w:r>
-              <w:rPr>
-                <w:rFonts w:ascii="微软雅黑" w:eastAsia="微软雅黑" w:hAnsi="微软雅黑"/>
-                <w:color w:val="000000" w:themeColor="text1"/>
-                <w:szCs w:val="21"/>
-              </w:rPr>
-              <w:t>ID</w:t>
-            </w:r>
-            <w:r>
-              <w:rPr>
-                <w:rFonts w:ascii="微软雅黑" w:eastAsia="微软雅黑" w:hAnsi="微软雅黑" w:hint="eastAsia"/>
-                <w:color w:val="000000" w:themeColor="text1"/>
-                <w:szCs w:val="21"/>
-              </w:rPr>
-              <w:t>查找</w:t>
-            </w:r>
-            <w:r>
-              <w:rPr>
-                <w:rFonts w:ascii="微软雅黑" w:eastAsia="微软雅黑" w:hAnsi="微软雅黑"/>
-                <w:color w:val="000000" w:themeColor="text1"/>
-                <w:szCs w:val="21"/>
-              </w:rPr>
-              <w:t>持久化对象</w:t>
-            </w:r>
-          </w:p>
-        </w:tc>
-      </w:tr>
-      <w:tr>
-        <w:trPr>
-          <w:cnfStyle w:val="000000100000" w:firstRow="0" w:lastRow="0" w:firstColumn="0" w:lastColumn="0" w:oddVBand="0" w:evenVBand="0" w:oddHBand="1" w:evenHBand="0" w:firstRowFirstColumn="0" w:firstRowLastColumn="0" w:lastRowFirstColumn="0" w:lastRowLastColumn="0"/>
-        </w:trPr>
-        <w:tc>
-          <w:tcPr>
-            <w:cnfStyle w:val="001000000000" w:firstRow="0" w:lastRow="0" w:firstColumn="1" w:lastColumn="0" w:oddVBand="0" w:evenVBand="0" w:oddHBand="0" w:evenHBand="0" w:firstRowFirstColumn="0" w:firstRowLastColumn="0" w:lastRowFirstColumn="0" w:lastRowLastColumn="0"/>
-            <w:tcW w:w="2253" w:type="pct"/>
-            <w:shd w:val="clear" w:color="auto" w:fill="CCCCFF"/>
-            <w:vAlign w:val="center"/>
-          </w:tcPr>
-          <w:p>
-            <w:pPr>
-              <w:spacing w:line="276" w:lineRule="auto"/>
-              <w:jc w:val="left"/>
-              <w:rPr>
-                <w:rFonts w:ascii="微软雅黑" w:eastAsia="微软雅黑" w:hAnsi="微软雅黑"/>
-                <w:color w:val="000000" w:themeColor="text1"/>
-                <w:szCs w:val="21"/>
-              </w:rPr>
-            </w:pPr>
-            <w:r>
-              <w:rPr>
-                <w:rFonts w:ascii="微软雅黑" w:eastAsia="微软雅黑" w:hAnsi="微软雅黑"/>
-                <w:color w:val="000000" w:themeColor="text1"/>
-                <w:szCs w:val="21"/>
-              </w:rPr>
-              <w:lastRenderedPageBreak/>
-              <w:t>Orderdata</w:t>
-            </w:r>
-            <w:r>
-              <w:rPr>
-                <w:rFonts w:ascii="微软雅黑" w:eastAsia="微软雅黑" w:hAnsi="微软雅黑" w:hint="eastAsia"/>
-                <w:color w:val="000000" w:themeColor="text1"/>
-                <w:szCs w:val="21"/>
-              </w:rPr>
-              <w:t>.</w:t>
-            </w:r>
-            <w:r>
-              <w:rPr>
-                <w:rFonts w:ascii="微软雅黑" w:eastAsia="微软雅黑" w:hAnsi="微软雅黑"/>
-                <w:color w:val="000000" w:themeColor="text1"/>
-                <w:szCs w:val="21"/>
-              </w:rPr>
-              <w:t xml:space="preserve"> undoNormalOrder</w:t>
-            </w:r>
+            <w:proofErr w:type="spellStart"/>
+            <w:r>
+              <w:rPr>
+                <w:rFonts w:ascii="微软雅黑" w:eastAsia="微软雅黑" w:hAnsi="微软雅黑"/>
+                <w:color w:val="000000" w:themeColor="text1"/>
+                <w:szCs w:val="21"/>
+              </w:rPr>
+              <w:t>undoNormalOrder</w:t>
+            </w:r>
+            <w:proofErr w:type="spellEnd"/>
           </w:p>
         </w:tc>
         <w:tc>
@@ -4019,14 +4153,17 @@
                 <w:szCs w:val="21"/>
               </w:rPr>
             </w:pPr>
-            <w:r>
-              <w:rPr>
-                <w:rFonts w:ascii="微软雅黑" w:eastAsia="微软雅黑" w:hAnsi="微软雅黑"/>
-                <w:color w:val="000000" w:themeColor="text1"/>
-                <w:szCs w:val="21"/>
-              </w:rPr>
+            <w:proofErr w:type="spellStart"/>
+            <w:r>
+              <w:rPr>
+                <w:rFonts w:ascii="微软雅黑" w:eastAsia="微软雅黑" w:hAnsi="微软雅黑"/>
+                <w:color w:val="000000" w:themeColor="text1"/>
+                <w:szCs w:val="21"/>
+              </w:rPr>
+              <w:lastRenderedPageBreak/>
               <w:t>Orderdata</w:t>
             </w:r>
+            <w:proofErr w:type="spellEnd"/>
             <w:r>
               <w:rPr>
                 <w:rFonts w:ascii="微软雅黑" w:eastAsia="微软雅黑" w:hAnsi="微软雅黑" w:hint="eastAsia"/>
@@ -4041,7 +4178,16 @@
                 <w:color w:val="000000" w:themeColor="text1"/>
                 <w:szCs w:val="21"/>
               </w:rPr>
-              <w:t xml:space="preserve"> execute</w:t>
+              <w:t xml:space="preserve"> </w:t>
+            </w:r>
+            <w:proofErr w:type="spellStart"/>
+            <w:r>
+              <w:rPr>
+                <w:rFonts w:ascii="微软雅黑" w:eastAsia="微软雅黑" w:hAnsi="微软雅黑"/>
+                <w:color w:val="000000" w:themeColor="text1"/>
+                <w:szCs w:val="21"/>
+              </w:rPr>
+              <w:t>execute</w:t>
             </w:r>
             <w:r>
               <w:rPr>
@@ -4051,6 +4197,7 @@
               </w:rPr>
               <w:t>Order</w:t>
             </w:r>
+            <w:proofErr w:type="spellEnd"/>
             <w:r>
               <w:rPr>
                 <w:rFonts w:ascii="微软雅黑" w:eastAsia="微软雅黑" w:hAnsi="微软雅黑"/>
@@ -4120,6 +4267,7 @@
                 <w:szCs w:val="21"/>
               </w:rPr>
             </w:pPr>
+            <w:proofErr w:type="spellStart"/>
             <w:r>
               <w:rPr>
                 <w:rFonts w:ascii="微软雅黑" w:eastAsia="微软雅黑" w:hAnsi="微软雅黑"/>
@@ -4128,6 +4276,7 @@
               </w:rPr>
               <w:t>Orderdata</w:t>
             </w:r>
+            <w:proofErr w:type="spellEnd"/>
             <w:r>
               <w:rPr>
                 <w:rFonts w:ascii="微软雅黑" w:eastAsia="微软雅黑" w:hAnsi="微软雅黑" w:hint="eastAsia"/>
@@ -4142,8 +4291,18 @@
                 <w:color w:val="000000" w:themeColor="text1"/>
                 <w:szCs w:val="21"/>
               </w:rPr>
-              <w:t xml:space="preserve"> UndoAbnormalOrder</w:t>
-            </w:r>
+              <w:t xml:space="preserve"> </w:t>
+            </w:r>
+            <w:proofErr w:type="spellStart"/>
+            <w:r>
+              <w:rPr>
+                <w:rFonts w:ascii="微软雅黑" w:eastAsia="微软雅黑" w:hAnsi="微软雅黑"/>
+                <w:color w:val="000000" w:themeColor="text1"/>
+                <w:szCs w:val="21"/>
+              </w:rPr>
+              <w:t>UndoAbnormalOrder</w:t>
+            </w:r>
+            <w:proofErr w:type="spellEnd"/>
           </w:p>
         </w:tc>
         <w:tc>
@@ -4201,6 +4360,7 @@
                 <w:szCs w:val="21"/>
               </w:rPr>
             </w:pPr>
+            <w:proofErr w:type="spellStart"/>
             <w:r>
               <w:rPr>
                 <w:rFonts w:ascii="微软雅黑" w:eastAsia="微软雅黑" w:hAnsi="微软雅黑"/>
@@ -4209,6 +4369,7 @@
               </w:rPr>
               <w:t>Hotel.getHotelInfo</w:t>
             </w:r>
+            <w:proofErr w:type="spellEnd"/>
           </w:p>
         </w:tc>
         <w:tc>
@@ -4224,7 +4385,7 @@
               <w:jc w:val="left"/>
               <w:cnfStyle w:val="000000000000" w:firstRow="0" w:lastRow="0" w:firstColumn="0" w:lastColumn="0" w:oddVBand="0" w:evenVBand="0" w:oddHBand="0" w:evenHBand="0" w:firstRowFirstColumn="0" w:firstRowLastColumn="0" w:lastRowFirstColumn="0" w:lastRowLastColumn="0"/>
               <w:rPr>
-                <w:rFonts w:ascii="微软雅黑" w:eastAsia="微软雅黑" w:hAnsi="微软雅黑" w:hint="eastAsia"/>
+                <w:rFonts w:ascii="微软雅黑" w:eastAsia="微软雅黑" w:hAnsi="微软雅黑"/>
                 <w:color w:val="000000" w:themeColor="text1"/>
                 <w:szCs w:val="21"/>
               </w:rPr>
@@ -4270,6 +4431,7 @@
                 <w:szCs w:val="21"/>
               </w:rPr>
             </w:pPr>
+            <w:proofErr w:type="spellStart"/>
             <w:r>
               <w:rPr>
                 <w:rFonts w:ascii="微软雅黑" w:eastAsia="微软雅黑" w:hAnsi="微软雅黑"/>
@@ -4294,6 +4456,7 @@
               </w:rPr>
               <w:t>Info</w:t>
             </w:r>
+            <w:proofErr w:type="spellEnd"/>
           </w:p>
         </w:tc>
         <w:tc>
@@ -4351,13 +4514,59 @@
                 <w:szCs w:val="21"/>
               </w:rPr>
             </w:pPr>
-            <w:r>
-              <w:rPr>
-                <w:rFonts w:ascii="微软雅黑" w:eastAsia="微软雅黑" w:hAnsi="微软雅黑"/>
-                <w:color w:val="000000" w:themeColor="text1"/>
-                <w:szCs w:val="21"/>
-              </w:rPr>
-              <w:t>Promotion.getDiscount(PreOrder preOrder)</w:t>
+            <w:proofErr w:type="spellStart"/>
+            <w:r>
+              <w:rPr>
+                <w:rFonts w:ascii="微软雅黑" w:eastAsia="微软雅黑" w:hAnsi="微软雅黑"/>
+                <w:color w:val="000000" w:themeColor="text1"/>
+                <w:szCs w:val="21"/>
+              </w:rPr>
+              <w:t>Promotion.getDiscount</w:t>
+            </w:r>
+            <w:proofErr w:type="spellEnd"/>
+            <w:r>
+              <w:rPr>
+                <w:rFonts w:ascii="微软雅黑" w:eastAsia="微软雅黑" w:hAnsi="微软雅黑"/>
+                <w:color w:val="000000" w:themeColor="text1"/>
+                <w:szCs w:val="21"/>
+              </w:rPr>
+              <w:t>(</w:t>
+            </w:r>
+            <w:proofErr w:type="spellStart"/>
+            <w:r>
+              <w:rPr>
+                <w:rFonts w:ascii="微软雅黑" w:eastAsia="微软雅黑" w:hAnsi="微软雅黑"/>
+                <w:color w:val="000000" w:themeColor="text1"/>
+                <w:szCs w:val="21"/>
+              </w:rPr>
+              <w:t>PreOrder</w:t>
+            </w:r>
+            <w:proofErr w:type="spellEnd"/>
+            <w:r>
+              <w:rPr>
+                <w:rFonts w:ascii="微软雅黑" w:eastAsia="微软雅黑" w:hAnsi="微软雅黑"/>
+                <w:color w:val="000000" w:themeColor="text1"/>
+                <w:szCs w:val="21"/>
+              </w:rPr>
+              <w:t xml:space="preserve"> </w:t>
+            </w:r>
+            <w:proofErr w:type="spellStart"/>
+            <w:r>
+              <w:rPr>
+                <w:rFonts w:ascii="微软雅黑" w:eastAsia="微软雅黑" w:hAnsi="微软雅黑"/>
+                <w:color w:val="000000" w:themeColor="text1"/>
+                <w:szCs w:val="21"/>
+              </w:rPr>
+              <w:t>preOrder</w:t>
+            </w:r>
+            <w:proofErr w:type="spellEnd"/>
+            <w:r>
+              <w:rPr>
+                <w:rFonts w:ascii="微软雅黑" w:eastAsia="微软雅黑" w:hAnsi="微软雅黑"/>
+                <w:color w:val="000000" w:themeColor="text1"/>
+                <w:szCs w:val="21"/>
+              </w:rPr>
+              <w:t>)</w:t>
             </w:r>
           </w:p>
         </w:tc>
@@ -4395,12 +4604,10 @@
               </w:rPr>
               <w:t>单一对象</w:t>
             </w:r>
-            <w:bookmarkStart w:id="1" w:name="_GoBack"/>
-            <w:bookmarkEnd w:id="1"/>
           </w:p>
         </w:tc>
       </w:tr>
-      <w:bookmarkEnd w:id="0"/>
+      <w:bookmarkEnd w:id="1"/>
     </w:tbl>
     <w:p>
       <w:pPr>
@@ -4422,12 +4629,14 @@
           <w:color w:val="000000" w:themeColor="text1"/>
         </w:rPr>
       </w:pPr>
+      <w:proofErr w:type="spellStart"/>
       <w:r>
         <w:rPr>
           <w:color w:val="000000" w:themeColor="text1"/>
         </w:rPr>
         <w:t>orderdata</w:t>
       </w:r>
+      <w:proofErr w:type="spellEnd"/>
       <w:r>
         <w:rPr>
           <w:rFonts w:hint="eastAsia"/>
@@ -4502,6 +4711,7 @@
                 <w:szCs w:val="21"/>
               </w:rPr>
             </w:pPr>
+            <w:proofErr w:type="spellStart"/>
             <w:r>
               <w:rPr>
                 <w:rFonts w:ascii="微软雅黑" w:eastAsia="微软雅黑" w:hAnsi="微软雅黑"/>
@@ -4526,6 +4736,7 @@
               </w:rPr>
               <w:t>Order</w:t>
             </w:r>
+            <w:proofErr w:type="spellEnd"/>
           </w:p>
         </w:tc>
         <w:tc>
@@ -4588,6 +4799,7 @@
               </w:rPr>
               <w:t xml:space="preserve">ublic </w:t>
             </w:r>
+            <w:proofErr w:type="spellStart"/>
             <w:r>
               <w:rPr>
                 <w:rFonts w:ascii="微软雅黑" w:eastAsia="微软雅黑" w:hAnsi="微软雅黑" w:cs="微软雅黑"/>
@@ -4596,6 +4808,7 @@
               </w:rPr>
               <w:t>ResultMessage</w:t>
             </w:r>
+            <w:proofErr w:type="spellEnd"/>
             <w:r>
               <w:rPr>
                 <w:rFonts w:ascii="微软雅黑" w:eastAsia="微软雅黑" w:hAnsi="微软雅黑"/>
@@ -4604,6 +4817,7 @@
               </w:rPr>
               <w:t xml:space="preserve"> </w:t>
             </w:r>
+            <w:proofErr w:type="spellStart"/>
             <w:r>
               <w:rPr>
                 <w:rFonts w:ascii="微软雅黑" w:eastAsia="微软雅黑" w:hAnsi="微软雅黑"/>
@@ -4620,6 +4834,7 @@
               </w:rPr>
               <w:t>Order</w:t>
             </w:r>
+            <w:proofErr w:type="spellEnd"/>
             <w:r>
               <w:rPr>
                 <w:rFonts w:ascii="微软雅黑" w:eastAsia="微软雅黑" w:hAnsi="微软雅黑"/>
@@ -4628,13 +4843,23 @@
               </w:rPr>
               <w:t xml:space="preserve"> (</w:t>
             </w:r>
-            <w:r>
-              <w:rPr>
-                <w:rFonts w:ascii="微软雅黑" w:eastAsia="微软雅黑" w:hAnsi="微软雅黑"/>
-                <w:color w:val="000000" w:themeColor="text1"/>
-                <w:szCs w:val="21"/>
-              </w:rPr>
-              <w:t>OrderPO order</w:t>
+            <w:proofErr w:type="spellStart"/>
+            <w:r>
+              <w:rPr>
+                <w:rFonts w:ascii="微软雅黑" w:eastAsia="微软雅黑" w:hAnsi="微软雅黑"/>
+                <w:color w:val="000000" w:themeColor="text1"/>
+                <w:szCs w:val="21"/>
+              </w:rPr>
+              <w:t>OrderPO</w:t>
+            </w:r>
+            <w:proofErr w:type="spellEnd"/>
+            <w:r>
+              <w:rPr>
+                <w:rFonts w:ascii="微软雅黑" w:eastAsia="微软雅黑" w:hAnsi="微软雅黑"/>
+                <w:color w:val="000000" w:themeColor="text1"/>
+                <w:szCs w:val="21"/>
+              </w:rPr>
+              <w:t xml:space="preserve"> order</w:t>
             </w:r>
             <w:r>
               <w:rPr>
@@ -4728,6 +4953,7 @@
               </w:rPr>
               <w:t>相同的</w:t>
             </w:r>
+            <w:proofErr w:type="spellStart"/>
             <w:r>
               <w:rPr>
                 <w:rFonts w:ascii="微软雅黑" w:eastAsia="微软雅黑" w:hAnsi="微软雅黑" w:hint="eastAsia"/>
@@ -4744,6 +4970,7 @@
               </w:rPr>
               <w:t>rderId</w:t>
             </w:r>
+            <w:proofErr w:type="spellEnd"/>
           </w:p>
         </w:tc>
       </w:tr>
@@ -4869,6 +5096,7 @@
                 <w:szCs w:val="21"/>
               </w:rPr>
             </w:pPr>
+            <w:proofErr w:type="spellStart"/>
             <w:r>
               <w:rPr>
                 <w:rFonts w:ascii="微软雅黑" w:eastAsia="微软雅黑" w:hAnsi="微软雅黑"/>
@@ -4877,6 +5105,7 @@
               </w:rPr>
               <w:t>Orderdata.getOrderDetails</w:t>
             </w:r>
+            <w:proofErr w:type="spellEnd"/>
           </w:p>
         </w:tc>
         <w:tc>
@@ -4939,13 +5168,41 @@
               </w:rPr>
               <w:t xml:space="preserve">ublic </w:t>
             </w:r>
-            <w:r>
-              <w:rPr>
-                <w:rFonts w:ascii="微软雅黑" w:eastAsia="微软雅黑" w:hAnsi="微软雅黑"/>
-                <w:color w:val="000000" w:themeColor="text1"/>
-                <w:szCs w:val="21"/>
-              </w:rPr>
-              <w:t xml:space="preserve">OrderPO  getOrderDetail </w:t>
+            <w:proofErr w:type="spellStart"/>
+            <w:r>
+              <w:rPr>
+                <w:rFonts w:ascii="微软雅黑" w:eastAsia="微软雅黑" w:hAnsi="微软雅黑"/>
+                <w:color w:val="000000" w:themeColor="text1"/>
+                <w:szCs w:val="21"/>
+              </w:rPr>
+              <w:t>OrderPO</w:t>
+            </w:r>
+            <w:proofErr w:type="spellEnd"/>
+            <w:r>
+              <w:rPr>
+                <w:rFonts w:ascii="微软雅黑" w:eastAsia="微软雅黑" w:hAnsi="微软雅黑"/>
+                <w:color w:val="000000" w:themeColor="text1"/>
+                <w:szCs w:val="21"/>
+              </w:rPr>
+              <w:t xml:space="preserve">  </w:t>
+            </w:r>
+            <w:proofErr w:type="spellStart"/>
+            <w:r>
+              <w:rPr>
+                <w:rFonts w:ascii="微软雅黑" w:eastAsia="微软雅黑" w:hAnsi="微软雅黑"/>
+                <w:color w:val="000000" w:themeColor="text1"/>
+                <w:szCs w:val="21"/>
+              </w:rPr>
+              <w:t>getOrderDetail</w:t>
+            </w:r>
+            <w:proofErr w:type="spellEnd"/>
+            <w:r>
+              <w:rPr>
+                <w:rFonts w:ascii="微软雅黑" w:eastAsia="微软雅黑" w:hAnsi="微软雅黑"/>
+                <w:color w:val="000000" w:themeColor="text1"/>
+                <w:szCs w:val="21"/>
+              </w:rPr>
+              <w:t xml:space="preserve"> </w:t>
             </w:r>
             <w:r>
               <w:rPr>
@@ -4961,8 +5218,18 @@
                 <w:color w:val="000000" w:themeColor="text1"/>
                 <w:szCs w:val="21"/>
               </w:rPr>
-              <w:t>String orderID</w:t>
-            </w:r>
+              <w:t xml:space="preserve">String </w:t>
+            </w:r>
+            <w:proofErr w:type="spellStart"/>
+            <w:r>
+              <w:rPr>
+                <w:rFonts w:ascii="微软雅黑" w:eastAsia="微软雅黑" w:hAnsi="微软雅黑"/>
+                <w:color w:val="000000" w:themeColor="text1"/>
+                <w:szCs w:val="21"/>
+              </w:rPr>
+              <w:t>orderID</w:t>
+            </w:r>
+            <w:proofErr w:type="spellEnd"/>
             <w:r>
               <w:rPr>
                 <w:rFonts w:ascii="微软雅黑" w:eastAsia="微软雅黑" w:hAnsi="微软雅黑"/>
@@ -5097,16 +5364,7 @@
                 <w:color w:val="000000" w:themeColor="text1"/>
                 <w:szCs w:val="21"/>
               </w:rPr>
-              <w:t>后置条</w:t>
-            </w:r>
-            <w:r>
-              <w:rPr>
-                <w:rFonts w:ascii="微软雅黑" w:eastAsia="微软雅黑" w:hAnsi="微软雅黑" w:hint="eastAsia"/>
-                <w:color w:val="000000" w:themeColor="text1"/>
-                <w:szCs w:val="21"/>
-              </w:rPr>
-              <w:lastRenderedPageBreak/>
-              <w:t>件</w:t>
+              <w:t>后置条件</w:t>
             </w:r>
           </w:p>
         </w:tc>
@@ -5133,7 +5391,6 @@
                 <w:color w:val="000000" w:themeColor="text1"/>
                 <w:szCs w:val="21"/>
               </w:rPr>
-              <w:lastRenderedPageBreak/>
               <w:t>系</w:t>
             </w:r>
             <w:r>
@@ -5151,6 +5408,7 @@
               </w:rPr>
               <w:t>对应id的</w:t>
             </w:r>
+            <w:proofErr w:type="spellStart"/>
             <w:r>
               <w:rPr>
                 <w:rFonts w:ascii="微软雅黑" w:eastAsia="微软雅黑" w:hAnsi="微软雅黑" w:cs="微软雅黑"/>
@@ -5158,20 +5416,13 @@
               </w:rPr>
               <w:t>OrderPO</w:t>
             </w:r>
+            <w:proofErr w:type="spellEnd"/>
             <w:r>
               <w:rPr>
                 <w:rFonts w:ascii="微软雅黑" w:eastAsia="微软雅黑" w:hAnsi="微软雅黑" w:cs="微软雅黑"/>
                 <w:szCs w:val="21"/>
               </w:rPr>
-              <w:t>,如果id</w:t>
-            </w:r>
-            <w:r>
-              <w:rPr>
-                <w:rFonts w:ascii="微软雅黑" w:eastAsia="微软雅黑" w:hAnsi="微软雅黑" w:cs="微软雅黑"/>
-                <w:szCs w:val="21"/>
-              </w:rPr>
-              <w:lastRenderedPageBreak/>
-              <w:t>不存在</w:t>
+              <w:t>,如果id不存在</w:t>
             </w:r>
             <w:r>
               <w:rPr>
@@ -5212,15 +5463,16 @@
                 <w:szCs w:val="21"/>
               </w:rPr>
             </w:pPr>
-            <w:r>
-              <w:rPr>
-                <w:rFonts w:ascii="微软雅黑" w:eastAsia="微软雅黑" w:hAnsi="微软雅黑"/>
-                <w:color w:val="000000" w:themeColor="text1"/>
-                <w:szCs w:val="21"/>
-              </w:rPr>
-              <w:lastRenderedPageBreak/>
+            <w:proofErr w:type="spellStart"/>
+            <w:r>
+              <w:rPr>
+                <w:rFonts w:ascii="微软雅黑" w:eastAsia="微软雅黑" w:hAnsi="微软雅黑"/>
+                <w:color w:val="000000" w:themeColor="text1"/>
+                <w:szCs w:val="21"/>
+              </w:rPr>
               <w:t>Order.getAllGuestOrderGeneral</w:t>
             </w:r>
+            <w:proofErr w:type="spellEnd"/>
           </w:p>
         </w:tc>
         <w:tc>
@@ -5299,22 +5551,43 @@
               </w:rPr>
               <w:t>t&lt;</w:t>
             </w:r>
-            <w:r>
-              <w:rPr>
-                <w:rFonts w:ascii="微软雅黑" w:eastAsia="微软雅黑" w:hAnsi="微软雅黑"/>
-                <w:color w:val="000000" w:themeColor="text1"/>
-                <w:szCs w:val="21"/>
-              </w:rPr>
-              <w:t>General</w:t>
-            </w:r>
-            <w:r>
-              <w:rPr>
-                <w:rFonts w:ascii="微软雅黑" w:eastAsia="微软雅黑" w:hAnsi="微软雅黑"/>
-                <w:color w:val="000000" w:themeColor="text1"/>
-                <w:szCs w:val="21"/>
-              </w:rPr>
-              <w:t>OrderPO&gt; getAllGuestOrderGeneral</w:t>
-            </w:r>
+            <w:proofErr w:type="spellStart"/>
+            <w:r>
+              <w:rPr>
+                <w:rFonts w:ascii="微软雅黑" w:eastAsia="微软雅黑" w:hAnsi="微软雅黑"/>
+                <w:color w:val="000000" w:themeColor="text1"/>
+                <w:szCs w:val="21"/>
+              </w:rPr>
+              <w:t>OrderGeneral</w:t>
+            </w:r>
+            <w:r>
+              <w:rPr>
+                <w:rFonts w:ascii="微软雅黑" w:eastAsia="微软雅黑" w:hAnsi="微软雅黑"/>
+                <w:color w:val="000000" w:themeColor="text1"/>
+                <w:szCs w:val="21"/>
+              </w:rPr>
+              <w:t>PO</w:t>
+            </w:r>
+            <w:proofErr w:type="spellEnd"/>
+            <w:r>
+              <w:rPr>
+                <w:rFonts w:ascii="微软雅黑" w:eastAsia="微软雅黑" w:hAnsi="微软雅黑"/>
+                <w:color w:val="000000" w:themeColor="text1"/>
+                <w:szCs w:val="21"/>
+              </w:rPr>
+              <w:t xml:space="preserve">&gt; </w:t>
+            </w:r>
+            <w:proofErr w:type="spellStart"/>
+            <w:r>
+              <w:rPr>
+                <w:rFonts w:ascii="微软雅黑" w:eastAsia="微软雅黑" w:hAnsi="微软雅黑"/>
+                <w:color w:val="000000" w:themeColor="text1"/>
+                <w:szCs w:val="21"/>
+              </w:rPr>
+              <w:lastRenderedPageBreak/>
+              <w:t>getAllGuestOrderGeneral</w:t>
+            </w:r>
+            <w:proofErr w:type="spellEnd"/>
             <w:r>
               <w:rPr>
                 <w:rFonts w:ascii="微软雅黑" w:eastAsia="微软雅黑" w:hAnsi="微软雅黑"/>
@@ -5323,14 +5596,34 @@
               </w:rPr>
               <w:t xml:space="preserve"> (</w:t>
             </w:r>
-            <w:r>
-              <w:rPr>
-                <w:rFonts w:ascii="微软雅黑" w:eastAsia="微软雅黑" w:hAnsi="微软雅黑"/>
-                <w:color w:val="000000" w:themeColor="text1"/>
-                <w:szCs w:val="21"/>
-              </w:rPr>
-              <w:t>GuestID GuestID</w:t>
-            </w:r>
+            <w:proofErr w:type="spellStart"/>
+            <w:r>
+              <w:rPr>
+                <w:rFonts w:ascii="微软雅黑" w:eastAsia="微软雅黑" w:hAnsi="微软雅黑"/>
+                <w:color w:val="000000" w:themeColor="text1"/>
+                <w:szCs w:val="21"/>
+              </w:rPr>
+              <w:t>GuestID</w:t>
+            </w:r>
+            <w:proofErr w:type="spellEnd"/>
+            <w:r>
+              <w:rPr>
+                <w:rFonts w:ascii="微软雅黑" w:eastAsia="微软雅黑" w:hAnsi="微软雅黑"/>
+                <w:color w:val="000000" w:themeColor="text1"/>
+                <w:szCs w:val="21"/>
+              </w:rPr>
+              <w:t xml:space="preserve"> </w:t>
+            </w:r>
+            <w:proofErr w:type="spellStart"/>
+            <w:r>
+              <w:rPr>
+                <w:rFonts w:ascii="微软雅黑" w:eastAsia="微软雅黑" w:hAnsi="微软雅黑"/>
+                <w:color w:val="000000" w:themeColor="text1"/>
+                <w:szCs w:val="21"/>
+              </w:rPr>
+              <w:t>GuestID</w:t>
+            </w:r>
+            <w:proofErr w:type="spellEnd"/>
             <w:r>
               <w:rPr>
                 <w:rFonts w:ascii="微软雅黑" w:eastAsia="微软雅黑" w:hAnsi="微软雅黑"/>
@@ -5507,7 +5800,23 @@
                 <w:rFonts w:ascii="微软雅黑" w:eastAsia="微软雅黑" w:hAnsi="微软雅黑" w:cs="微软雅黑"/>
                 <w:szCs w:val="21"/>
               </w:rPr>
-              <w:t>对应id的OrderPO,如果id不存在</w:t>
+              <w:t>对应id的</w:t>
+            </w:r>
+            <w:proofErr w:type="spellStart"/>
+            <w:r>
+              <w:rPr>
+                <w:rFonts w:ascii="微软雅黑" w:eastAsia="微软雅黑" w:hAnsi="微软雅黑" w:cs="微软雅黑"/>
+                <w:szCs w:val="21"/>
+              </w:rPr>
+              <w:t>OrderPO</w:t>
+            </w:r>
+            <w:proofErr w:type="spellEnd"/>
+            <w:r>
+              <w:rPr>
+                <w:rFonts w:ascii="微软雅黑" w:eastAsia="微软雅黑" w:hAnsi="微软雅黑" w:cs="微软雅黑"/>
+                <w:szCs w:val="21"/>
+              </w:rPr>
+              <w:t>,如果id不存在</w:t>
             </w:r>
             <w:r>
               <w:rPr>
@@ -5559,7 +5868,16 @@
                 <w:color w:val="000000" w:themeColor="text1"/>
                 <w:szCs w:val="21"/>
               </w:rPr>
-              <w:t xml:space="preserve"> getAll</w:t>
+              <w:t xml:space="preserve"> </w:t>
+            </w:r>
+            <w:proofErr w:type="spellStart"/>
+            <w:r>
+              <w:rPr>
+                <w:rFonts w:ascii="微软雅黑" w:eastAsia="微软雅黑" w:hAnsi="微软雅黑"/>
+                <w:color w:val="000000" w:themeColor="text1"/>
+                <w:szCs w:val="21"/>
+              </w:rPr>
+              <w:t>getAll</w:t>
             </w:r>
             <w:r>
               <w:rPr>
@@ -5577,6 +5895,7 @@
               </w:rPr>
               <w:t>OrderGeneral</w:t>
             </w:r>
+            <w:proofErr w:type="spellEnd"/>
           </w:p>
         </w:tc>
         <w:tc>
@@ -5655,22 +5974,33 @@
               </w:rPr>
               <w:t>t&lt;</w:t>
             </w:r>
-            <w:r>
-              <w:rPr>
-                <w:rFonts w:ascii="微软雅黑" w:eastAsia="微软雅黑" w:hAnsi="微软雅黑"/>
-                <w:color w:val="000000" w:themeColor="text1"/>
-                <w:szCs w:val="21"/>
-              </w:rPr>
-              <w:t>General</w:t>
-            </w:r>
-            <w:r>
-              <w:rPr>
-                <w:rFonts w:ascii="微软雅黑" w:eastAsia="微软雅黑" w:hAnsi="微软雅黑"/>
-                <w:color w:val="000000" w:themeColor="text1"/>
-                <w:szCs w:val="21"/>
-              </w:rPr>
-              <w:t xml:space="preserve">OrderPO&gt; </w:t>
-            </w:r>
+            <w:proofErr w:type="spellStart"/>
+            <w:r>
+              <w:rPr>
+                <w:rFonts w:ascii="微软雅黑" w:eastAsia="微软雅黑" w:hAnsi="微软雅黑"/>
+                <w:color w:val="000000" w:themeColor="text1"/>
+                <w:szCs w:val="21"/>
+              </w:rPr>
+              <w:t>OrderGeneral</w:t>
+            </w:r>
+            <w:r>
+              <w:rPr>
+                <w:rFonts w:ascii="微软雅黑" w:eastAsia="微软雅黑" w:hAnsi="微软雅黑"/>
+                <w:color w:val="000000" w:themeColor="text1"/>
+                <w:szCs w:val="21"/>
+              </w:rPr>
+              <w:t>PO</w:t>
+            </w:r>
+            <w:proofErr w:type="spellEnd"/>
+            <w:r>
+              <w:rPr>
+                <w:rFonts w:ascii="微软雅黑" w:eastAsia="微软雅黑" w:hAnsi="微软雅黑"/>
+                <w:color w:val="000000" w:themeColor="text1"/>
+                <w:szCs w:val="21"/>
+              </w:rPr>
+              <w:t xml:space="preserve">&gt; </w:t>
+            </w:r>
+            <w:proofErr w:type="spellStart"/>
             <w:r>
               <w:rPr>
                 <w:rFonts w:ascii="微软雅黑" w:eastAsia="微软雅黑" w:hAnsi="微软雅黑"/>
@@ -5695,6 +6025,7 @@
               </w:rPr>
               <w:t>OrderGeneral</w:t>
             </w:r>
+            <w:proofErr w:type="spellEnd"/>
             <w:r>
               <w:rPr>
                 <w:rFonts w:ascii="微软雅黑" w:eastAsia="微软雅黑" w:hAnsi="微软雅黑"/>
@@ -5703,14 +6034,34 @@
               </w:rPr>
               <w:t xml:space="preserve"> (</w:t>
             </w:r>
-            <w:r>
-              <w:rPr>
-                <w:rFonts w:ascii="微软雅黑" w:eastAsia="微软雅黑" w:hAnsi="微软雅黑"/>
-                <w:color w:val="000000" w:themeColor="text1"/>
-                <w:szCs w:val="21"/>
-              </w:rPr>
-              <w:t>GuestID GuestID</w:t>
-            </w:r>
+            <w:proofErr w:type="spellStart"/>
+            <w:r>
+              <w:rPr>
+                <w:rFonts w:ascii="微软雅黑" w:eastAsia="微软雅黑" w:hAnsi="微软雅黑"/>
+                <w:color w:val="000000" w:themeColor="text1"/>
+                <w:szCs w:val="21"/>
+              </w:rPr>
+              <w:t>GuestID</w:t>
+            </w:r>
+            <w:proofErr w:type="spellEnd"/>
+            <w:r>
+              <w:rPr>
+                <w:rFonts w:ascii="微软雅黑" w:eastAsia="微软雅黑" w:hAnsi="微软雅黑"/>
+                <w:color w:val="000000" w:themeColor="text1"/>
+                <w:szCs w:val="21"/>
+              </w:rPr>
+              <w:t xml:space="preserve"> </w:t>
+            </w:r>
+            <w:proofErr w:type="spellStart"/>
+            <w:r>
+              <w:rPr>
+                <w:rFonts w:ascii="微软雅黑" w:eastAsia="微软雅黑" w:hAnsi="微软雅黑"/>
+                <w:color w:val="000000" w:themeColor="text1"/>
+                <w:szCs w:val="21"/>
+              </w:rPr>
+              <w:t>GuestID</w:t>
+            </w:r>
+            <w:proofErr w:type="spellEnd"/>
             <w:r>
               <w:rPr>
                 <w:rFonts w:ascii="微软雅黑" w:eastAsia="微软雅黑" w:hAnsi="微软雅黑"/>
@@ -5887,7 +6238,23 @@
                 <w:rFonts w:ascii="微软雅黑" w:eastAsia="微软雅黑" w:hAnsi="微软雅黑" w:cs="微软雅黑"/>
                 <w:szCs w:val="21"/>
               </w:rPr>
-              <w:t>对应id的OrderPO,如果id不存在</w:t>
+              <w:t>对应id的</w:t>
+            </w:r>
+            <w:proofErr w:type="spellStart"/>
+            <w:r>
+              <w:rPr>
+                <w:rFonts w:ascii="微软雅黑" w:eastAsia="微软雅黑" w:hAnsi="微软雅黑" w:cs="微软雅黑"/>
+                <w:szCs w:val="21"/>
+              </w:rPr>
+              <w:t>OrderPO</w:t>
+            </w:r>
+            <w:proofErr w:type="spellEnd"/>
+            <w:r>
+              <w:rPr>
+                <w:rFonts w:ascii="微软雅黑" w:eastAsia="微软雅黑" w:hAnsi="微软雅黑" w:cs="微软雅黑"/>
+                <w:szCs w:val="21"/>
+              </w:rPr>
+              <w:t>,如果id不存在</w:t>
             </w:r>
             <w:r>
               <w:rPr>
@@ -5928,6 +6295,7 @@
                 <w:szCs w:val="21"/>
               </w:rPr>
             </w:pPr>
+            <w:proofErr w:type="spellStart"/>
             <w:r>
               <w:rPr>
                 <w:rFonts w:ascii="微软雅黑" w:eastAsia="微软雅黑" w:hAnsi="微软雅黑"/>
@@ -5936,6 +6304,7 @@
               </w:rPr>
               <w:t>Orderdata</w:t>
             </w:r>
+            <w:proofErr w:type="spellEnd"/>
             <w:r>
               <w:rPr>
                 <w:rFonts w:ascii="微软雅黑" w:eastAsia="微软雅黑" w:hAnsi="微软雅黑" w:hint="eastAsia"/>
@@ -5950,7 +6319,16 @@
                 <w:color w:val="000000" w:themeColor="text1"/>
                 <w:szCs w:val="21"/>
               </w:rPr>
-              <w:t xml:space="preserve"> execute</w:t>
+              <w:t xml:space="preserve"> </w:t>
+            </w:r>
+            <w:proofErr w:type="spellStart"/>
+            <w:r>
+              <w:rPr>
+                <w:rFonts w:ascii="微软雅黑" w:eastAsia="微软雅黑" w:hAnsi="微软雅黑"/>
+                <w:color w:val="000000" w:themeColor="text1"/>
+                <w:szCs w:val="21"/>
+              </w:rPr>
+              <w:t>execute</w:t>
             </w:r>
             <w:r>
               <w:rPr>
@@ -5960,6 +6338,7 @@
               </w:rPr>
               <w:t>Order</w:t>
             </w:r>
+            <w:proofErr w:type="spellEnd"/>
           </w:p>
         </w:tc>
         <w:tc>
@@ -6022,6 +6401,7 @@
               </w:rPr>
               <w:t xml:space="preserve">ublic </w:t>
             </w:r>
+            <w:proofErr w:type="spellStart"/>
             <w:r>
               <w:rPr>
                 <w:rFonts w:ascii="微软雅黑" w:eastAsia="微软雅黑" w:hAnsi="微软雅黑" w:cs="微软雅黑"/>
@@ -6030,6 +6410,7 @@
               </w:rPr>
               <w:t>ResultMessage</w:t>
             </w:r>
+            <w:proofErr w:type="spellEnd"/>
             <w:r>
               <w:rPr>
                 <w:rFonts w:ascii="微软雅黑" w:eastAsia="微软雅黑" w:hAnsi="微软雅黑"/>
@@ -6038,6 +6419,7 @@
               </w:rPr>
               <w:t xml:space="preserve"> </w:t>
             </w:r>
+            <w:proofErr w:type="spellStart"/>
             <w:r>
               <w:rPr>
                 <w:rFonts w:ascii="微软雅黑" w:eastAsia="微软雅黑" w:hAnsi="微软雅黑"/>
@@ -6052,16 +6434,35 @@
                 <w:color w:val="000000" w:themeColor="text1"/>
                 <w:szCs w:val="21"/>
               </w:rPr>
-              <w:t>Order (</w:t>
-            </w:r>
-            <w:r>
-              <w:rPr>
-                <w:rFonts w:ascii="微软雅黑" w:eastAsia="微软雅黑" w:hAnsi="微软雅黑"/>
-                <w:color w:val="000000" w:themeColor="text1"/>
-                <w:szCs w:val="21"/>
-              </w:rPr>
-              <w:t>String orderID</w:t>
-            </w:r>
+              <w:t>Order</w:t>
+            </w:r>
+            <w:proofErr w:type="spellEnd"/>
+            <w:r>
+              <w:rPr>
+                <w:rFonts w:ascii="微软雅黑" w:eastAsia="微软雅黑" w:hAnsi="微软雅黑"/>
+                <w:color w:val="000000" w:themeColor="text1"/>
+                <w:szCs w:val="21"/>
+              </w:rPr>
+              <w:t xml:space="preserve"> (</w:t>
+            </w:r>
+            <w:r>
+              <w:rPr>
+                <w:rFonts w:ascii="微软雅黑" w:eastAsia="微软雅黑" w:hAnsi="微软雅黑"/>
+                <w:color w:val="000000" w:themeColor="text1"/>
+                <w:szCs w:val="21"/>
+              </w:rPr>
+              <w:t xml:space="preserve">String </w:t>
+            </w:r>
+            <w:proofErr w:type="spellStart"/>
+            <w:r>
+              <w:rPr>
+                <w:rFonts w:ascii="微软雅黑" w:eastAsia="微软雅黑" w:hAnsi="微软雅黑"/>
+                <w:color w:val="000000" w:themeColor="text1"/>
+                <w:szCs w:val="21"/>
+              </w:rPr>
+              <w:t>orderID</w:t>
+            </w:r>
+            <w:proofErr w:type="spellEnd"/>
             <w:r>
               <w:rPr>
                 <w:rFonts w:ascii="微软雅黑" w:eastAsia="微软雅黑" w:hAnsi="微软雅黑"/>
@@ -6154,6 +6555,7 @@
               </w:rPr>
               <w:t>相同的</w:t>
             </w:r>
+            <w:proofErr w:type="spellStart"/>
             <w:r>
               <w:rPr>
                 <w:rFonts w:ascii="微软雅黑" w:eastAsia="微软雅黑" w:hAnsi="微软雅黑" w:hint="eastAsia"/>
@@ -6170,6 +6572,7 @@
               </w:rPr>
               <w:t>rderId</w:t>
             </w:r>
+            <w:proofErr w:type="spellEnd"/>
             <w:r>
               <w:rPr>
                 <w:rFonts w:ascii="微软雅黑" w:eastAsia="微软雅黑" w:hAnsi="微软雅黑" w:hint="eastAsia"/>
@@ -6319,6 +6722,7 @@
                 <w:szCs w:val="21"/>
               </w:rPr>
             </w:pPr>
+            <w:proofErr w:type="spellStart"/>
             <w:r>
               <w:rPr>
                 <w:rFonts w:ascii="微软雅黑" w:eastAsia="微软雅黑" w:hAnsi="微软雅黑"/>
@@ -6327,6 +6731,7 @@
               </w:rPr>
               <w:t>Orderdata</w:t>
             </w:r>
+            <w:proofErr w:type="spellEnd"/>
             <w:r>
               <w:rPr>
                 <w:rFonts w:ascii="微软雅黑" w:eastAsia="微软雅黑" w:hAnsi="微软雅黑" w:hint="eastAsia"/>
@@ -6343,15 +6748,16 @@
               </w:rPr>
               <w:t xml:space="preserve"> </w:t>
             </w:r>
-            <w:r>
-              <w:rPr>
-                <w:rFonts w:ascii="微软雅黑" w:eastAsia="微软雅黑" w:hAnsi="微软雅黑"/>
-                <w:color w:val="000000" w:themeColor="text1"/>
-                <w:szCs w:val="21"/>
-              </w:rPr>
-              <w:lastRenderedPageBreak/>
+            <w:proofErr w:type="spellStart"/>
+            <w:r>
+              <w:rPr>
+                <w:rFonts w:ascii="微软雅黑" w:eastAsia="微软雅黑" w:hAnsi="微软雅黑"/>
+                <w:color w:val="000000" w:themeColor="text1"/>
+                <w:szCs w:val="21"/>
+              </w:rPr>
               <w:t>undoAbnormalOrder</w:t>
             </w:r>
+            <w:proofErr w:type="spellEnd"/>
           </w:p>
         </w:tc>
         <w:tc>
@@ -6377,7 +6783,6 @@
                 <w:color w:val="000000" w:themeColor="text1"/>
                 <w:szCs w:val="21"/>
               </w:rPr>
-              <w:lastRenderedPageBreak/>
               <w:t>语法</w:t>
             </w:r>
           </w:p>
@@ -6415,6 +6820,7 @@
               </w:rPr>
               <w:t xml:space="preserve">ublic </w:t>
             </w:r>
+            <w:proofErr w:type="spellStart"/>
             <w:r>
               <w:rPr>
                 <w:rFonts w:ascii="微软雅黑" w:eastAsia="微软雅黑" w:hAnsi="微软雅黑" w:cs="微软雅黑"/>
@@ -6423,6 +6829,7 @@
               </w:rPr>
               <w:t>ResultMessage</w:t>
             </w:r>
+            <w:proofErr w:type="spellEnd"/>
             <w:r>
               <w:rPr>
                 <w:rFonts w:ascii="微软雅黑" w:eastAsia="微软雅黑" w:hAnsi="微软雅黑"/>
@@ -6431,15 +6838,16 @@
               </w:rPr>
               <w:t xml:space="preserve"> </w:t>
             </w:r>
-            <w:r>
-              <w:rPr>
-                <w:rFonts w:ascii="微软雅黑" w:eastAsia="微软雅黑" w:hAnsi="微软雅黑"/>
-                <w:color w:val="000000" w:themeColor="text1"/>
-                <w:szCs w:val="21"/>
-              </w:rPr>
-              <w:lastRenderedPageBreak/>
+            <w:proofErr w:type="spellStart"/>
+            <w:r>
+              <w:rPr>
+                <w:rFonts w:ascii="微软雅黑" w:eastAsia="微软雅黑" w:hAnsi="微软雅黑"/>
+                <w:color w:val="000000" w:themeColor="text1"/>
+                <w:szCs w:val="21"/>
+              </w:rPr>
               <w:t>undoAbnormalOrder</w:t>
             </w:r>
+            <w:proofErr w:type="spellEnd"/>
             <w:r>
               <w:rPr>
                 <w:rFonts w:ascii="微软雅黑" w:eastAsia="微软雅黑" w:hAnsi="微软雅黑"/>
@@ -6454,8 +6862,18 @@
                 <w:color w:val="000000" w:themeColor="text1"/>
                 <w:szCs w:val="21"/>
               </w:rPr>
-              <w:t>String orderID</w:t>
-            </w:r>
+              <w:t xml:space="preserve">String </w:t>
+            </w:r>
+            <w:proofErr w:type="spellStart"/>
+            <w:r>
+              <w:rPr>
+                <w:rFonts w:ascii="微软雅黑" w:eastAsia="微软雅黑" w:hAnsi="微软雅黑"/>
+                <w:color w:val="000000" w:themeColor="text1"/>
+                <w:szCs w:val="21"/>
+              </w:rPr>
+              <w:t>orderID</w:t>
+            </w:r>
+            <w:proofErr w:type="spellEnd"/>
             <w:r>
               <w:rPr>
                 <w:rFonts w:ascii="微软雅黑" w:eastAsia="微软雅黑" w:hAnsi="微软雅黑"/>
@@ -6551,6 +6969,7 @@
               </w:rPr>
               <w:t>相同的</w:t>
             </w:r>
+            <w:proofErr w:type="spellStart"/>
             <w:r>
               <w:rPr>
                 <w:rFonts w:ascii="微软雅黑" w:eastAsia="微软雅黑" w:hAnsi="微软雅黑" w:hint="eastAsia"/>
@@ -6567,6 +6986,7 @@
               </w:rPr>
               <w:t>rderId</w:t>
             </w:r>
+            <w:proofErr w:type="spellEnd"/>
             <w:r>
               <w:rPr>
                 <w:rFonts w:ascii="微软雅黑" w:eastAsia="微软雅黑" w:hAnsi="微软雅黑" w:hint="eastAsia"/>
@@ -6732,6 +7152,7 @@
                 <w:szCs w:val="21"/>
               </w:rPr>
             </w:pPr>
+            <w:proofErr w:type="spellStart"/>
             <w:r>
               <w:rPr>
                 <w:rFonts w:ascii="微软雅黑" w:eastAsia="微软雅黑" w:hAnsi="微软雅黑"/>
@@ -6740,6 +7161,7 @@
               </w:rPr>
               <w:t>Orderdata</w:t>
             </w:r>
+            <w:proofErr w:type="spellEnd"/>
             <w:r>
               <w:rPr>
                 <w:rFonts w:ascii="微软雅黑" w:eastAsia="微软雅黑" w:hAnsi="微软雅黑" w:hint="eastAsia"/>
@@ -6754,8 +7176,18 @@
                 <w:color w:val="000000" w:themeColor="text1"/>
                 <w:szCs w:val="21"/>
               </w:rPr>
-              <w:t xml:space="preserve"> undoNormalOrder</w:t>
-            </w:r>
+              <w:t xml:space="preserve"> </w:t>
+            </w:r>
+            <w:proofErr w:type="spellStart"/>
+            <w:r>
+              <w:rPr>
+                <w:rFonts w:ascii="微软雅黑" w:eastAsia="微软雅黑" w:hAnsi="微软雅黑"/>
+                <w:color w:val="000000" w:themeColor="text1"/>
+                <w:szCs w:val="21"/>
+              </w:rPr>
+              <w:t>undoNormalOrder</w:t>
+            </w:r>
+            <w:proofErr w:type="spellEnd"/>
           </w:p>
         </w:tc>
         <w:tc>
@@ -6818,6 +7250,7 @@
               </w:rPr>
               <w:t xml:space="preserve">ublic </w:t>
             </w:r>
+            <w:proofErr w:type="spellStart"/>
             <w:r>
               <w:rPr>
                 <w:rFonts w:ascii="微软雅黑" w:eastAsia="微软雅黑" w:hAnsi="微软雅黑" w:cs="微软雅黑"/>
@@ -6826,6 +7259,7 @@
               </w:rPr>
               <w:t>ResultMessage</w:t>
             </w:r>
+            <w:proofErr w:type="spellEnd"/>
             <w:r>
               <w:rPr>
                 <w:rFonts w:ascii="微软雅黑" w:eastAsia="微软雅黑" w:hAnsi="微软雅黑"/>
@@ -6834,6 +7268,7 @@
               </w:rPr>
               <w:t xml:space="preserve"> </w:t>
             </w:r>
+            <w:proofErr w:type="spellStart"/>
             <w:r>
               <w:rPr>
                 <w:rFonts w:ascii="微软雅黑" w:eastAsia="微软雅黑" w:hAnsi="微软雅黑"/>
@@ -6842,6 +7277,7 @@
               </w:rPr>
               <w:t>undoNormalOrder</w:t>
             </w:r>
+            <w:proofErr w:type="spellEnd"/>
             <w:r>
               <w:rPr>
                 <w:rFonts w:ascii="微软雅黑" w:eastAsia="微软雅黑" w:hAnsi="微软雅黑"/>
@@ -6872,7 +7308,16 @@
                 <w:color w:val="000000" w:themeColor="text1"/>
                 <w:szCs w:val="21"/>
               </w:rPr>
-              <w:t xml:space="preserve"> order</w:t>
+              <w:t xml:space="preserve"> </w:t>
+            </w:r>
+            <w:proofErr w:type="spellStart"/>
+            <w:r>
+              <w:rPr>
+                <w:rFonts w:ascii="微软雅黑" w:eastAsia="微软雅黑" w:hAnsi="微软雅黑"/>
+                <w:color w:val="000000" w:themeColor="text1"/>
+                <w:szCs w:val="21"/>
+              </w:rPr>
+              <w:t>order</w:t>
             </w:r>
             <w:r>
               <w:rPr>
@@ -6882,6 +7327,7 @@
               </w:rPr>
               <w:t>ID</w:t>
             </w:r>
+            <w:proofErr w:type="spellEnd"/>
             <w:r>
               <w:rPr>
                 <w:rFonts w:ascii="微软雅黑" w:eastAsia="微软雅黑" w:hAnsi="微软雅黑"/>
@@ -6974,6 +7420,7 @@
               </w:rPr>
               <w:t>相同的</w:t>
             </w:r>
+            <w:proofErr w:type="spellStart"/>
             <w:r>
               <w:rPr>
                 <w:rFonts w:ascii="微软雅黑" w:eastAsia="微软雅黑" w:hAnsi="微软雅黑" w:hint="eastAsia"/>
@@ -6990,6 +7437,7 @@
               </w:rPr>
               <w:t>rderId</w:t>
             </w:r>
+            <w:proofErr w:type="spellEnd"/>
             <w:r>
               <w:rPr>
                 <w:rFonts w:ascii="微软雅黑" w:eastAsia="微软雅黑" w:hAnsi="微软雅黑" w:hint="eastAsia"/>
@@ -7147,7 +7595,7 @@
 </file>
 
 <file path=word/endnotes.xml><?xml version="1.0" encoding="utf-8"?>
-<w:endnotes xmlns:wpc="http://schemas.microsoft.com/office/word/2010/wordprocessingCanvas" xmlns:cx="http://schemas.microsoft.com/office/drawing/2014/chartex" xmlns:mc="http://schemas.openxmlformats.org/markup-compatibility/2006" xmlns:o="urn:schemas-microsoft-com:office:office" xmlns:r="http://schemas.openxmlformats.org/officeDocument/2006/relationships" xmlns:m="http://schemas.openxmlformats.org/officeDocument/2006/math" xmlns:v="urn:schemas-microsoft-com:vml" xmlns:wp14="http://schemas.microsoft.com/office/word/2010/wordprocessingDrawing" xmlns:wp="http://schemas.openxmlformats.org/drawingml/2006/wordprocessingDrawing" xmlns:w10="urn:schemas-microsoft-com:office:word" xmlns:w="http://schemas.openxmlformats.org/wordprocessingml/2006/main" xmlns:w14="http://schemas.microsoft.com/office/word/2010/wordml" xmlns:w15="http://schemas.microsoft.com/office/word/2012/wordml" xmlns:w16se="http://schemas.microsoft.com/office/word/2015/wordml/symex" xmlns:wpg="http://schemas.microsoft.com/office/word/2010/wordprocessingGroup" xmlns:wpi="http://schemas.microsoft.com/office/word/2010/wordprocessingInk" xmlns:wne="http://schemas.microsoft.com/office/word/2006/wordml" xmlns:wps="http://schemas.microsoft.com/office/word/2010/wordprocessingShape" mc:Ignorable="w14 w15 w16se wp14">
+<w:endnotes xmlns:wpc="http://schemas.microsoft.com/office/word/2010/wordprocessingCanvas" xmlns:mo="http://schemas.microsoft.com/office/mac/office/2008/main" xmlns:mc="http://schemas.openxmlformats.org/markup-compatibility/2006" xmlns:mv="urn:schemas-microsoft-com:mac:vml" xmlns:o="urn:schemas-microsoft-com:office:office" xmlns:r="http://schemas.openxmlformats.org/officeDocument/2006/relationships" xmlns:m="http://schemas.openxmlformats.org/officeDocument/2006/math" xmlns:v="urn:schemas-microsoft-com:vml" xmlns:wp14="http://schemas.microsoft.com/office/word/2010/wordprocessingDrawing" xmlns:wp="http://schemas.openxmlformats.org/drawingml/2006/wordprocessingDrawing" xmlns:w10="urn:schemas-microsoft-com:office:word" xmlns:w="http://schemas.openxmlformats.org/wordprocessingml/2006/main" xmlns:w14="http://schemas.microsoft.com/office/word/2010/wordml" xmlns:w15="http://schemas.microsoft.com/office/word/2012/wordml" xmlns:wpg="http://schemas.microsoft.com/office/word/2010/wordprocessingGroup" xmlns:wpi="http://schemas.microsoft.com/office/word/2010/wordprocessingInk" xmlns:wne="http://schemas.microsoft.com/office/word/2006/wordml" xmlns:wps="http://schemas.microsoft.com/office/word/2010/wordprocessingShape" mc:Ignorable="w14 w15 wp14">
   <w:endnote w:type="separator" w:id="-1">
     <w:p>
       <w:r>
@@ -7166,7 +7614,7 @@
 </file>
 
 <file path=word/footnotes.xml><?xml version="1.0" encoding="utf-8"?>
-<w:footnotes xmlns:wpc="http://schemas.microsoft.com/office/word/2010/wordprocessingCanvas" xmlns:cx="http://schemas.microsoft.com/office/drawing/2014/chartex" xmlns:mc="http://schemas.openxmlformats.org/markup-compatibility/2006" xmlns:o="urn:schemas-microsoft-com:office:office" xmlns:r="http://schemas.openxmlformats.org/officeDocument/2006/relationships" xmlns:m="http://schemas.openxmlformats.org/officeDocument/2006/math" xmlns:v="urn:schemas-microsoft-com:vml" xmlns:wp14="http://schemas.microsoft.com/office/word/2010/wordprocessingDrawing" xmlns:wp="http://schemas.openxmlformats.org/drawingml/2006/wordprocessingDrawing" xmlns:w10="urn:schemas-microsoft-com:office:word" xmlns:w="http://schemas.openxmlformats.org/wordprocessingml/2006/main" xmlns:w14="http://schemas.microsoft.com/office/word/2010/wordml" xmlns:w15="http://schemas.microsoft.com/office/word/2012/wordml" xmlns:w16se="http://schemas.microsoft.com/office/word/2015/wordml/symex" xmlns:wpg="http://schemas.microsoft.com/office/word/2010/wordprocessingGroup" xmlns:wpi="http://schemas.microsoft.com/office/word/2010/wordprocessingInk" xmlns:wne="http://schemas.microsoft.com/office/word/2006/wordml" xmlns:wps="http://schemas.microsoft.com/office/word/2010/wordprocessingShape" mc:Ignorable="w14 w15 w16se wp14">
+<w:footnotes xmlns:wpc="http://schemas.microsoft.com/office/word/2010/wordprocessingCanvas" xmlns:mo="http://schemas.microsoft.com/office/mac/office/2008/main" xmlns:mc="http://schemas.openxmlformats.org/markup-compatibility/2006" xmlns:mv="urn:schemas-microsoft-com:mac:vml" xmlns:o="urn:schemas-microsoft-com:office:office" xmlns:r="http://schemas.openxmlformats.org/officeDocument/2006/relationships" xmlns:m="http://schemas.openxmlformats.org/officeDocument/2006/math" xmlns:v="urn:schemas-microsoft-com:vml" xmlns:wp14="http://schemas.microsoft.com/office/word/2010/wordprocessingDrawing" xmlns:wp="http://schemas.openxmlformats.org/drawingml/2006/wordprocessingDrawing" xmlns:w10="urn:schemas-microsoft-com:office:word" xmlns:w="http://schemas.openxmlformats.org/wordprocessingml/2006/main" xmlns:w14="http://schemas.microsoft.com/office/word/2010/wordml" xmlns:w15="http://schemas.microsoft.com/office/word/2012/wordml" xmlns:wpg="http://schemas.microsoft.com/office/word/2010/wordprocessingGroup" xmlns:wpi="http://schemas.microsoft.com/office/word/2010/wordprocessingInk" xmlns:wne="http://schemas.microsoft.com/office/word/2006/wordml" xmlns:wps="http://schemas.microsoft.com/office/word/2010/wordprocessingShape" mc:Ignorable="w14 w15 wp14">
   <w:footnote w:type="separator" w:id="-1">
     <w:p>
       <w:r>
@@ -7185,8 +7633,8 @@
 </file>
 
 <file path=word/numbering.xml><?xml version="1.0" encoding="utf-8"?>
-<w:numbering xmlns:wpc="http://schemas.microsoft.com/office/word/2010/wordprocessingCanvas" xmlns:cx="http://schemas.microsoft.com/office/drawing/2014/chartex" xmlns:mc="http://schemas.openxmlformats.org/markup-compatibility/2006" xmlns:o="urn:schemas-microsoft-com:office:office" xmlns:r="http://schemas.openxmlformats.org/officeDocument/2006/relationships" xmlns:m="http://schemas.openxmlformats.org/officeDocument/2006/math" xmlns:v="urn:schemas-microsoft-com:vml" xmlns:wp14="http://schemas.microsoft.com/office/word/2010/wordprocessingDrawing" xmlns:wp="http://schemas.openxmlformats.org/drawingml/2006/wordprocessingDrawing" xmlns:w10="urn:schemas-microsoft-com:office:word" xmlns:w="http://schemas.openxmlformats.org/wordprocessingml/2006/main" xmlns:w14="http://schemas.microsoft.com/office/word/2010/wordml" xmlns:w15="http://schemas.microsoft.com/office/word/2012/wordml" xmlns:w16se="http://schemas.microsoft.com/office/word/2015/wordml/symex" xmlns:wpg="http://schemas.microsoft.com/office/word/2010/wordprocessingGroup" xmlns:wpi="http://schemas.microsoft.com/office/word/2010/wordprocessingInk" xmlns:wne="http://schemas.microsoft.com/office/word/2006/wordml" xmlns:wps="http://schemas.microsoft.com/office/word/2010/wordprocessingShape" mc:Ignorable="w14 w15 w16se wp14">
-  <w:abstractNum w:abstractNumId="0" w15:restartNumberingAfterBreak="0">
+<w:numbering xmlns:wpc="http://schemas.microsoft.com/office/word/2010/wordprocessingCanvas" xmlns:mo="http://schemas.microsoft.com/office/mac/office/2008/main" xmlns:mc="http://schemas.openxmlformats.org/markup-compatibility/2006" xmlns:mv="urn:schemas-microsoft-com:mac:vml" xmlns:o="urn:schemas-microsoft-com:office:office" xmlns:r="http://schemas.openxmlformats.org/officeDocument/2006/relationships" xmlns:m="http://schemas.openxmlformats.org/officeDocument/2006/math" xmlns:v="urn:schemas-microsoft-com:vml" xmlns:wp14="http://schemas.microsoft.com/office/word/2010/wordprocessingDrawing" xmlns:wp="http://schemas.openxmlformats.org/drawingml/2006/wordprocessingDrawing" xmlns:w10="urn:schemas-microsoft-com:office:word" xmlns:w="http://schemas.openxmlformats.org/wordprocessingml/2006/main" xmlns:w14="http://schemas.microsoft.com/office/word/2010/wordml" xmlns:w15="http://schemas.microsoft.com/office/word/2012/wordml" xmlns:wpg="http://schemas.microsoft.com/office/word/2010/wordprocessingGroup" xmlns:wpi="http://schemas.microsoft.com/office/word/2010/wordprocessingInk" xmlns:wne="http://schemas.microsoft.com/office/word/2006/wordml" xmlns:wps="http://schemas.microsoft.com/office/word/2010/wordprocessingShape" mc:Ignorable="w14 w15 wp14">
+  <w:abstractNum w:abstractNumId="0">
     <w:nsid w:val="297A676A"/>
     <w:multiLevelType w:val="hybridMultilevel"/>
     <w:tmpl w:val="16B6B0DA"/>
@@ -7275,7 +7723,7 @@
       </w:pPr>
     </w:lvl>
   </w:abstractNum>
-  <w:abstractNum w:abstractNumId="1" w15:restartNumberingAfterBreak="0">
+  <w:abstractNum w:abstractNumId="1">
     <w:nsid w:val="62966CBD"/>
     <w:multiLevelType w:val="hybridMultilevel"/>
     <w:tmpl w:val="D9A08D7C"/>
@@ -7374,7 +7822,7 @@
 </file>
 
 <file path=word/styles.xml><?xml version="1.0" encoding="utf-8"?>
-<w:styles xmlns:mc="http://schemas.openxmlformats.org/markup-compatibility/2006" xmlns:r="http://schemas.openxmlformats.org/officeDocument/2006/relationships" xmlns:w="http://schemas.openxmlformats.org/wordprocessingml/2006/main" xmlns:w14="http://schemas.microsoft.com/office/word/2010/wordml" xmlns:w15="http://schemas.microsoft.com/office/word/2012/wordml" xmlns:w16se="http://schemas.microsoft.com/office/word/2015/wordml/symex" mc:Ignorable="w14 w15 w16se">
+<w:styles xmlns:mc="http://schemas.openxmlformats.org/markup-compatibility/2006" xmlns:r="http://schemas.openxmlformats.org/officeDocument/2006/relationships" xmlns:w="http://schemas.openxmlformats.org/wordprocessingml/2006/main" xmlns:w14="http://schemas.microsoft.com/office/word/2010/wordml" xmlns:w15="http://schemas.microsoft.com/office/word/2012/wordml" mc:Ignorable="w14 w15">
   <w:docDefaults>
     <w:rPrDefault>
       <w:rPr>
@@ -7387,7 +7835,7 @@
     </w:rPrDefault>
     <w:pPrDefault/>
   </w:docDefaults>
-  <w:latentStyles w:defLockedState="0" w:defUIPriority="99" w:defSemiHidden="0" w:defUnhideWhenUsed="0" w:defQFormat="0" w:count="371">
+  <w:latentStyles w:defLockedState="0" w:defUIPriority="99" w:defSemiHidden="0" w:defUnhideWhenUsed="0" w:defQFormat="0" w:count="380">
     <w:lsdException w:name="Normal" w:uiPriority="0" w:qFormat="1"/>
     <w:lsdException w:name="heading 1" w:uiPriority="9" w:qFormat="1"/>
     <w:lsdException w:name="heading 2" w:semiHidden="1" w:uiPriority="9" w:unhideWhenUsed="1" w:qFormat="1"/>
@@ -7846,7 +8294,7 @@
     <w:unhideWhenUsed/>
   </w:style>
   <w:style w:type="character" w:customStyle="1" w:styleId="40">
-    <w:name w:val="标题 4 字符"/>
+    <w:name w:val="标题 4字符"/>
     <w:basedOn w:val="a0"/>
     <w:link w:val="4"/>
     <w:uiPriority w:val="9"/>
@@ -7870,14 +8318,21 @@
     <w:tblPr>
       <w:tblStyleRowBandSize w:val="1"/>
       <w:tblStyleColBandSize w:val="1"/>
+      <w:tblInd w:w="0" w:type="dxa"/>
       <w:tblBorders>
-        <w:top w:val="single" w:sz="4" w:space="0" w:color="CCE8CF" w:themeColor="background1"/>
-        <w:left w:val="single" w:sz="4" w:space="0" w:color="CCE8CF" w:themeColor="background1"/>
-        <w:bottom w:val="single" w:sz="4" w:space="0" w:color="CCE8CF" w:themeColor="background1"/>
-        <w:right w:val="single" w:sz="4" w:space="0" w:color="CCE8CF" w:themeColor="background1"/>
-        <w:insideH w:val="single" w:sz="4" w:space="0" w:color="CCE8CF" w:themeColor="background1"/>
-        <w:insideV w:val="single" w:sz="4" w:space="0" w:color="CCE8CF" w:themeColor="background1"/>
+        <w:top w:val="single" w:sz="4" w:space="0" w:color="FFFFFF" w:themeColor="background1"/>
+        <w:left w:val="single" w:sz="4" w:space="0" w:color="FFFFFF" w:themeColor="background1"/>
+        <w:bottom w:val="single" w:sz="4" w:space="0" w:color="FFFFFF" w:themeColor="background1"/>
+        <w:right w:val="single" w:sz="4" w:space="0" w:color="FFFFFF" w:themeColor="background1"/>
+        <w:insideH w:val="single" w:sz="4" w:space="0" w:color="FFFFFF" w:themeColor="background1"/>
+        <w:insideV w:val="single" w:sz="4" w:space="0" w:color="FFFFFF" w:themeColor="background1"/>
       </w:tblBorders>
+      <w:tblCellMar>
+        <w:top w:w="0" w:type="dxa"/>
+        <w:left w:w="108" w:type="dxa"/>
+        <w:bottom w:w="0" w:type="dxa"/>
+        <w:right w:w="108" w:type="dxa"/>
+      </w:tblCellMar>
     </w:tblPr>
     <w:tcPr>
       <w:shd w:val="clear" w:color="auto" w:fill="D9E2F3" w:themeFill="accent5" w:themeFillTint="33"/>
@@ -7886,14 +8341,14 @@
       <w:rPr>
         <w:b/>
         <w:bCs/>
-        <w:color w:val="CCE8CF" w:themeColor="background1"/>
+        <w:color w:val="FFFFFF" w:themeColor="background1"/>
       </w:rPr>
       <w:tblPr/>
       <w:tcPr>
         <w:tcBorders>
-          <w:top w:val="single" w:sz="4" w:space="0" w:color="CCE8CF" w:themeColor="background1"/>
-          <w:left w:val="single" w:sz="4" w:space="0" w:color="CCE8CF" w:themeColor="background1"/>
-          <w:right w:val="single" w:sz="4" w:space="0" w:color="CCE8CF" w:themeColor="background1"/>
+          <w:top w:val="single" w:sz="4" w:space="0" w:color="FFFFFF" w:themeColor="background1"/>
+          <w:left w:val="single" w:sz="4" w:space="0" w:color="FFFFFF" w:themeColor="background1"/>
+          <w:right w:val="single" w:sz="4" w:space="0" w:color="FFFFFF" w:themeColor="background1"/>
           <w:insideH w:val="nil"/>
           <w:insideV w:val="nil"/>
         </w:tcBorders>
@@ -7904,14 +8359,14 @@
       <w:rPr>
         <w:b/>
         <w:bCs/>
-        <w:color w:val="CCE8CF" w:themeColor="background1"/>
+        <w:color w:val="FFFFFF" w:themeColor="background1"/>
       </w:rPr>
       <w:tblPr/>
       <w:tcPr>
         <w:tcBorders>
-          <w:left w:val="single" w:sz="4" w:space="0" w:color="CCE8CF" w:themeColor="background1"/>
-          <w:bottom w:val="single" w:sz="4" w:space="0" w:color="CCE8CF" w:themeColor="background1"/>
-          <w:right w:val="single" w:sz="4" w:space="0" w:color="CCE8CF" w:themeColor="background1"/>
+          <w:left w:val="single" w:sz="4" w:space="0" w:color="FFFFFF" w:themeColor="background1"/>
+          <w:bottom w:val="single" w:sz="4" w:space="0" w:color="FFFFFF" w:themeColor="background1"/>
+          <w:right w:val="single" w:sz="4" w:space="0" w:color="FFFFFF" w:themeColor="background1"/>
           <w:insideH w:val="nil"/>
           <w:insideV w:val="nil"/>
         </w:tcBorders>
@@ -7922,14 +8377,14 @@
       <w:rPr>
         <w:b/>
         <w:bCs/>
-        <w:color w:val="CCE8CF" w:themeColor="background1"/>
+        <w:color w:val="FFFFFF" w:themeColor="background1"/>
       </w:rPr>
       <w:tblPr/>
       <w:tcPr>
         <w:tcBorders>
-          <w:top w:val="single" w:sz="4" w:space="0" w:color="CCE8CF" w:themeColor="background1"/>
-          <w:left w:val="single" w:sz="4" w:space="0" w:color="CCE8CF" w:themeColor="background1"/>
-          <w:bottom w:val="single" w:sz="4" w:space="0" w:color="CCE8CF" w:themeColor="background1"/>
+          <w:top w:val="single" w:sz="4" w:space="0" w:color="FFFFFF" w:themeColor="background1"/>
+          <w:left w:val="single" w:sz="4" w:space="0" w:color="FFFFFF" w:themeColor="background1"/>
+          <w:bottom w:val="single" w:sz="4" w:space="0" w:color="FFFFFF" w:themeColor="background1"/>
           <w:insideV w:val="nil"/>
         </w:tcBorders>
         <w:shd w:val="clear" w:color="auto" w:fill="4472C4" w:themeFill="accent5"/>
@@ -7939,14 +8394,14 @@
       <w:rPr>
         <w:b/>
         <w:bCs/>
-        <w:color w:val="CCE8CF" w:themeColor="background1"/>
+        <w:color w:val="FFFFFF" w:themeColor="background1"/>
       </w:rPr>
       <w:tblPr/>
       <w:tcPr>
         <w:tcBorders>
-          <w:top w:val="single" w:sz="4" w:space="0" w:color="CCE8CF" w:themeColor="background1"/>
-          <w:bottom w:val="single" w:sz="4" w:space="0" w:color="CCE8CF" w:themeColor="background1"/>
-          <w:right w:val="single" w:sz="4" w:space="0" w:color="CCE8CF" w:themeColor="background1"/>
+          <w:top w:val="single" w:sz="4" w:space="0" w:color="FFFFFF" w:themeColor="background1"/>
+          <w:bottom w:val="single" w:sz="4" w:space="0" w:color="FFFFFF" w:themeColor="background1"/>
+          <w:right w:val="single" w:sz="4" w:space="0" w:color="FFFFFF" w:themeColor="background1"/>
           <w:insideV w:val="nil"/>
         </w:tcBorders>
         <w:shd w:val="clear" w:color="auto" w:fill="4472C4" w:themeFill="accent5"/>
@@ -7989,7 +8444,7 @@
     </w:rPr>
   </w:style>
   <w:style w:type="character" w:customStyle="1" w:styleId="a4">
-    <w:name w:val="页眉 字符"/>
+    <w:name w:val="页眉字符"/>
     <w:basedOn w:val="a0"/>
     <w:link w:val="a3"/>
     <w:uiPriority w:val="99"/>
@@ -8020,7 +8475,7 @@
     </w:rPr>
   </w:style>
   <w:style w:type="character" w:customStyle="1" w:styleId="a6">
-    <w:name w:val="页脚 字符"/>
+    <w:name w:val="页脚字符"/>
     <w:basedOn w:val="a0"/>
     <w:link w:val="a5"/>
     <w:uiPriority w:val="99"/>
@@ -8052,7 +8507,7 @@
     </w:rPr>
   </w:style>
   <w:style w:type="character" w:customStyle="1" w:styleId="10">
-    <w:name w:val="标题 1 字符"/>
+    <w:name w:val="标题 1字符"/>
     <w:basedOn w:val="a0"/>
     <w:link w:val="1"/>
     <w:uiPriority w:val="9"/>
@@ -8076,7 +8531,7 @@
         <a:sysClr val="windowText" lastClr="000000"/>
       </a:dk1>
       <a:lt1>
-        <a:sysClr val="window" lastClr="CCE8CF"/>
+        <a:sysClr val="window" lastClr="FFFFFF"/>
       </a:lt1>
       <a:dk2>
         <a:srgbClr val="44546A"/>
@@ -8334,7 +8789,7 @@
 </file>
 
 <file path=customXml/itemProps1.xml><?xml version="1.0" encoding="utf-8"?>
-<ds:datastoreItem xmlns:ds="http://schemas.openxmlformats.org/officeDocument/2006/customXml" ds:itemID="{B262EDA5-22D4-453D-9210-16DFD0C76900}">
+<ds:datastoreItem xmlns:ds="http://schemas.openxmlformats.org/officeDocument/2006/customXml" ds:itemID="{80345B74-3026-B541-AF25-9B380DE2FBF0}">
   <ds:schemaRefs>
     <ds:schemaRef ds:uri="http://schemas.openxmlformats.org/officeDocument/2006/bibliography"/>
   </ds:schemaRefs>
